--- a/Overig/Use case.docx
+++ b/Overig/Use case.docx
@@ -1,12 +1,19 @@
 
 <file path=word/document.xml><?xml version="1.0" encoding="utf-8"?>
-<w:document xmlns:wpc="http://schemas.microsoft.com/office/word/2010/wordprocessingCanvas" xmlns:mc="http://schemas.openxmlformats.org/markup-compatibility/2006" xmlns:o="urn:schemas-microsoft-com:office:office" xmlns:r="http://schemas.openxmlformats.org/officeDocument/2006/relationships" xmlns:m="http://schemas.openxmlformats.org/officeDocument/2006/math" xmlns:v="urn:schemas-microsoft-com:vml" xmlns:wp14="http://schemas.microsoft.com/office/word/2010/wordprocessingDrawing" xmlns:wp="http://schemas.openxmlformats.org/drawingml/2006/wordprocessingDrawing" xmlns:w10="urn:schemas-microsoft-com:office:word" xmlns:w="http://schemas.openxmlformats.org/wordprocessingml/2006/main" xmlns:w14="http://schemas.microsoft.com/office/word/2010/wordml" xmlns:w15="http://schemas.microsoft.com/office/word/2012/wordml" xmlns:wpg="http://schemas.microsoft.com/office/word/2010/wordprocessingGroup" xmlns:wpi="http://schemas.microsoft.com/office/word/2010/wordprocessingInk" xmlns:wne="http://schemas.microsoft.com/office/word/2006/wordml" xmlns:wps="http://schemas.microsoft.com/office/word/2010/wordprocessingShape" mc:Ignorable="w14 w15 wp14">
+<w:document xmlns:ve="http://schemas.openxmlformats.org/markup-compatibility/2006" xmlns:o="urn:schemas-microsoft-com:office:office" xmlns:r="http://schemas.openxmlformats.org/officeDocument/2006/relationships" xmlns:m="http://schemas.openxmlformats.org/officeDocument/2006/math" xmlns:v="urn:schemas-microsoft-com:vml" xmlns:wp="http://schemas.openxmlformats.org/drawingml/2006/wordprocessingDrawing" xmlns:w10="urn:schemas-microsoft-com:office:word" xmlns:w="http://schemas.openxmlformats.org/wordprocessingml/2006/main" xmlns:wne="http://schemas.microsoft.com/office/word/2006/wordml">
   <w:body>
     <w:tbl>
       <w:tblPr>
-        <w:tblStyle w:val="Tabelraster"/>
         <w:tblW w:w="0" w:type="auto"/>
-        <w:tblLook w:val="04A0" w:firstRow="1" w:lastRow="0" w:firstColumn="1" w:lastColumn="0" w:noHBand="0" w:noVBand="1"/>
+        <w:tblBorders>
+          <w:top w:val="single" w:sz="4" w:space="0" w:color="auto"/>
+          <w:left w:val="single" w:sz="4" w:space="0" w:color="auto"/>
+          <w:bottom w:val="single" w:sz="4" w:space="0" w:color="auto"/>
+          <w:right w:val="single" w:sz="4" w:space="0" w:color="auto"/>
+          <w:insideH w:val="single" w:sz="4" w:space="0" w:color="auto"/>
+          <w:insideV w:val="single" w:sz="4" w:space="0" w:color="auto"/>
+        </w:tblBorders>
+        <w:tblLook w:val="00A0"/>
       </w:tblPr>
       <w:tblGrid>
         <w:gridCol w:w="4531"/>
@@ -18,7 +25,16 @@
             <w:tcW w:w="4531" w:type="dxa"/>
           </w:tcPr>
           <w:p>
-            <w:r>
+            <w:pPr>
+              <w:spacing w:after="0" w:line="240" w:lineRule="auto"/>
+              <w:rPr>
+                <w:b/>
+              </w:rPr>
+            </w:pPr>
+            <w:r>
+              <w:rPr>
+                <w:b/>
+              </w:rPr>
               <w:t>Item</w:t>
             </w:r>
           </w:p>
@@ -28,7 +44,16 @@
             <w:tcW w:w="4531" w:type="dxa"/>
           </w:tcPr>
           <w:p>
-            <w:r>
+            <w:pPr>
+              <w:spacing w:after="0" w:line="240" w:lineRule="auto"/>
+              <w:rPr>
+                <w:b/>
+              </w:rPr>
+            </w:pPr>
+            <w:r>
+              <w:rPr>
+                <w:b/>
+              </w:rPr>
               <w:t>Toelichting</w:t>
             </w:r>
           </w:p>
@@ -40,6 +65,9 @@
             <w:tcW w:w="4531" w:type="dxa"/>
           </w:tcPr>
           <w:p>
+            <w:pPr>
+              <w:spacing w:after="0" w:line="240" w:lineRule="auto"/>
+            </w:pPr>
             <w:r>
               <w:t>Nummer</w:t>
             </w:r>
@@ -50,6 +78,9 @@
             <w:tcW w:w="4531" w:type="dxa"/>
           </w:tcPr>
           <w:p>
+            <w:pPr>
+              <w:spacing w:after="0" w:line="240" w:lineRule="auto"/>
+            </w:pPr>
             <w:r>
               <w:t>1</w:t>
             </w:r>
@@ -62,6 +93,9 @@
             <w:tcW w:w="4531" w:type="dxa"/>
           </w:tcPr>
           <w:p>
+            <w:pPr>
+              <w:spacing w:after="0" w:line="240" w:lineRule="auto"/>
+            </w:pPr>
             <w:r>
               <w:t>Naam</w:t>
             </w:r>
@@ -72,21 +106,24 @@
             <w:tcW w:w="4531" w:type="dxa"/>
           </w:tcPr>
           <w:p>
-            <w:r>
-              <w:t xml:space="preserve">Game server </w:t>
-            </w:r>
-            <w:r>
-              <w:t>starten</w:t>
-            </w:r>
-          </w:p>
-        </w:tc>
-      </w:tr>
-      <w:tr>
-        <w:tc>
-          <w:tcPr>
-            <w:tcW w:w="4531" w:type="dxa"/>
-          </w:tcPr>
-          <w:p>
+            <w:pPr>
+              <w:spacing w:after="0" w:line="240" w:lineRule="auto"/>
+            </w:pPr>
+            <w:r>
+              <w:t>Game server starten</w:t>
+            </w:r>
+          </w:p>
+        </w:tc>
+      </w:tr>
+      <w:tr>
+        <w:tc>
+          <w:tcPr>
+            <w:tcW w:w="4531" w:type="dxa"/>
+          </w:tcPr>
+          <w:p>
+            <w:pPr>
+              <w:spacing w:after="0" w:line="240" w:lineRule="auto"/>
+            </w:pPr>
             <w:r>
               <w:t>Samenvatting</w:t>
             </w:r>
@@ -97,6 +134,9 @@
             <w:tcW w:w="4531" w:type="dxa"/>
           </w:tcPr>
           <w:p>
+            <w:pPr>
+              <w:spacing w:after="0" w:line="240" w:lineRule="auto"/>
+            </w:pPr>
             <w:r>
               <w:t>De game server wordt door de server opgestart</w:t>
             </w:r>
@@ -109,6 +149,9 @@
             <w:tcW w:w="4531" w:type="dxa"/>
           </w:tcPr>
           <w:p>
+            <w:pPr>
+              <w:spacing w:after="0" w:line="240" w:lineRule="auto"/>
+            </w:pPr>
             <w:r>
               <w:t>Stakeholders</w:t>
             </w:r>
@@ -119,6 +162,9 @@
             <w:tcW w:w="4531" w:type="dxa"/>
           </w:tcPr>
           <w:p>
+            <w:pPr>
+              <w:spacing w:after="0" w:line="240" w:lineRule="auto"/>
+            </w:pPr>
             <w:r>
               <w:t>Server</w:t>
             </w:r>
@@ -131,6 +177,9 @@
             <w:tcW w:w="4531" w:type="dxa"/>
           </w:tcPr>
           <w:p>
+            <w:pPr>
+              <w:spacing w:after="0" w:line="240" w:lineRule="auto"/>
+            </w:pPr>
             <w:r>
               <w:t>Actoren</w:t>
             </w:r>
@@ -141,6 +190,9 @@
             <w:tcW w:w="4531" w:type="dxa"/>
           </w:tcPr>
           <w:p>
+            <w:pPr>
+              <w:spacing w:after="0" w:line="240" w:lineRule="auto"/>
+            </w:pPr>
             <w:r>
               <w:t>Server</w:t>
             </w:r>
@@ -153,6 +205,9 @@
             <w:tcW w:w="4531" w:type="dxa"/>
           </w:tcPr>
           <w:p>
+            <w:pPr>
+              <w:spacing w:after="0" w:line="240" w:lineRule="auto"/>
+            </w:pPr>
             <w:r>
               <w:t>Aannamen</w:t>
             </w:r>
@@ -163,6 +218,9 @@
             <w:tcW w:w="4531" w:type="dxa"/>
           </w:tcPr>
           <w:p>
+            <w:pPr>
+              <w:spacing w:after="0" w:line="240" w:lineRule="auto"/>
+            </w:pPr>
             <w:r>
               <w:t>De game server staat uit</w:t>
             </w:r>
@@ -175,6 +233,9 @@
             <w:tcW w:w="4531" w:type="dxa"/>
           </w:tcPr>
           <w:p>
+            <w:pPr>
+              <w:spacing w:after="0" w:line="240" w:lineRule="auto"/>
+            </w:pPr>
             <w:r>
               <w:t>Resultaat</w:t>
             </w:r>
@@ -185,6 +246,9 @@
             <w:tcW w:w="4531" w:type="dxa"/>
           </w:tcPr>
           <w:p>
+            <w:pPr>
+              <w:spacing w:after="0" w:line="240" w:lineRule="auto"/>
+            </w:pPr>
             <w:r>
               <w:t>De game server is opgestart</w:t>
             </w:r>
@@ -197,6 +261,9 @@
             <w:tcW w:w="4531" w:type="dxa"/>
           </w:tcPr>
           <w:p>
+            <w:pPr>
+              <w:spacing w:after="0" w:line="240" w:lineRule="auto"/>
+            </w:pPr>
             <w:r>
               <w:t>Beschrijving</w:t>
             </w:r>
@@ -208,11 +275,12 @@
           </w:tcPr>
           <w:p>
             <w:pPr>
-              <w:pStyle w:val="Lijstalinea"/>
+              <w:pStyle w:val="ListParagraph"/>
               <w:numPr>
                 <w:ilvl w:val="0"/>
                 <w:numId w:val="1"/>
               </w:numPr>
+              <w:spacing w:after="0" w:line="240" w:lineRule="auto"/>
             </w:pPr>
             <w:r>
               <w:t>Game server wordt opgestart</w:t>
@@ -220,21 +288,25 @@
           </w:p>
           <w:p>
             <w:pPr>
-              <w:pStyle w:val="Lijstalinea"/>
+              <w:pStyle w:val="ListParagraph"/>
               <w:numPr>
                 <w:ilvl w:val="0"/>
                 <w:numId w:val="1"/>
               </w:numPr>
-            </w:pPr>
-          </w:p>
-        </w:tc>
-      </w:tr>
-      <w:tr>
-        <w:tc>
-          <w:tcPr>
-            <w:tcW w:w="4531" w:type="dxa"/>
-          </w:tcPr>
-          <w:p>
+              <w:spacing w:after="0" w:line="240" w:lineRule="auto"/>
+            </w:pPr>
+          </w:p>
+        </w:tc>
+      </w:tr>
+      <w:tr>
+        <w:tc>
+          <w:tcPr>
+            <w:tcW w:w="4531" w:type="dxa"/>
+          </w:tcPr>
+          <w:p>
+            <w:pPr>
+              <w:spacing w:after="0" w:line="240" w:lineRule="auto"/>
+            </w:pPr>
             <w:r>
               <w:t>Uitzondering</w:t>
             </w:r>
@@ -245,6 +317,9 @@
             <w:tcW w:w="4531" w:type="dxa"/>
           </w:tcPr>
           <w:p>
+            <w:pPr>
+              <w:spacing w:after="0" w:line="240" w:lineRule="auto"/>
+            </w:pPr>
             <w:r>
               <w:t>-</w:t>
             </w:r>
@@ -255,9 +330,16 @@
     <w:p/>
     <w:tbl>
       <w:tblPr>
-        <w:tblStyle w:val="Tabelraster"/>
         <w:tblW w:w="0" w:type="auto"/>
-        <w:tblLook w:val="04A0" w:firstRow="1" w:lastRow="0" w:firstColumn="1" w:lastColumn="0" w:noHBand="0" w:noVBand="1"/>
+        <w:tblBorders>
+          <w:top w:val="single" w:sz="4" w:space="0" w:color="auto"/>
+          <w:left w:val="single" w:sz="4" w:space="0" w:color="auto"/>
+          <w:bottom w:val="single" w:sz="4" w:space="0" w:color="auto"/>
+          <w:right w:val="single" w:sz="4" w:space="0" w:color="auto"/>
+          <w:insideH w:val="single" w:sz="4" w:space="0" w:color="auto"/>
+          <w:insideV w:val="single" w:sz="4" w:space="0" w:color="auto"/>
+        </w:tblBorders>
+        <w:tblLook w:val="00A0"/>
       </w:tblPr>
       <w:tblGrid>
         <w:gridCol w:w="4531"/>
@@ -269,7 +351,16 @@
             <w:tcW w:w="4531" w:type="dxa"/>
           </w:tcPr>
           <w:p>
-            <w:r>
+            <w:pPr>
+              <w:spacing w:after="0" w:line="240" w:lineRule="auto"/>
+              <w:rPr>
+                <w:b/>
+              </w:rPr>
+            </w:pPr>
+            <w:r>
+              <w:rPr>
+                <w:b/>
+              </w:rPr>
               <w:t>Item</w:t>
             </w:r>
           </w:p>
@@ -279,7 +370,16 @@
             <w:tcW w:w="4531" w:type="dxa"/>
           </w:tcPr>
           <w:p>
-            <w:r>
+            <w:pPr>
+              <w:spacing w:after="0" w:line="240" w:lineRule="auto"/>
+              <w:rPr>
+                <w:b/>
+              </w:rPr>
+            </w:pPr>
+            <w:r>
+              <w:rPr>
+                <w:b/>
+              </w:rPr>
               <w:t>Toelichting</w:t>
             </w:r>
           </w:p>
@@ -291,6 +391,9 @@
             <w:tcW w:w="4531" w:type="dxa"/>
           </w:tcPr>
           <w:p>
+            <w:pPr>
+              <w:spacing w:after="0" w:line="240" w:lineRule="auto"/>
+            </w:pPr>
             <w:r>
               <w:t>Nummer</w:t>
             </w:r>
@@ -301,6 +404,9 @@
             <w:tcW w:w="4531" w:type="dxa"/>
           </w:tcPr>
           <w:p>
+            <w:pPr>
+              <w:spacing w:after="0" w:line="240" w:lineRule="auto"/>
+            </w:pPr>
             <w:r>
               <w:t>2</w:t>
             </w:r>
@@ -313,6 +419,9 @@
             <w:tcW w:w="4531" w:type="dxa"/>
           </w:tcPr>
           <w:p>
+            <w:pPr>
+              <w:spacing w:after="0" w:line="240" w:lineRule="auto"/>
+            </w:pPr>
             <w:r>
               <w:t>Naam</w:t>
             </w:r>
@@ -323,6 +432,9 @@
             <w:tcW w:w="4531" w:type="dxa"/>
           </w:tcPr>
           <w:p>
+            <w:pPr>
+              <w:spacing w:after="0" w:line="240" w:lineRule="auto"/>
+            </w:pPr>
             <w:r>
               <w:t>Inloggen</w:t>
             </w:r>
@@ -335,6 +447,9 @@
             <w:tcW w:w="4531" w:type="dxa"/>
           </w:tcPr>
           <w:p>
+            <w:pPr>
+              <w:spacing w:after="0" w:line="240" w:lineRule="auto"/>
+            </w:pPr>
             <w:r>
               <w:t>Samenvatting</w:t>
             </w:r>
@@ -345,21 +460,24 @@
             <w:tcW w:w="4531" w:type="dxa"/>
           </w:tcPr>
           <w:p>
-            <w:r>
-              <w:t>Speler logt in op de game server</w:t>
-            </w:r>
-            <w:r>
-              <w:t>, de Server zorgt ervoor dat de speler vervolgens in de lobby komt</w:t>
-            </w:r>
-          </w:p>
-        </w:tc>
-      </w:tr>
-      <w:tr>
-        <w:tc>
-          <w:tcPr>
-            <w:tcW w:w="4531" w:type="dxa"/>
-          </w:tcPr>
-          <w:p>
+            <w:pPr>
+              <w:spacing w:after="0" w:line="240" w:lineRule="auto"/>
+            </w:pPr>
+            <w:r>
+              <w:t>Speler logt in op de game server, de Server zorgt ervoor dat de speler vervolgens in de lobby komt</w:t>
+            </w:r>
+          </w:p>
+        </w:tc>
+      </w:tr>
+      <w:tr>
+        <w:tc>
+          <w:tcPr>
+            <w:tcW w:w="4531" w:type="dxa"/>
+          </w:tcPr>
+          <w:p>
+            <w:pPr>
+              <w:spacing w:after="0" w:line="240" w:lineRule="auto"/>
+            </w:pPr>
             <w:r>
               <w:t>Stakeholders</w:t>
             </w:r>
@@ -370,21 +488,24 @@
             <w:tcW w:w="4531" w:type="dxa"/>
           </w:tcPr>
           <w:p>
-            <w:r>
-              <w:t>Speler</w:t>
-            </w:r>
-            <w:r>
-              <w:t>, server</w:t>
-            </w:r>
-          </w:p>
-        </w:tc>
-      </w:tr>
-      <w:tr>
-        <w:tc>
-          <w:tcPr>
-            <w:tcW w:w="4531" w:type="dxa"/>
-          </w:tcPr>
-          <w:p>
+            <w:pPr>
+              <w:spacing w:after="0" w:line="240" w:lineRule="auto"/>
+            </w:pPr>
+            <w:r>
+              <w:t>Speler, server</w:t>
+            </w:r>
+          </w:p>
+        </w:tc>
+      </w:tr>
+      <w:tr>
+        <w:tc>
+          <w:tcPr>
+            <w:tcW w:w="4531" w:type="dxa"/>
+          </w:tcPr>
+          <w:p>
+            <w:pPr>
+              <w:spacing w:after="0" w:line="240" w:lineRule="auto"/>
+            </w:pPr>
             <w:r>
               <w:t>Actoren</w:t>
             </w:r>
@@ -395,21 +516,24 @@
             <w:tcW w:w="4531" w:type="dxa"/>
           </w:tcPr>
           <w:p>
-            <w:r>
-              <w:t>Speler</w:t>
-            </w:r>
-            <w:r>
-              <w:t>, server</w:t>
-            </w:r>
-          </w:p>
-        </w:tc>
-      </w:tr>
-      <w:tr>
-        <w:tc>
-          <w:tcPr>
-            <w:tcW w:w="4531" w:type="dxa"/>
-          </w:tcPr>
-          <w:p>
+            <w:pPr>
+              <w:spacing w:after="0" w:line="240" w:lineRule="auto"/>
+            </w:pPr>
+            <w:r>
+              <w:t>Speler, server</w:t>
+            </w:r>
+          </w:p>
+        </w:tc>
+      </w:tr>
+      <w:tr>
+        <w:tc>
+          <w:tcPr>
+            <w:tcW w:w="4531" w:type="dxa"/>
+          </w:tcPr>
+          <w:p>
+            <w:pPr>
+              <w:spacing w:after="0" w:line="240" w:lineRule="auto"/>
+            </w:pPr>
             <w:r>
               <w:t>Aannamen</w:t>
             </w:r>
@@ -420,6 +544,9 @@
             <w:tcW w:w="4531" w:type="dxa"/>
           </w:tcPr>
           <w:p>
+            <w:pPr>
+              <w:spacing w:after="0" w:line="240" w:lineRule="auto"/>
+            </w:pPr>
             <w:r>
               <w:t>De game server is opgestart</w:t>
             </w:r>
@@ -432,6 +559,9 @@
             <w:tcW w:w="4531" w:type="dxa"/>
           </w:tcPr>
           <w:p>
+            <w:pPr>
+              <w:spacing w:after="0" w:line="240" w:lineRule="auto"/>
+            </w:pPr>
             <w:r>
               <w:t>Resultaat</w:t>
             </w:r>
@@ -442,6 +572,9 @@
             <w:tcW w:w="4531" w:type="dxa"/>
           </w:tcPr>
           <w:p>
+            <w:pPr>
+              <w:spacing w:after="0" w:line="240" w:lineRule="auto"/>
+            </w:pPr>
             <w:r>
               <w:t>De speler komt terecht in de lobby</w:t>
             </w:r>
@@ -454,6 +587,9 @@
             <w:tcW w:w="4531" w:type="dxa"/>
           </w:tcPr>
           <w:p>
+            <w:pPr>
+              <w:spacing w:after="0" w:line="240" w:lineRule="auto"/>
+            </w:pPr>
             <w:r>
               <w:t>Beschrijving</w:t>
             </w:r>
@@ -464,6 +600,9 @@
             <w:tcW w:w="4531" w:type="dxa"/>
           </w:tcPr>
           <w:p>
+            <w:pPr>
+              <w:spacing w:after="0" w:line="240" w:lineRule="auto"/>
+            </w:pPr>
             <w:r>
               <w:t>Speler logt in met naam en IP</w:t>
             </w:r>
@@ -476,6 +615,9 @@
             <w:tcW w:w="4531" w:type="dxa"/>
           </w:tcPr>
           <w:p>
+            <w:pPr>
+              <w:spacing w:after="0" w:line="240" w:lineRule="auto"/>
+            </w:pPr>
             <w:r>
               <w:t>Uitzondering</w:t>
             </w:r>
@@ -485,16 +627,27 @@
           <w:tcPr>
             <w:tcW w:w="4531" w:type="dxa"/>
           </w:tcPr>
-          <w:p/>
+          <w:p>
+            <w:pPr>
+              <w:spacing w:after="0" w:line="240" w:lineRule="auto"/>
+            </w:pPr>
+          </w:p>
         </w:tc>
       </w:tr>
     </w:tbl>
     <w:p/>
     <w:tbl>
       <w:tblPr>
-        <w:tblStyle w:val="Tabelraster"/>
         <w:tblW w:w="0" w:type="auto"/>
-        <w:tblLook w:val="04A0" w:firstRow="1" w:lastRow="0" w:firstColumn="1" w:lastColumn="0" w:noHBand="0" w:noVBand="1"/>
+        <w:tblBorders>
+          <w:top w:val="single" w:sz="4" w:space="0" w:color="auto"/>
+          <w:left w:val="single" w:sz="4" w:space="0" w:color="auto"/>
+          <w:bottom w:val="single" w:sz="4" w:space="0" w:color="auto"/>
+          <w:right w:val="single" w:sz="4" w:space="0" w:color="auto"/>
+          <w:insideH w:val="single" w:sz="4" w:space="0" w:color="auto"/>
+          <w:insideV w:val="single" w:sz="4" w:space="0" w:color="auto"/>
+        </w:tblBorders>
+        <w:tblLook w:val="00A0"/>
       </w:tblPr>
       <w:tblGrid>
         <w:gridCol w:w="4531"/>
@@ -506,7 +659,16 @@
             <w:tcW w:w="4531" w:type="dxa"/>
           </w:tcPr>
           <w:p>
-            <w:r>
+            <w:pPr>
+              <w:spacing w:after="0" w:line="240" w:lineRule="auto"/>
+              <w:rPr>
+                <w:b/>
+              </w:rPr>
+            </w:pPr>
+            <w:r>
+              <w:rPr>
+                <w:b/>
+              </w:rPr>
               <w:t>Item</w:t>
             </w:r>
           </w:p>
@@ -516,7 +678,16 @@
             <w:tcW w:w="4531" w:type="dxa"/>
           </w:tcPr>
           <w:p>
-            <w:r>
+            <w:pPr>
+              <w:spacing w:after="0" w:line="240" w:lineRule="auto"/>
+              <w:rPr>
+                <w:b/>
+              </w:rPr>
+            </w:pPr>
+            <w:r>
+              <w:rPr>
+                <w:b/>
+              </w:rPr>
               <w:t>Toelichting</w:t>
             </w:r>
           </w:p>
@@ -528,6 +699,9 @@
             <w:tcW w:w="4531" w:type="dxa"/>
           </w:tcPr>
           <w:p>
+            <w:pPr>
+              <w:spacing w:after="0" w:line="240" w:lineRule="auto"/>
+            </w:pPr>
             <w:r>
               <w:t>Nummer</w:t>
             </w:r>
@@ -538,6 +712,9 @@
             <w:tcW w:w="4531" w:type="dxa"/>
           </w:tcPr>
           <w:p>
+            <w:pPr>
+              <w:spacing w:after="0" w:line="240" w:lineRule="auto"/>
+            </w:pPr>
             <w:r>
               <w:t>3</w:t>
             </w:r>
@@ -550,6 +727,9 @@
             <w:tcW w:w="4531" w:type="dxa"/>
           </w:tcPr>
           <w:p>
+            <w:pPr>
+              <w:spacing w:after="0" w:line="240" w:lineRule="auto"/>
+            </w:pPr>
             <w:r>
               <w:t>Naam</w:t>
             </w:r>
@@ -560,6 +740,9 @@
             <w:tcW w:w="4531" w:type="dxa"/>
           </w:tcPr>
           <w:p>
+            <w:pPr>
+              <w:spacing w:after="0" w:line="240" w:lineRule="auto"/>
+            </w:pPr>
             <w:r>
               <w:t>Spel aanmaken</w:t>
             </w:r>
@@ -572,6 +755,9 @@
             <w:tcW w:w="4531" w:type="dxa"/>
           </w:tcPr>
           <w:p>
+            <w:pPr>
+              <w:spacing w:after="0" w:line="240" w:lineRule="auto"/>
+            </w:pPr>
             <w:r>
               <w:t>Samenvatting</w:t>
             </w:r>
@@ -582,6 +768,9 @@
             <w:tcW w:w="4531" w:type="dxa"/>
           </w:tcPr>
           <w:p>
+            <w:pPr>
+              <w:spacing w:after="0" w:line="240" w:lineRule="auto"/>
+            </w:pPr>
             <w:r>
               <w:t>Speler maakt een spel aan</w:t>
             </w:r>
@@ -594,6 +783,9 @@
             <w:tcW w:w="4531" w:type="dxa"/>
           </w:tcPr>
           <w:p>
+            <w:pPr>
+              <w:spacing w:after="0" w:line="240" w:lineRule="auto"/>
+            </w:pPr>
             <w:r>
               <w:t>Stakeholders</w:t>
             </w:r>
@@ -604,6 +796,9 @@
             <w:tcW w:w="4531" w:type="dxa"/>
           </w:tcPr>
           <w:p>
+            <w:pPr>
+              <w:spacing w:after="0" w:line="240" w:lineRule="auto"/>
+            </w:pPr>
             <w:r>
               <w:t>Speler, Server</w:t>
             </w:r>
@@ -616,6 +811,9 @@
             <w:tcW w:w="4531" w:type="dxa"/>
           </w:tcPr>
           <w:p>
+            <w:pPr>
+              <w:spacing w:after="0" w:line="240" w:lineRule="auto"/>
+            </w:pPr>
             <w:r>
               <w:t>Actoren</w:t>
             </w:r>
@@ -626,6 +824,9 @@
             <w:tcW w:w="4531" w:type="dxa"/>
           </w:tcPr>
           <w:p>
+            <w:pPr>
+              <w:spacing w:after="0" w:line="240" w:lineRule="auto"/>
+            </w:pPr>
             <w:r>
               <w:t>Speler, Server</w:t>
             </w:r>
@@ -638,6 +839,9 @@
             <w:tcW w:w="4531" w:type="dxa"/>
           </w:tcPr>
           <w:p>
+            <w:pPr>
+              <w:spacing w:after="0" w:line="240" w:lineRule="auto"/>
+            </w:pPr>
             <w:r>
               <w:t>Aannamen</w:t>
             </w:r>
@@ -648,6 +852,9 @@
             <w:tcW w:w="4531" w:type="dxa"/>
           </w:tcPr>
           <w:p>
+            <w:pPr>
+              <w:spacing w:after="0" w:line="240" w:lineRule="auto"/>
+            </w:pPr>
             <w:r>
               <w:t>Speler is ingelogd in de lobby en heeft niet al een spel gestart</w:t>
             </w:r>
@@ -660,6 +867,9 @@
             <w:tcW w:w="4531" w:type="dxa"/>
           </w:tcPr>
           <w:p>
+            <w:pPr>
+              <w:spacing w:after="0" w:line="240" w:lineRule="auto"/>
+            </w:pPr>
             <w:r>
               <w:t>Resultaat</w:t>
             </w:r>
@@ -669,15 +879,22 @@
           <w:tcPr>
             <w:tcW w:w="4531" w:type="dxa"/>
           </w:tcPr>
-          <w:p/>
-        </w:tc>
-      </w:tr>
-      <w:tr>
-        <w:tc>
-          <w:tcPr>
-            <w:tcW w:w="4531" w:type="dxa"/>
-          </w:tcPr>
-          <w:p>
+          <w:p>
+            <w:pPr>
+              <w:spacing w:after="0" w:line="240" w:lineRule="auto"/>
+            </w:pPr>
+          </w:p>
+        </w:tc>
+      </w:tr>
+      <w:tr>
+        <w:tc>
+          <w:tcPr>
+            <w:tcW w:w="4531" w:type="dxa"/>
+          </w:tcPr>
+          <w:p>
+            <w:pPr>
+              <w:spacing w:after="0" w:line="240" w:lineRule="auto"/>
+            </w:pPr>
             <w:r>
               <w:t>Beschrijving</w:t>
             </w:r>
@@ -688,26 +905,41 @@
             <w:tcW w:w="4531" w:type="dxa"/>
           </w:tcPr>
           <w:p>
+            <w:pPr>
+              <w:spacing w:after="0" w:line="240" w:lineRule="auto"/>
+            </w:pPr>
             <w:r>
               <w:t>Speler klikt op nieuw spel</w:t>
             </w:r>
           </w:p>
           <w:p>
+            <w:pPr>
+              <w:spacing w:after="0" w:line="240" w:lineRule="auto"/>
+            </w:pPr>
             <w:r>
               <w:t>Server controleert of speler niet al een spel heeft aangemaakt</w:t>
             </w:r>
           </w:p>
           <w:p>
+            <w:pPr>
+              <w:spacing w:after="0" w:line="240" w:lineRule="auto"/>
+            </w:pPr>
             <w:r>
               <w:t>Speler selecteert welk spel</w:t>
             </w:r>
           </w:p>
           <w:p>
+            <w:pPr>
+              <w:spacing w:after="0" w:line="240" w:lineRule="auto"/>
+            </w:pPr>
             <w:r>
               <w:t>Speler selecteert wie er spelen</w:t>
             </w:r>
           </w:p>
           <w:p>
+            <w:pPr>
+              <w:spacing w:after="0" w:line="240" w:lineRule="auto"/>
+            </w:pPr>
             <w:r>
               <w:t>Spel start</w:t>
             </w:r>
@@ -720,6 +952,9 @@
             <w:tcW w:w="4531" w:type="dxa"/>
           </w:tcPr>
           <w:p>
+            <w:pPr>
+              <w:spacing w:after="0" w:line="240" w:lineRule="auto"/>
+            </w:pPr>
             <w:r>
               <w:t>Uitzondering</w:t>
             </w:r>
@@ -730,6 +965,9 @@
             <w:tcW w:w="4531" w:type="dxa"/>
           </w:tcPr>
           <w:p>
+            <w:pPr>
+              <w:spacing w:after="0" w:line="240" w:lineRule="auto"/>
+            </w:pPr>
             <w:r>
               <w:t>Als er al een spel gestart is kan de speler niet nog een spel starten</w:t>
             </w:r>
@@ -745,9 +983,16 @@
     <w:p/>
     <w:tbl>
       <w:tblPr>
-        <w:tblStyle w:val="Tabelraster"/>
         <w:tblW w:w="0" w:type="auto"/>
-        <w:tblLook w:val="04A0" w:firstRow="1" w:lastRow="0" w:firstColumn="1" w:lastColumn="0" w:noHBand="0" w:noVBand="1"/>
+        <w:tblBorders>
+          <w:top w:val="single" w:sz="4" w:space="0" w:color="auto"/>
+          <w:left w:val="single" w:sz="4" w:space="0" w:color="auto"/>
+          <w:bottom w:val="single" w:sz="4" w:space="0" w:color="auto"/>
+          <w:right w:val="single" w:sz="4" w:space="0" w:color="auto"/>
+          <w:insideH w:val="single" w:sz="4" w:space="0" w:color="auto"/>
+          <w:insideV w:val="single" w:sz="4" w:space="0" w:color="auto"/>
+        </w:tblBorders>
+        <w:tblLook w:val="00A0"/>
       </w:tblPr>
       <w:tblGrid>
         <w:gridCol w:w="4531"/>
@@ -759,7 +1004,16 @@
             <w:tcW w:w="4531" w:type="dxa"/>
           </w:tcPr>
           <w:p>
-            <w:r>
+            <w:pPr>
+              <w:spacing w:after="0" w:line="240" w:lineRule="auto"/>
+              <w:rPr>
+                <w:b/>
+              </w:rPr>
+            </w:pPr>
+            <w:r>
+              <w:rPr>
+                <w:b/>
+              </w:rPr>
               <w:t>Item</w:t>
             </w:r>
           </w:p>
@@ -769,7 +1023,16 @@
             <w:tcW w:w="4531" w:type="dxa"/>
           </w:tcPr>
           <w:p>
-            <w:r>
+            <w:pPr>
+              <w:spacing w:after="0" w:line="240" w:lineRule="auto"/>
+              <w:rPr>
+                <w:b/>
+              </w:rPr>
+            </w:pPr>
+            <w:r>
+              <w:rPr>
+                <w:b/>
+              </w:rPr>
               <w:t>Toelichting</w:t>
             </w:r>
           </w:p>
@@ -781,6 +1044,9 @@
             <w:tcW w:w="4531" w:type="dxa"/>
           </w:tcPr>
           <w:p>
+            <w:pPr>
+              <w:spacing w:after="0" w:line="240" w:lineRule="auto"/>
+            </w:pPr>
             <w:r>
               <w:t>Nummer</w:t>
             </w:r>
@@ -791,6 +1057,9 @@
             <w:tcW w:w="4531" w:type="dxa"/>
           </w:tcPr>
           <w:p>
+            <w:pPr>
+              <w:spacing w:after="0" w:line="240" w:lineRule="auto"/>
+            </w:pPr>
             <w:r>
               <w:t>4</w:t>
             </w:r>
@@ -803,6 +1072,9 @@
             <w:tcW w:w="4531" w:type="dxa"/>
           </w:tcPr>
           <w:p>
+            <w:pPr>
+              <w:spacing w:after="0" w:line="240" w:lineRule="auto"/>
+            </w:pPr>
             <w:r>
               <w:t>Naam</w:t>
             </w:r>
@@ -813,6 +1085,9 @@
             <w:tcW w:w="4531" w:type="dxa"/>
           </w:tcPr>
           <w:p>
+            <w:pPr>
+              <w:spacing w:after="0" w:line="240" w:lineRule="auto"/>
+            </w:pPr>
             <w:r>
               <w:t>Zet doen</w:t>
             </w:r>
@@ -825,6 +1100,9 @@
             <w:tcW w:w="4531" w:type="dxa"/>
           </w:tcPr>
           <w:p>
+            <w:pPr>
+              <w:spacing w:after="0" w:line="240" w:lineRule="auto"/>
+            </w:pPr>
             <w:r>
               <w:t>Samenvatting</w:t>
             </w:r>
@@ -835,21 +1113,24 @@
             <w:tcW w:w="4531" w:type="dxa"/>
           </w:tcPr>
           <w:p>
-            <w:r>
-              <w:t>De speler of de computer doen een zet, de server controleert of de zet legaal is, een winnende zet is of dat de andere speler aan de beurt is</w:t>
-            </w:r>
-            <w:r>
-              <w:t>, de server controleert tevens op de bedenktijd die 10 seconden bedraagt om een zet te doen</w:t>
-            </w:r>
-          </w:p>
-        </w:tc>
-      </w:tr>
-      <w:tr>
-        <w:tc>
-          <w:tcPr>
-            <w:tcW w:w="4531" w:type="dxa"/>
-          </w:tcPr>
-          <w:p>
+            <w:pPr>
+              <w:spacing w:after="0" w:line="240" w:lineRule="auto"/>
+            </w:pPr>
+            <w:r>
+              <w:t>De speler of de computer doen een zet, de server controleert of de zet legaal is, een winnende zet is of dat de andere speler aan de beurt is, de server controleert tevens op de bedenktijd die 10 seconden bedraagt om een zet te doen</w:t>
+            </w:r>
+          </w:p>
+        </w:tc>
+      </w:tr>
+      <w:tr>
+        <w:tc>
+          <w:tcPr>
+            <w:tcW w:w="4531" w:type="dxa"/>
+          </w:tcPr>
+          <w:p>
+            <w:pPr>
+              <w:spacing w:after="0" w:line="240" w:lineRule="auto"/>
+            </w:pPr>
             <w:r>
               <w:t>Stakeholders</w:t>
             </w:r>
@@ -860,6 +1141,9 @@
             <w:tcW w:w="4531" w:type="dxa"/>
           </w:tcPr>
           <w:p>
+            <w:pPr>
+              <w:spacing w:after="0" w:line="240" w:lineRule="auto"/>
+            </w:pPr>
             <w:r>
               <w:t>Speler, Computer, Server</w:t>
             </w:r>
@@ -872,6 +1156,9 @@
             <w:tcW w:w="4531" w:type="dxa"/>
           </w:tcPr>
           <w:p>
+            <w:pPr>
+              <w:spacing w:after="0" w:line="240" w:lineRule="auto"/>
+            </w:pPr>
             <w:r>
               <w:t>Actoren</w:t>
             </w:r>
@@ -882,6 +1169,9 @@
             <w:tcW w:w="4531" w:type="dxa"/>
           </w:tcPr>
           <w:p>
+            <w:pPr>
+              <w:spacing w:after="0" w:line="240" w:lineRule="auto"/>
+            </w:pPr>
             <w:r>
               <w:t>Speler, Computer, Server</w:t>
             </w:r>
@@ -894,6 +1184,9 @@
             <w:tcW w:w="4531" w:type="dxa"/>
           </w:tcPr>
           <w:p>
+            <w:pPr>
+              <w:spacing w:after="0" w:line="240" w:lineRule="auto"/>
+            </w:pPr>
             <w:r>
               <w:t>Aannamen</w:t>
             </w:r>
@@ -904,44 +1197,24 @@
             <w:tcW w:w="4531" w:type="dxa"/>
           </w:tcPr>
           <w:p>
-            <w:r>
-              <w:t xml:space="preserve">De game server is opgestart en de speler heeft een spel aangemaakt (speler </w:t>
-            </w:r>
-            <w:proofErr w:type="spellStart"/>
-            <w:proofErr w:type="gramStart"/>
-            <w:r>
-              <w:t>vs</w:t>
-            </w:r>
-            <w:proofErr w:type="spellEnd"/>
-            <w:proofErr w:type="gramEnd"/>
-            <w:r>
-              <w:t xml:space="preserve"> speler, speler </w:t>
-            </w:r>
-            <w:proofErr w:type="spellStart"/>
-            <w:r>
-              <w:t>vs</w:t>
-            </w:r>
-            <w:proofErr w:type="spellEnd"/>
-            <w:r>
-              <w:t xml:space="preserve"> computer, computer </w:t>
-            </w:r>
-            <w:proofErr w:type="spellStart"/>
-            <w:r>
-              <w:t>vs</w:t>
-            </w:r>
-            <w:proofErr w:type="spellEnd"/>
-            <w:r>
-              <w:t xml:space="preserve"> computer)</w:t>
-            </w:r>
-          </w:p>
-        </w:tc>
-      </w:tr>
-      <w:tr>
-        <w:tc>
-          <w:tcPr>
-            <w:tcW w:w="4531" w:type="dxa"/>
-          </w:tcPr>
-          <w:p>
+            <w:pPr>
+              <w:spacing w:after="0" w:line="240" w:lineRule="auto"/>
+            </w:pPr>
+            <w:r>
+              <w:t>De game server is opgestart en de speler heeft een spel aangemaakt (speler vs speler, speler vs computer, computer vs computer)</w:t>
+            </w:r>
+          </w:p>
+        </w:tc>
+      </w:tr>
+      <w:tr>
+        <w:tc>
+          <w:tcPr>
+            <w:tcW w:w="4531" w:type="dxa"/>
+          </w:tcPr>
+          <w:p>
+            <w:pPr>
+              <w:spacing w:after="0" w:line="240" w:lineRule="auto"/>
+            </w:pPr>
             <w:r>
               <w:t>Resultaat</w:t>
             </w:r>
@@ -952,6 +1225,9 @@
             <w:tcW w:w="4531" w:type="dxa"/>
           </w:tcPr>
           <w:p>
+            <w:pPr>
+              <w:spacing w:after="0" w:line="240" w:lineRule="auto"/>
+            </w:pPr>
             <w:r>
               <w:t>Gewonnen door speler/computer aan zet of andere speler/computer aan de beurt</w:t>
             </w:r>
@@ -964,6 +1240,9 @@
             <w:tcW w:w="4531" w:type="dxa"/>
           </w:tcPr>
           <w:p>
+            <w:pPr>
+              <w:spacing w:after="0" w:line="240" w:lineRule="auto"/>
+            </w:pPr>
             <w:r>
               <w:t>Beschrijving</w:t>
             </w:r>
@@ -974,6 +1253,9 @@
             <w:tcW w:w="4531" w:type="dxa"/>
           </w:tcPr>
           <w:p>
+            <w:pPr>
+              <w:spacing w:after="0" w:line="240" w:lineRule="auto"/>
+            </w:pPr>
             <w:r>
               <w:t>Speler/computer doet een zet, server controleert of de zet kan, als dat zo is kijken of speler/computer heeft gewonnen, anders andere speler/computer aan de beurt</w:t>
             </w:r>
@@ -986,6 +1268,9 @@
             <w:tcW w:w="4531" w:type="dxa"/>
           </w:tcPr>
           <w:p>
+            <w:pPr>
+              <w:spacing w:after="0" w:line="240" w:lineRule="auto"/>
+            </w:pPr>
             <w:r>
               <w:t>Uitzondering</w:t>
             </w:r>
@@ -996,6 +1281,9 @@
             <w:tcW w:w="4531" w:type="dxa"/>
           </w:tcPr>
           <w:p>
+            <w:pPr>
+              <w:spacing w:after="0" w:line="240" w:lineRule="auto"/>
+            </w:pPr>
             <w:r>
               <w:t>Bij een winnende ze heeft speler gewonnen en stopt het spel</w:t>
             </w:r>
@@ -1006,9 +1294,16 @@
     <w:p/>
     <w:tbl>
       <w:tblPr>
-        <w:tblStyle w:val="Tabelraster"/>
         <w:tblW w:w="0" w:type="auto"/>
-        <w:tblLook w:val="04A0" w:firstRow="1" w:lastRow="0" w:firstColumn="1" w:lastColumn="0" w:noHBand="0" w:noVBand="1"/>
+        <w:tblBorders>
+          <w:top w:val="single" w:sz="4" w:space="0" w:color="auto"/>
+          <w:left w:val="single" w:sz="4" w:space="0" w:color="auto"/>
+          <w:bottom w:val="single" w:sz="4" w:space="0" w:color="auto"/>
+          <w:right w:val="single" w:sz="4" w:space="0" w:color="auto"/>
+          <w:insideH w:val="single" w:sz="4" w:space="0" w:color="auto"/>
+          <w:insideV w:val="single" w:sz="4" w:space="0" w:color="auto"/>
+        </w:tblBorders>
+        <w:tblLook w:val="00A0"/>
       </w:tblPr>
       <w:tblGrid>
         <w:gridCol w:w="4531"/>
@@ -1020,7 +1315,16 @@
             <w:tcW w:w="4531" w:type="dxa"/>
           </w:tcPr>
           <w:p>
-            <w:r>
+            <w:pPr>
+              <w:spacing w:after="0" w:line="240" w:lineRule="auto"/>
+              <w:rPr>
+                <w:b/>
+              </w:rPr>
+            </w:pPr>
+            <w:r>
+              <w:rPr>
+                <w:b/>
+              </w:rPr>
               <w:t>Item</w:t>
             </w:r>
           </w:p>
@@ -1030,7 +1334,16 @@
             <w:tcW w:w="4531" w:type="dxa"/>
           </w:tcPr>
           <w:p>
-            <w:r>
+            <w:pPr>
+              <w:spacing w:after="0" w:line="240" w:lineRule="auto"/>
+              <w:rPr>
+                <w:b/>
+              </w:rPr>
+            </w:pPr>
+            <w:r>
+              <w:rPr>
+                <w:b/>
+              </w:rPr>
               <w:t>Toelichting</w:t>
             </w:r>
           </w:p>
@@ -1042,6 +1355,9 @@
             <w:tcW w:w="4531" w:type="dxa"/>
           </w:tcPr>
           <w:p>
+            <w:pPr>
+              <w:spacing w:after="0" w:line="240" w:lineRule="auto"/>
+            </w:pPr>
             <w:r>
               <w:t>Nummer</w:t>
             </w:r>
@@ -1052,6 +1368,9 @@
             <w:tcW w:w="4531" w:type="dxa"/>
           </w:tcPr>
           <w:p>
+            <w:pPr>
+              <w:spacing w:after="0" w:line="240" w:lineRule="auto"/>
+            </w:pPr>
             <w:r>
               <w:t>5</w:t>
             </w:r>
@@ -1064,6 +1383,9 @@
             <w:tcW w:w="4531" w:type="dxa"/>
           </w:tcPr>
           <w:p>
+            <w:pPr>
+              <w:spacing w:after="0" w:line="240" w:lineRule="auto"/>
+            </w:pPr>
             <w:r>
               <w:t>Naam</w:t>
             </w:r>
@@ -1074,6 +1396,9 @@
             <w:tcW w:w="4531" w:type="dxa"/>
           </w:tcPr>
           <w:p>
+            <w:pPr>
+              <w:spacing w:after="0" w:line="240" w:lineRule="auto"/>
+            </w:pPr>
             <w:r>
               <w:t>Zet controleren</w:t>
             </w:r>
@@ -1086,6 +1411,9 @@
             <w:tcW w:w="4531" w:type="dxa"/>
           </w:tcPr>
           <w:p>
+            <w:pPr>
+              <w:spacing w:after="0" w:line="240" w:lineRule="auto"/>
+            </w:pPr>
             <w:r>
               <w:t>Samenvatting</w:t>
             </w:r>
@@ -1096,6 +1424,9 @@
             <w:tcW w:w="4531" w:type="dxa"/>
           </w:tcPr>
           <w:p>
+            <w:pPr>
+              <w:spacing w:after="0" w:line="240" w:lineRule="auto"/>
+            </w:pPr>
             <w:r>
               <w:t>Server controleert of de zet die gedaan wordt mag</w:t>
             </w:r>
@@ -1108,6 +1439,9 @@
             <w:tcW w:w="4531" w:type="dxa"/>
           </w:tcPr>
           <w:p>
+            <w:pPr>
+              <w:spacing w:after="0" w:line="240" w:lineRule="auto"/>
+            </w:pPr>
             <w:r>
               <w:t>Stakeholders</w:t>
             </w:r>
@@ -1118,6 +1452,9 @@
             <w:tcW w:w="4531" w:type="dxa"/>
           </w:tcPr>
           <w:p>
+            <w:pPr>
+              <w:spacing w:after="0" w:line="240" w:lineRule="auto"/>
+            </w:pPr>
             <w:r>
               <w:t>Server</w:t>
             </w:r>
@@ -1130,6 +1467,9 @@
             <w:tcW w:w="4531" w:type="dxa"/>
           </w:tcPr>
           <w:p>
+            <w:pPr>
+              <w:spacing w:after="0" w:line="240" w:lineRule="auto"/>
+            </w:pPr>
             <w:r>
               <w:t>Actoren</w:t>
             </w:r>
@@ -1140,6 +1480,9 @@
             <w:tcW w:w="4531" w:type="dxa"/>
           </w:tcPr>
           <w:p>
+            <w:pPr>
+              <w:spacing w:after="0" w:line="240" w:lineRule="auto"/>
+            </w:pPr>
             <w:r>
               <w:t>Server</w:t>
             </w:r>
@@ -1152,6 +1495,9 @@
             <w:tcW w:w="4531" w:type="dxa"/>
           </w:tcPr>
           <w:p>
+            <w:pPr>
+              <w:spacing w:after="0" w:line="240" w:lineRule="auto"/>
+            </w:pPr>
             <w:r>
               <w:t>Aannamen</w:t>
             </w:r>
@@ -1162,6 +1508,9 @@
             <w:tcW w:w="4531" w:type="dxa"/>
           </w:tcPr>
           <w:p>
+            <w:pPr>
+              <w:spacing w:after="0" w:line="240" w:lineRule="auto"/>
+            </w:pPr>
             <w:r>
               <w:t>Er is een zet gedaan</w:t>
             </w:r>
@@ -1174,6 +1523,9 @@
             <w:tcW w:w="4531" w:type="dxa"/>
           </w:tcPr>
           <w:p>
+            <w:pPr>
+              <w:spacing w:after="0" w:line="240" w:lineRule="auto"/>
+            </w:pPr>
             <w:r>
               <w:t>Resultaat</w:t>
             </w:r>
@@ -1184,6 +1536,9 @@
             <w:tcW w:w="4531" w:type="dxa"/>
           </w:tcPr>
           <w:p>
+            <w:pPr>
+              <w:spacing w:after="0" w:line="240" w:lineRule="auto"/>
+            </w:pPr>
             <w:r>
               <w:t>Zet wordt goed gekeurd of afgekeurd</w:t>
             </w:r>
@@ -1196,6 +1551,9 @@
             <w:tcW w:w="4531" w:type="dxa"/>
           </w:tcPr>
           <w:p>
+            <w:pPr>
+              <w:spacing w:after="0" w:line="240" w:lineRule="auto"/>
+            </w:pPr>
             <w:r>
               <w:t>Beschrijving</w:t>
             </w:r>
@@ -1206,6 +1564,9 @@
             <w:tcW w:w="4531" w:type="dxa"/>
           </w:tcPr>
           <w:p>
+            <w:pPr>
+              <w:spacing w:after="0" w:line="240" w:lineRule="auto"/>
+            </w:pPr>
             <w:r>
               <w:t>Als zet goed is ga je verder, zet fout geef melding en laat zet opnieuw doen</w:t>
             </w:r>
@@ -1218,6 +1579,9 @@
             <w:tcW w:w="4531" w:type="dxa"/>
           </w:tcPr>
           <w:p>
+            <w:pPr>
+              <w:spacing w:after="0" w:line="240" w:lineRule="auto"/>
+            </w:pPr>
             <w:r>
               <w:t>Uitzondering</w:t>
             </w:r>
@@ -1227,7 +1591,11 @@
           <w:tcPr>
             <w:tcW w:w="4531" w:type="dxa"/>
           </w:tcPr>
-          <w:p/>
+          <w:p>
+            <w:pPr>
+              <w:spacing w:after="0" w:line="240" w:lineRule="auto"/>
+            </w:pPr>
+          </w:p>
         </w:tc>
       </w:tr>
     </w:tbl>
@@ -1247,9 +1615,16 @@
     </w:p>
     <w:tbl>
       <w:tblPr>
-        <w:tblStyle w:val="Tabelraster"/>
         <w:tblW w:w="0" w:type="auto"/>
-        <w:tblLook w:val="04A0" w:firstRow="1" w:lastRow="0" w:firstColumn="1" w:lastColumn="0" w:noHBand="0" w:noVBand="1"/>
+        <w:tblBorders>
+          <w:top w:val="single" w:sz="4" w:space="0" w:color="auto"/>
+          <w:left w:val="single" w:sz="4" w:space="0" w:color="auto"/>
+          <w:bottom w:val="single" w:sz="4" w:space="0" w:color="auto"/>
+          <w:right w:val="single" w:sz="4" w:space="0" w:color="auto"/>
+          <w:insideH w:val="single" w:sz="4" w:space="0" w:color="auto"/>
+          <w:insideV w:val="single" w:sz="4" w:space="0" w:color="auto"/>
+        </w:tblBorders>
+        <w:tblLook w:val="00A0"/>
       </w:tblPr>
       <w:tblGrid>
         <w:gridCol w:w="4531"/>
@@ -1261,8 +1636,10 @@
             <w:tcW w:w="4531" w:type="dxa"/>
           </w:tcPr>
           <w:p>
-            <w:r>
-              <w:lastRenderedPageBreak/>
+            <w:pPr>
+              <w:spacing w:after="0" w:line="240" w:lineRule="auto"/>
+            </w:pPr>
+            <w:r>
               <w:t>Item</w:t>
             </w:r>
           </w:p>
@@ -1272,6 +1649,9 @@
             <w:tcW w:w="4531" w:type="dxa"/>
           </w:tcPr>
           <w:p>
+            <w:pPr>
+              <w:spacing w:after="0" w:line="240" w:lineRule="auto"/>
+            </w:pPr>
             <w:r>
               <w:t>Toelichting</w:t>
             </w:r>
@@ -1284,6 +1664,9 @@
             <w:tcW w:w="4531" w:type="dxa"/>
           </w:tcPr>
           <w:p>
+            <w:pPr>
+              <w:spacing w:after="0" w:line="240" w:lineRule="auto"/>
+            </w:pPr>
             <w:r>
               <w:t>Nummer</w:t>
             </w:r>
@@ -1294,6 +1677,9 @@
             <w:tcW w:w="4531" w:type="dxa"/>
           </w:tcPr>
           <w:p>
+            <w:pPr>
+              <w:spacing w:after="0" w:line="240" w:lineRule="auto"/>
+            </w:pPr>
             <w:r>
               <w:t>6</w:t>
             </w:r>
@@ -1306,6 +1692,9 @@
             <w:tcW w:w="4531" w:type="dxa"/>
           </w:tcPr>
           <w:p>
+            <w:pPr>
+              <w:spacing w:after="0" w:line="240" w:lineRule="auto"/>
+            </w:pPr>
             <w:r>
               <w:t>Naam</w:t>
             </w:r>
@@ -1316,6 +1705,9 @@
             <w:tcW w:w="4531" w:type="dxa"/>
           </w:tcPr>
           <w:p>
+            <w:pPr>
+              <w:spacing w:after="0" w:line="240" w:lineRule="auto"/>
+            </w:pPr>
             <w:r>
               <w:t>Speler uitdagen</w:t>
             </w:r>
@@ -1328,6 +1720,9 @@
             <w:tcW w:w="4531" w:type="dxa"/>
           </w:tcPr>
           <w:p>
+            <w:pPr>
+              <w:spacing w:after="0" w:line="240" w:lineRule="auto"/>
+            </w:pPr>
             <w:r>
               <w:t>Samenvatting</w:t>
             </w:r>
@@ -1338,6 +1733,9 @@
             <w:tcW w:w="4531" w:type="dxa"/>
           </w:tcPr>
           <w:p>
+            <w:pPr>
+              <w:spacing w:after="0" w:line="240" w:lineRule="auto"/>
+            </w:pPr>
             <w:r>
               <w:t>Speler 1 daagt speler 2 uit</w:t>
             </w:r>
@@ -1350,6 +1748,9 @@
             <w:tcW w:w="4531" w:type="dxa"/>
           </w:tcPr>
           <w:p>
+            <w:pPr>
+              <w:spacing w:after="0" w:line="240" w:lineRule="auto"/>
+            </w:pPr>
             <w:r>
               <w:t>Stakeholders</w:t>
             </w:r>
@@ -1360,6 +1761,9 @@
             <w:tcW w:w="4531" w:type="dxa"/>
           </w:tcPr>
           <w:p>
+            <w:pPr>
+              <w:spacing w:after="0" w:line="240" w:lineRule="auto"/>
+            </w:pPr>
             <w:r>
               <w:t>Speler</w:t>
             </w:r>
@@ -1372,6 +1776,9 @@
             <w:tcW w:w="4531" w:type="dxa"/>
           </w:tcPr>
           <w:p>
+            <w:pPr>
+              <w:spacing w:after="0" w:line="240" w:lineRule="auto"/>
+            </w:pPr>
             <w:r>
               <w:t>Actoren</w:t>
             </w:r>
@@ -1382,6 +1789,9 @@
             <w:tcW w:w="4531" w:type="dxa"/>
           </w:tcPr>
           <w:p>
+            <w:pPr>
+              <w:spacing w:after="0" w:line="240" w:lineRule="auto"/>
+            </w:pPr>
             <w:r>
               <w:t>Speler</w:t>
             </w:r>
@@ -1394,6 +1804,9 @@
             <w:tcW w:w="4531" w:type="dxa"/>
           </w:tcPr>
           <w:p>
+            <w:pPr>
+              <w:spacing w:after="0" w:line="240" w:lineRule="auto"/>
+            </w:pPr>
             <w:r>
               <w:t>Aannamen</w:t>
             </w:r>
@@ -1404,6 +1817,9 @@
             <w:tcW w:w="4531" w:type="dxa"/>
           </w:tcPr>
           <w:p>
+            <w:pPr>
+              <w:spacing w:after="0" w:line="240" w:lineRule="auto"/>
+            </w:pPr>
             <w:r>
               <w:t>Er zijn minstens 2 spelers in de lobby</w:t>
             </w:r>
@@ -1416,6 +1832,9 @@
             <w:tcW w:w="4531" w:type="dxa"/>
           </w:tcPr>
           <w:p>
+            <w:pPr>
+              <w:spacing w:after="0" w:line="240" w:lineRule="auto"/>
+            </w:pPr>
             <w:r>
               <w:t>Resultaat</w:t>
             </w:r>
@@ -1426,6 +1845,9 @@
             <w:tcW w:w="4531" w:type="dxa"/>
           </w:tcPr>
           <w:p>
+            <w:pPr>
+              <w:spacing w:after="0" w:line="240" w:lineRule="auto"/>
+            </w:pPr>
             <w:r>
               <w:t>Speler 2 krijgt een uitdaging</w:t>
             </w:r>
@@ -1438,6 +1860,9 @@
             <w:tcW w:w="4531" w:type="dxa"/>
           </w:tcPr>
           <w:p>
+            <w:pPr>
+              <w:spacing w:after="0" w:line="240" w:lineRule="auto"/>
+            </w:pPr>
             <w:r>
               <w:t>Beschrijving</w:t>
             </w:r>
@@ -1448,6 +1873,9 @@
             <w:tcW w:w="4531" w:type="dxa"/>
           </w:tcPr>
           <w:p>
+            <w:pPr>
+              <w:spacing w:after="0" w:line="240" w:lineRule="auto"/>
+            </w:pPr>
             <w:r>
               <w:t>Speler 1 stuurt uitdaging, speler 2 kan accepteren of weigeren</w:t>
             </w:r>
@@ -1460,6 +1888,9 @@
             <w:tcW w:w="4531" w:type="dxa"/>
           </w:tcPr>
           <w:p>
+            <w:pPr>
+              <w:spacing w:after="0" w:line="240" w:lineRule="auto"/>
+            </w:pPr>
             <w:r>
               <w:t>Uitzondering</w:t>
             </w:r>
@@ -1469,7 +1900,11 @@
           <w:tcPr>
             <w:tcW w:w="4531" w:type="dxa"/>
           </w:tcPr>
-          <w:p/>
+          <w:p>
+            <w:pPr>
+              <w:spacing w:after="0" w:line="240" w:lineRule="auto"/>
+            </w:pPr>
+          </w:p>
         </w:tc>
       </w:tr>
     </w:tbl>
@@ -1483,9 +1918,16 @@
     </w:p>
     <w:tbl>
       <w:tblPr>
-        <w:tblStyle w:val="Tabelraster"/>
         <w:tblW w:w="0" w:type="auto"/>
-        <w:tblLook w:val="04A0" w:firstRow="1" w:lastRow="0" w:firstColumn="1" w:lastColumn="0" w:noHBand="0" w:noVBand="1"/>
+        <w:tblBorders>
+          <w:top w:val="single" w:sz="4" w:space="0" w:color="auto"/>
+          <w:left w:val="single" w:sz="4" w:space="0" w:color="auto"/>
+          <w:bottom w:val="single" w:sz="4" w:space="0" w:color="auto"/>
+          <w:right w:val="single" w:sz="4" w:space="0" w:color="auto"/>
+          <w:insideH w:val="single" w:sz="4" w:space="0" w:color="auto"/>
+          <w:insideV w:val="single" w:sz="4" w:space="0" w:color="auto"/>
+        </w:tblBorders>
+        <w:tblLook w:val="00A0"/>
       </w:tblPr>
       <w:tblGrid>
         <w:gridCol w:w="4531"/>
@@ -1497,6 +1939,9 @@
             <w:tcW w:w="4531" w:type="dxa"/>
           </w:tcPr>
           <w:p>
+            <w:pPr>
+              <w:spacing w:after="0" w:line="240" w:lineRule="auto"/>
+            </w:pPr>
             <w:r>
               <w:t>Item</w:t>
             </w:r>
@@ -1507,6 +1952,9 @@
             <w:tcW w:w="4531" w:type="dxa"/>
           </w:tcPr>
           <w:p>
+            <w:pPr>
+              <w:spacing w:after="0" w:line="240" w:lineRule="auto"/>
+            </w:pPr>
             <w:r>
               <w:t>Toelichting</w:t>
             </w:r>
@@ -1519,6 +1967,9 @@
             <w:tcW w:w="4531" w:type="dxa"/>
           </w:tcPr>
           <w:p>
+            <w:pPr>
+              <w:spacing w:after="0" w:line="240" w:lineRule="auto"/>
+            </w:pPr>
             <w:r>
               <w:t>Nummer</w:t>
             </w:r>
@@ -1529,6 +1980,9 @@
             <w:tcW w:w="4531" w:type="dxa"/>
           </w:tcPr>
           <w:p>
+            <w:pPr>
+              <w:spacing w:after="0" w:line="240" w:lineRule="auto"/>
+            </w:pPr>
             <w:r>
               <w:t>7</w:t>
             </w:r>
@@ -1541,6 +1995,9 @@
             <w:tcW w:w="4531" w:type="dxa"/>
           </w:tcPr>
           <w:p>
+            <w:pPr>
+              <w:spacing w:after="0" w:line="240" w:lineRule="auto"/>
+            </w:pPr>
             <w:r>
               <w:t>Naam</w:t>
             </w:r>
@@ -1551,6 +2008,9 @@
             <w:tcW w:w="4531" w:type="dxa"/>
           </w:tcPr>
           <w:p>
+            <w:pPr>
+              <w:spacing w:after="0" w:line="240" w:lineRule="auto"/>
+            </w:pPr>
             <w:r>
               <w:t>Uitdaging ontvangen</w:t>
             </w:r>
@@ -1563,6 +2023,9 @@
             <w:tcW w:w="4531" w:type="dxa"/>
           </w:tcPr>
           <w:p>
+            <w:pPr>
+              <w:spacing w:after="0" w:line="240" w:lineRule="auto"/>
+            </w:pPr>
             <w:r>
               <w:t>Samenvatting</w:t>
             </w:r>
@@ -1573,21 +2036,24 @@
             <w:tcW w:w="4531" w:type="dxa"/>
           </w:tcPr>
           <w:p>
-            <w:r>
-              <w:t>Speler 2 ontvangt uit</w:t>
-            </w:r>
-            <w:r>
-              <w:t>daging van Speler 1</w:t>
-            </w:r>
-          </w:p>
-        </w:tc>
-      </w:tr>
-      <w:tr>
-        <w:tc>
-          <w:tcPr>
-            <w:tcW w:w="4531" w:type="dxa"/>
-          </w:tcPr>
-          <w:p>
+            <w:pPr>
+              <w:spacing w:after="0" w:line="240" w:lineRule="auto"/>
+            </w:pPr>
+            <w:r>
+              <w:t>Speler 2 ontvangt uitdaging van Speler 1</w:t>
+            </w:r>
+          </w:p>
+        </w:tc>
+      </w:tr>
+      <w:tr>
+        <w:tc>
+          <w:tcPr>
+            <w:tcW w:w="4531" w:type="dxa"/>
+          </w:tcPr>
+          <w:p>
+            <w:pPr>
+              <w:spacing w:after="0" w:line="240" w:lineRule="auto"/>
+            </w:pPr>
             <w:r>
               <w:t>Stakeholders</w:t>
             </w:r>
@@ -1598,6 +2064,9 @@
             <w:tcW w:w="4531" w:type="dxa"/>
           </w:tcPr>
           <w:p>
+            <w:pPr>
+              <w:spacing w:after="0" w:line="240" w:lineRule="auto"/>
+            </w:pPr>
             <w:r>
               <w:t>Speler</w:t>
             </w:r>
@@ -1610,6 +2079,9 @@
             <w:tcW w:w="4531" w:type="dxa"/>
           </w:tcPr>
           <w:p>
+            <w:pPr>
+              <w:spacing w:after="0" w:line="240" w:lineRule="auto"/>
+            </w:pPr>
             <w:r>
               <w:t>Actoren</w:t>
             </w:r>
@@ -1620,6 +2092,9 @@
             <w:tcW w:w="4531" w:type="dxa"/>
           </w:tcPr>
           <w:p>
+            <w:pPr>
+              <w:spacing w:after="0" w:line="240" w:lineRule="auto"/>
+            </w:pPr>
             <w:r>
               <w:t>Speler</w:t>
             </w:r>
@@ -1632,6 +2107,9 @@
             <w:tcW w:w="4531" w:type="dxa"/>
           </w:tcPr>
           <w:p>
+            <w:pPr>
+              <w:spacing w:after="0" w:line="240" w:lineRule="auto"/>
+            </w:pPr>
             <w:r>
               <w:t>Aannamen</w:t>
             </w:r>
@@ -1642,6 +2120,9 @@
             <w:tcW w:w="4531" w:type="dxa"/>
           </w:tcPr>
           <w:p>
+            <w:pPr>
+              <w:spacing w:after="0" w:line="240" w:lineRule="auto"/>
+            </w:pPr>
             <w:r>
               <w:t>Speler 2 is in de lobby om een uitdaging te ontvangen</w:t>
             </w:r>
@@ -1654,6 +2135,9 @@
             <w:tcW w:w="4531" w:type="dxa"/>
           </w:tcPr>
           <w:p>
+            <w:pPr>
+              <w:spacing w:after="0" w:line="240" w:lineRule="auto"/>
+            </w:pPr>
             <w:r>
               <w:t>Resultaat</w:t>
             </w:r>
@@ -1664,6 +2148,9 @@
             <w:tcW w:w="4531" w:type="dxa"/>
           </w:tcPr>
           <w:p>
+            <w:pPr>
+              <w:spacing w:after="0" w:line="240" w:lineRule="auto"/>
+            </w:pPr>
             <w:r>
               <w:t>Speler 2 krijgt de optie om te accepteren of te weigeren</w:t>
             </w:r>
@@ -1676,6 +2163,9 @@
             <w:tcW w:w="4531" w:type="dxa"/>
           </w:tcPr>
           <w:p>
+            <w:pPr>
+              <w:spacing w:after="0" w:line="240" w:lineRule="auto"/>
+            </w:pPr>
             <w:r>
               <w:t>Beschrijving</w:t>
             </w:r>
@@ -1686,6 +2176,9 @@
             <w:tcW w:w="4531" w:type="dxa"/>
           </w:tcPr>
           <w:p>
+            <w:pPr>
+              <w:spacing w:after="0" w:line="240" w:lineRule="auto"/>
+            </w:pPr>
             <w:r>
               <w:t>Speler 2 krijgt een scherm te zien om de uitdaging te accepteren of te weigeren, bij accepteren start het spel bij weigering gebeurt er niks</w:t>
             </w:r>
@@ -1698,6 +2191,9 @@
             <w:tcW w:w="4531" w:type="dxa"/>
           </w:tcPr>
           <w:p>
+            <w:pPr>
+              <w:spacing w:after="0" w:line="240" w:lineRule="auto"/>
+            </w:pPr>
             <w:r>
               <w:t>Uitzondering</w:t>
             </w:r>
@@ -1707,7 +2203,11 @@
           <w:tcPr>
             <w:tcW w:w="4531" w:type="dxa"/>
           </w:tcPr>
-          <w:p/>
+          <w:p>
+            <w:pPr>
+              <w:spacing w:after="0" w:line="240" w:lineRule="auto"/>
+            </w:pPr>
+          </w:p>
         </w:tc>
       </w:tr>
     </w:tbl>
@@ -1721,9 +2221,16 @@
     </w:p>
     <w:tbl>
       <w:tblPr>
-        <w:tblStyle w:val="Tabelraster"/>
         <w:tblW w:w="0" w:type="auto"/>
-        <w:tblLook w:val="04A0" w:firstRow="1" w:lastRow="0" w:firstColumn="1" w:lastColumn="0" w:noHBand="0" w:noVBand="1"/>
+        <w:tblBorders>
+          <w:top w:val="single" w:sz="4" w:space="0" w:color="auto"/>
+          <w:left w:val="single" w:sz="4" w:space="0" w:color="auto"/>
+          <w:bottom w:val="single" w:sz="4" w:space="0" w:color="auto"/>
+          <w:right w:val="single" w:sz="4" w:space="0" w:color="auto"/>
+          <w:insideH w:val="single" w:sz="4" w:space="0" w:color="auto"/>
+          <w:insideV w:val="single" w:sz="4" w:space="0" w:color="auto"/>
+        </w:tblBorders>
+        <w:tblLook w:val="00A0"/>
       </w:tblPr>
       <w:tblGrid>
         <w:gridCol w:w="4531"/>
@@ -1735,6 +2242,9 @@
             <w:tcW w:w="4531" w:type="dxa"/>
           </w:tcPr>
           <w:p>
+            <w:pPr>
+              <w:spacing w:after="0" w:line="240" w:lineRule="auto"/>
+            </w:pPr>
             <w:r>
               <w:t>Item</w:t>
             </w:r>
@@ -1745,6 +2255,9 @@
             <w:tcW w:w="4531" w:type="dxa"/>
           </w:tcPr>
           <w:p>
+            <w:pPr>
+              <w:spacing w:after="0" w:line="240" w:lineRule="auto"/>
+            </w:pPr>
             <w:r>
               <w:t>Toelichting</w:t>
             </w:r>
@@ -1757,6 +2270,9 @@
             <w:tcW w:w="4531" w:type="dxa"/>
           </w:tcPr>
           <w:p>
+            <w:pPr>
+              <w:spacing w:after="0" w:line="240" w:lineRule="auto"/>
+            </w:pPr>
             <w:r>
               <w:t>Nummer</w:t>
             </w:r>
@@ -1767,6 +2283,9 @@
             <w:tcW w:w="4531" w:type="dxa"/>
           </w:tcPr>
           <w:p>
+            <w:pPr>
+              <w:spacing w:after="0" w:line="240" w:lineRule="auto"/>
+            </w:pPr>
             <w:r>
               <w:t>8</w:t>
             </w:r>
@@ -1779,6 +2298,9 @@
             <w:tcW w:w="4531" w:type="dxa"/>
           </w:tcPr>
           <w:p>
+            <w:pPr>
+              <w:spacing w:after="0" w:line="240" w:lineRule="auto"/>
+            </w:pPr>
             <w:r>
               <w:t>Naam</w:t>
             </w:r>
@@ -1789,6 +2311,9 @@
             <w:tcW w:w="4531" w:type="dxa"/>
           </w:tcPr>
           <w:p>
+            <w:pPr>
+              <w:spacing w:after="0" w:line="240" w:lineRule="auto"/>
+            </w:pPr>
             <w:r>
               <w:t>Uitdaging accepteren</w:t>
             </w:r>
@@ -1801,6 +2326,9 @@
             <w:tcW w:w="4531" w:type="dxa"/>
           </w:tcPr>
           <w:p>
+            <w:pPr>
+              <w:spacing w:after="0" w:line="240" w:lineRule="auto"/>
+            </w:pPr>
             <w:r>
               <w:t>Samenvatting</w:t>
             </w:r>
@@ -1811,6 +2339,9 @@
             <w:tcW w:w="4531" w:type="dxa"/>
           </w:tcPr>
           <w:p>
+            <w:pPr>
+              <w:spacing w:after="0" w:line="240" w:lineRule="auto"/>
+            </w:pPr>
             <w:r>
               <w:t>Speler accepteert uitdaging</w:t>
             </w:r>
@@ -1823,6 +2354,9 @@
             <w:tcW w:w="4531" w:type="dxa"/>
           </w:tcPr>
           <w:p>
+            <w:pPr>
+              <w:spacing w:after="0" w:line="240" w:lineRule="auto"/>
+            </w:pPr>
             <w:r>
               <w:t>Stakeholders</w:t>
             </w:r>
@@ -1833,6 +2367,9 @@
             <w:tcW w:w="4531" w:type="dxa"/>
           </w:tcPr>
           <w:p>
+            <w:pPr>
+              <w:spacing w:after="0" w:line="240" w:lineRule="auto"/>
+            </w:pPr>
             <w:r>
               <w:t>Speler</w:t>
             </w:r>
@@ -1845,6 +2382,9 @@
             <w:tcW w:w="4531" w:type="dxa"/>
           </w:tcPr>
           <w:p>
+            <w:pPr>
+              <w:spacing w:after="0" w:line="240" w:lineRule="auto"/>
+            </w:pPr>
             <w:r>
               <w:t>Actoren</w:t>
             </w:r>
@@ -1855,6 +2395,9 @@
             <w:tcW w:w="4531" w:type="dxa"/>
           </w:tcPr>
           <w:p>
+            <w:pPr>
+              <w:spacing w:after="0" w:line="240" w:lineRule="auto"/>
+            </w:pPr>
             <w:r>
               <w:t>Speler</w:t>
             </w:r>
@@ -1867,6 +2410,9 @@
             <w:tcW w:w="4531" w:type="dxa"/>
           </w:tcPr>
           <w:p>
+            <w:pPr>
+              <w:spacing w:after="0" w:line="240" w:lineRule="auto"/>
+            </w:pPr>
             <w:r>
               <w:t>Aannamen</w:t>
             </w:r>
@@ -1877,6 +2423,9 @@
             <w:tcW w:w="4531" w:type="dxa"/>
           </w:tcPr>
           <w:p>
+            <w:pPr>
+              <w:spacing w:after="0" w:line="240" w:lineRule="auto"/>
+            </w:pPr>
             <w:r>
               <w:t>Speler heeft een uitdaging ontvangen</w:t>
             </w:r>
@@ -1889,6 +2438,9 @@
             <w:tcW w:w="4531" w:type="dxa"/>
           </w:tcPr>
           <w:p>
+            <w:pPr>
+              <w:spacing w:after="0" w:line="240" w:lineRule="auto"/>
+            </w:pPr>
             <w:r>
               <w:t>Resultaat</w:t>
             </w:r>
@@ -1899,6 +2451,9 @@
             <w:tcW w:w="4531" w:type="dxa"/>
           </w:tcPr>
           <w:p>
+            <w:pPr>
+              <w:spacing w:after="0" w:line="240" w:lineRule="auto"/>
+            </w:pPr>
             <w:r>
               <w:t>Spel wordt gestart</w:t>
             </w:r>
@@ -1911,6 +2466,9 @@
             <w:tcW w:w="4531" w:type="dxa"/>
           </w:tcPr>
           <w:p>
+            <w:pPr>
+              <w:spacing w:after="0" w:line="240" w:lineRule="auto"/>
+            </w:pPr>
             <w:r>
               <w:t>Beschrijving</w:t>
             </w:r>
@@ -1921,6 +2479,9 @@
             <w:tcW w:w="4531" w:type="dxa"/>
           </w:tcPr>
           <w:p>
+            <w:pPr>
+              <w:spacing w:after="0" w:line="240" w:lineRule="auto"/>
+            </w:pPr>
             <w:r>
               <w:t>Speler krijgt uitdaging en accepteert de uitdaging</w:t>
             </w:r>
@@ -1933,6 +2494,9 @@
             <w:tcW w:w="4531" w:type="dxa"/>
           </w:tcPr>
           <w:p>
+            <w:pPr>
+              <w:spacing w:after="0" w:line="240" w:lineRule="auto"/>
+            </w:pPr>
             <w:r>
               <w:t>Uitzondering</w:t>
             </w:r>
@@ -1942,7 +2506,11 @@
           <w:tcPr>
             <w:tcW w:w="4531" w:type="dxa"/>
           </w:tcPr>
-          <w:p/>
+          <w:p>
+            <w:pPr>
+              <w:spacing w:after="0" w:line="240" w:lineRule="auto"/>
+            </w:pPr>
+          </w:p>
         </w:tc>
       </w:tr>
     </w:tbl>
@@ -1996,9 +2564,16 @@
     </w:p>
     <w:tbl>
       <w:tblPr>
-        <w:tblStyle w:val="Tabelraster"/>
         <w:tblW w:w="0" w:type="auto"/>
-        <w:tblLook w:val="04A0" w:firstRow="1" w:lastRow="0" w:firstColumn="1" w:lastColumn="0" w:noHBand="0" w:noVBand="1"/>
+        <w:tblBorders>
+          <w:top w:val="single" w:sz="4" w:space="0" w:color="auto"/>
+          <w:left w:val="single" w:sz="4" w:space="0" w:color="auto"/>
+          <w:bottom w:val="single" w:sz="4" w:space="0" w:color="auto"/>
+          <w:right w:val="single" w:sz="4" w:space="0" w:color="auto"/>
+          <w:insideH w:val="single" w:sz="4" w:space="0" w:color="auto"/>
+          <w:insideV w:val="single" w:sz="4" w:space="0" w:color="auto"/>
+        </w:tblBorders>
+        <w:tblLook w:val="00A0"/>
       </w:tblPr>
       <w:tblGrid>
         <w:gridCol w:w="4531"/>
@@ -2010,8 +2585,10 @@
             <w:tcW w:w="4531" w:type="dxa"/>
           </w:tcPr>
           <w:p>
-            <w:r>
-              <w:lastRenderedPageBreak/>
+            <w:pPr>
+              <w:spacing w:after="0" w:line="240" w:lineRule="auto"/>
+            </w:pPr>
+            <w:r>
               <w:t>Item</w:t>
             </w:r>
           </w:p>
@@ -2021,6 +2598,9 @@
             <w:tcW w:w="4531" w:type="dxa"/>
           </w:tcPr>
           <w:p>
+            <w:pPr>
+              <w:spacing w:after="0" w:line="240" w:lineRule="auto"/>
+            </w:pPr>
             <w:r>
               <w:t>Toelichting</w:t>
             </w:r>
@@ -2033,6 +2613,9 @@
             <w:tcW w:w="4531" w:type="dxa"/>
           </w:tcPr>
           <w:p>
+            <w:pPr>
+              <w:spacing w:after="0" w:line="240" w:lineRule="auto"/>
+            </w:pPr>
             <w:r>
               <w:t>Nummer</w:t>
             </w:r>
@@ -2043,6 +2626,9 @@
             <w:tcW w:w="4531" w:type="dxa"/>
           </w:tcPr>
           <w:p>
+            <w:pPr>
+              <w:spacing w:after="0" w:line="240" w:lineRule="auto"/>
+            </w:pPr>
             <w:r>
               <w:t>9</w:t>
             </w:r>
@@ -2055,6 +2641,9 @@
             <w:tcW w:w="4531" w:type="dxa"/>
           </w:tcPr>
           <w:p>
+            <w:pPr>
+              <w:spacing w:after="0" w:line="240" w:lineRule="auto"/>
+            </w:pPr>
             <w:r>
               <w:t>Naam</w:t>
             </w:r>
@@ -2065,6 +2654,9 @@
             <w:tcW w:w="4531" w:type="dxa"/>
           </w:tcPr>
           <w:p>
+            <w:pPr>
+              <w:spacing w:after="0" w:line="240" w:lineRule="auto"/>
+            </w:pPr>
             <w:r>
               <w:t>Uitdaging weigeren</w:t>
             </w:r>
@@ -2077,6 +2669,9 @@
             <w:tcW w:w="4531" w:type="dxa"/>
           </w:tcPr>
           <w:p>
+            <w:pPr>
+              <w:spacing w:after="0" w:line="240" w:lineRule="auto"/>
+            </w:pPr>
             <w:r>
               <w:t>Samenvatting</w:t>
             </w:r>
@@ -2087,6 +2682,9 @@
             <w:tcW w:w="4531" w:type="dxa"/>
           </w:tcPr>
           <w:p>
+            <w:pPr>
+              <w:spacing w:after="0" w:line="240" w:lineRule="auto"/>
+            </w:pPr>
             <w:r>
               <w:t>Speler weigert uitdaging</w:t>
             </w:r>
@@ -2099,6 +2697,9 @@
             <w:tcW w:w="4531" w:type="dxa"/>
           </w:tcPr>
           <w:p>
+            <w:pPr>
+              <w:spacing w:after="0" w:line="240" w:lineRule="auto"/>
+            </w:pPr>
             <w:r>
               <w:t>Stakeholders</w:t>
             </w:r>
@@ -2109,6 +2710,9 @@
             <w:tcW w:w="4531" w:type="dxa"/>
           </w:tcPr>
           <w:p>
+            <w:pPr>
+              <w:spacing w:after="0" w:line="240" w:lineRule="auto"/>
+            </w:pPr>
             <w:r>
               <w:t>Speler</w:t>
             </w:r>
@@ -2121,6 +2725,9 @@
             <w:tcW w:w="4531" w:type="dxa"/>
           </w:tcPr>
           <w:p>
+            <w:pPr>
+              <w:spacing w:after="0" w:line="240" w:lineRule="auto"/>
+            </w:pPr>
             <w:r>
               <w:t>Actoren</w:t>
             </w:r>
@@ -2131,6 +2738,9 @@
             <w:tcW w:w="4531" w:type="dxa"/>
           </w:tcPr>
           <w:p>
+            <w:pPr>
+              <w:spacing w:after="0" w:line="240" w:lineRule="auto"/>
+            </w:pPr>
             <w:r>
               <w:t>Speler</w:t>
             </w:r>
@@ -2143,6 +2753,9 @@
             <w:tcW w:w="4531" w:type="dxa"/>
           </w:tcPr>
           <w:p>
+            <w:pPr>
+              <w:spacing w:after="0" w:line="240" w:lineRule="auto"/>
+            </w:pPr>
             <w:r>
               <w:t>Aannamen</w:t>
             </w:r>
@@ -2153,6 +2766,9 @@
             <w:tcW w:w="4531" w:type="dxa"/>
           </w:tcPr>
           <w:p>
+            <w:pPr>
+              <w:spacing w:after="0" w:line="240" w:lineRule="auto"/>
+            </w:pPr>
             <w:r>
               <w:t>Speler heeft uitdaging ontvangen</w:t>
             </w:r>
@@ -2165,6 +2781,9 @@
             <w:tcW w:w="4531" w:type="dxa"/>
           </w:tcPr>
           <w:p>
+            <w:pPr>
+              <w:spacing w:after="0" w:line="240" w:lineRule="auto"/>
+            </w:pPr>
             <w:r>
               <w:t>Resultaat</w:t>
             </w:r>
@@ -2175,6 +2794,9 @@
             <w:tcW w:w="4531" w:type="dxa"/>
           </w:tcPr>
           <w:p>
+            <w:pPr>
+              <w:spacing w:after="0" w:line="240" w:lineRule="auto"/>
+            </w:pPr>
             <w:r>
               <w:t>Speler weigert de uitdaging en blijft in de lobby</w:t>
             </w:r>
@@ -2187,6 +2809,9 @@
             <w:tcW w:w="4531" w:type="dxa"/>
           </w:tcPr>
           <w:p>
+            <w:pPr>
+              <w:spacing w:after="0" w:line="240" w:lineRule="auto"/>
+            </w:pPr>
             <w:r>
               <w:t>Beschrijving</w:t>
             </w:r>
@@ -2197,6 +2822,9 @@
             <w:tcW w:w="4531" w:type="dxa"/>
           </w:tcPr>
           <w:p>
+            <w:pPr>
+              <w:spacing w:after="0" w:line="240" w:lineRule="auto"/>
+            </w:pPr>
             <w:r>
               <w:t>Speler ontvangt een uitdaging en weigert deze</w:t>
             </w:r>
@@ -2209,6 +2837,9 @@
             <w:tcW w:w="4531" w:type="dxa"/>
           </w:tcPr>
           <w:p>
+            <w:pPr>
+              <w:spacing w:after="0" w:line="240" w:lineRule="auto"/>
+            </w:pPr>
             <w:r>
               <w:t>Uitzondering</w:t>
             </w:r>
@@ -2218,7 +2849,11 @@
           <w:tcPr>
             <w:tcW w:w="4531" w:type="dxa"/>
           </w:tcPr>
-          <w:p/>
+          <w:p>
+            <w:pPr>
+              <w:spacing w:after="0" w:line="240" w:lineRule="auto"/>
+            </w:pPr>
+          </w:p>
         </w:tc>
       </w:tr>
     </w:tbl>
@@ -2232,9 +2867,16 @@
     </w:p>
     <w:tbl>
       <w:tblPr>
-        <w:tblStyle w:val="Tabelraster"/>
         <w:tblW w:w="0" w:type="auto"/>
-        <w:tblLook w:val="04A0" w:firstRow="1" w:lastRow="0" w:firstColumn="1" w:lastColumn="0" w:noHBand="0" w:noVBand="1"/>
+        <w:tblBorders>
+          <w:top w:val="single" w:sz="4" w:space="0" w:color="auto"/>
+          <w:left w:val="single" w:sz="4" w:space="0" w:color="auto"/>
+          <w:bottom w:val="single" w:sz="4" w:space="0" w:color="auto"/>
+          <w:right w:val="single" w:sz="4" w:space="0" w:color="auto"/>
+          <w:insideH w:val="single" w:sz="4" w:space="0" w:color="auto"/>
+          <w:insideV w:val="single" w:sz="4" w:space="0" w:color="auto"/>
+        </w:tblBorders>
+        <w:tblLook w:val="00A0"/>
       </w:tblPr>
       <w:tblGrid>
         <w:gridCol w:w="4531"/>
@@ -2246,6 +2888,9 @@
             <w:tcW w:w="4531" w:type="dxa"/>
           </w:tcPr>
           <w:p>
+            <w:pPr>
+              <w:spacing w:after="0" w:line="240" w:lineRule="auto"/>
+            </w:pPr>
             <w:r>
               <w:t>Item</w:t>
             </w:r>
@@ -2256,6 +2901,9 @@
             <w:tcW w:w="4531" w:type="dxa"/>
           </w:tcPr>
           <w:p>
+            <w:pPr>
+              <w:spacing w:after="0" w:line="240" w:lineRule="auto"/>
+            </w:pPr>
             <w:r>
               <w:t>Toelichting</w:t>
             </w:r>
@@ -2268,6 +2916,9 @@
             <w:tcW w:w="4531" w:type="dxa"/>
           </w:tcPr>
           <w:p>
+            <w:pPr>
+              <w:spacing w:after="0" w:line="240" w:lineRule="auto"/>
+            </w:pPr>
             <w:r>
               <w:t>Nummer</w:t>
             </w:r>
@@ -2278,6 +2929,9 @@
             <w:tcW w:w="4531" w:type="dxa"/>
           </w:tcPr>
           <w:p>
+            <w:pPr>
+              <w:spacing w:after="0" w:line="240" w:lineRule="auto"/>
+            </w:pPr>
             <w:r>
               <w:t>10</w:t>
             </w:r>
@@ -2290,6 +2944,9 @@
             <w:tcW w:w="4531" w:type="dxa"/>
           </w:tcPr>
           <w:p>
+            <w:pPr>
+              <w:spacing w:after="0" w:line="240" w:lineRule="auto"/>
+            </w:pPr>
             <w:r>
               <w:t>Naam</w:t>
             </w:r>
@@ -2300,6 +2957,9 @@
             <w:tcW w:w="4531" w:type="dxa"/>
           </w:tcPr>
           <w:p>
+            <w:pPr>
+              <w:spacing w:after="0" w:line="240" w:lineRule="auto"/>
+            </w:pPr>
             <w:r>
               <w:t>Opgeven</w:t>
             </w:r>
@@ -2312,6 +2972,9 @@
             <w:tcW w:w="4531" w:type="dxa"/>
           </w:tcPr>
           <w:p>
+            <w:pPr>
+              <w:spacing w:after="0" w:line="240" w:lineRule="auto"/>
+            </w:pPr>
             <w:r>
               <w:t>Samenvatting</w:t>
             </w:r>
@@ -2322,6 +2985,9 @@
             <w:tcW w:w="4531" w:type="dxa"/>
           </w:tcPr>
           <w:p>
+            <w:pPr>
+              <w:spacing w:after="0" w:line="240" w:lineRule="auto"/>
+            </w:pPr>
             <w:r>
               <w:t>Speler kan tijdens het spel opgeven</w:t>
             </w:r>
@@ -2334,6 +3000,9 @@
             <w:tcW w:w="4531" w:type="dxa"/>
           </w:tcPr>
           <w:p>
+            <w:pPr>
+              <w:spacing w:after="0" w:line="240" w:lineRule="auto"/>
+            </w:pPr>
             <w:r>
               <w:t>Stakeholders</w:t>
             </w:r>
@@ -2344,6 +3013,9 @@
             <w:tcW w:w="4531" w:type="dxa"/>
           </w:tcPr>
           <w:p>
+            <w:pPr>
+              <w:spacing w:after="0" w:line="240" w:lineRule="auto"/>
+            </w:pPr>
             <w:r>
               <w:t>Speler</w:t>
             </w:r>
@@ -2356,6 +3028,9 @@
             <w:tcW w:w="4531" w:type="dxa"/>
           </w:tcPr>
           <w:p>
+            <w:pPr>
+              <w:spacing w:after="0" w:line="240" w:lineRule="auto"/>
+            </w:pPr>
             <w:r>
               <w:t>Actoren</w:t>
             </w:r>
@@ -2366,6 +3041,9 @@
             <w:tcW w:w="4531" w:type="dxa"/>
           </w:tcPr>
           <w:p>
+            <w:pPr>
+              <w:spacing w:after="0" w:line="240" w:lineRule="auto"/>
+            </w:pPr>
             <w:r>
               <w:t>Speler</w:t>
             </w:r>
@@ -2378,6 +3056,9 @@
             <w:tcW w:w="4531" w:type="dxa"/>
           </w:tcPr>
           <w:p>
+            <w:pPr>
+              <w:spacing w:after="0" w:line="240" w:lineRule="auto"/>
+            </w:pPr>
             <w:r>
               <w:t>Aannamen</w:t>
             </w:r>
@@ -2388,6 +3069,9 @@
             <w:tcW w:w="4531" w:type="dxa"/>
           </w:tcPr>
           <w:p>
+            <w:pPr>
+              <w:spacing w:after="0" w:line="240" w:lineRule="auto"/>
+            </w:pPr>
             <w:r>
               <w:t>Speler speelt een spel en is aan de beurt</w:t>
             </w:r>
@@ -2400,6 +3084,9 @@
             <w:tcW w:w="4531" w:type="dxa"/>
           </w:tcPr>
           <w:p>
+            <w:pPr>
+              <w:spacing w:after="0" w:line="240" w:lineRule="auto"/>
+            </w:pPr>
             <w:r>
               <w:t>Resultaat</w:t>
             </w:r>
@@ -2410,6 +3097,9 @@
             <w:tcW w:w="4531" w:type="dxa"/>
           </w:tcPr>
           <w:p>
+            <w:pPr>
+              <w:spacing w:after="0" w:line="240" w:lineRule="auto"/>
+            </w:pPr>
             <w:r>
               <w:t>Spel wordt gestopt, tegenstander wint</w:t>
             </w:r>
@@ -2422,6 +3112,9 @@
             <w:tcW w:w="4531" w:type="dxa"/>
           </w:tcPr>
           <w:p>
+            <w:pPr>
+              <w:spacing w:after="0" w:line="240" w:lineRule="auto"/>
+            </w:pPr>
             <w:r>
               <w:t>Beschrijving</w:t>
             </w:r>
@@ -2432,6 +3125,9 @@
             <w:tcW w:w="4531" w:type="dxa"/>
           </w:tcPr>
           <w:p>
+            <w:pPr>
+              <w:spacing w:after="0" w:line="240" w:lineRule="auto"/>
+            </w:pPr>
             <w:r>
               <w:t>Speler geeft het spel op, verliest en komt terug in de lobby</w:t>
             </w:r>
@@ -2444,6 +3140,9 @@
             <w:tcW w:w="4531" w:type="dxa"/>
           </w:tcPr>
           <w:p>
+            <w:pPr>
+              <w:spacing w:after="0" w:line="240" w:lineRule="auto"/>
+            </w:pPr>
             <w:r>
               <w:t>Uitzondering</w:t>
             </w:r>
@@ -2453,7 +3152,11 @@
           <w:tcPr>
             <w:tcW w:w="4531" w:type="dxa"/>
           </w:tcPr>
-          <w:p/>
+          <w:p>
+            <w:pPr>
+              <w:spacing w:after="0" w:line="240" w:lineRule="auto"/>
+            </w:pPr>
+          </w:p>
         </w:tc>
       </w:tr>
     </w:tbl>
@@ -2467,9 +3170,16 @@
     </w:p>
     <w:tbl>
       <w:tblPr>
-        <w:tblStyle w:val="Tabelraster"/>
         <w:tblW w:w="0" w:type="auto"/>
-        <w:tblLook w:val="04A0" w:firstRow="1" w:lastRow="0" w:firstColumn="1" w:lastColumn="0" w:noHBand="0" w:noVBand="1"/>
+        <w:tblBorders>
+          <w:top w:val="single" w:sz="4" w:space="0" w:color="auto"/>
+          <w:left w:val="single" w:sz="4" w:space="0" w:color="auto"/>
+          <w:bottom w:val="single" w:sz="4" w:space="0" w:color="auto"/>
+          <w:right w:val="single" w:sz="4" w:space="0" w:color="auto"/>
+          <w:insideH w:val="single" w:sz="4" w:space="0" w:color="auto"/>
+          <w:insideV w:val="single" w:sz="4" w:space="0" w:color="auto"/>
+        </w:tblBorders>
+        <w:tblLook w:val="00A0"/>
       </w:tblPr>
       <w:tblGrid>
         <w:gridCol w:w="4531"/>
@@ -2481,6 +3191,9 @@
             <w:tcW w:w="4531" w:type="dxa"/>
           </w:tcPr>
           <w:p>
+            <w:pPr>
+              <w:spacing w:after="0" w:line="240" w:lineRule="auto"/>
+            </w:pPr>
             <w:r>
               <w:t>Item</w:t>
             </w:r>
@@ -2491,6 +3204,9 @@
             <w:tcW w:w="4531" w:type="dxa"/>
           </w:tcPr>
           <w:p>
+            <w:pPr>
+              <w:spacing w:after="0" w:line="240" w:lineRule="auto"/>
+            </w:pPr>
             <w:r>
               <w:t>Toelichting</w:t>
             </w:r>
@@ -2503,6 +3219,9 @@
             <w:tcW w:w="4531" w:type="dxa"/>
           </w:tcPr>
           <w:p>
+            <w:pPr>
+              <w:spacing w:after="0" w:line="240" w:lineRule="auto"/>
+            </w:pPr>
             <w:r>
               <w:t>Nummer</w:t>
             </w:r>
@@ -2513,6 +3232,9 @@
             <w:tcW w:w="4531" w:type="dxa"/>
           </w:tcPr>
           <w:p>
+            <w:pPr>
+              <w:spacing w:after="0" w:line="240" w:lineRule="auto"/>
+            </w:pPr>
             <w:r>
               <w:t>11</w:t>
             </w:r>
@@ -2525,6 +3247,9 @@
             <w:tcW w:w="4531" w:type="dxa"/>
           </w:tcPr>
           <w:p>
+            <w:pPr>
+              <w:spacing w:after="0" w:line="240" w:lineRule="auto"/>
+            </w:pPr>
             <w:r>
               <w:t>Naam</w:t>
             </w:r>
@@ -2535,23 +3260,24 @@
             <w:tcW w:w="4531" w:type="dxa"/>
           </w:tcPr>
           <w:p>
-            <w:proofErr w:type="spellStart"/>
-            <w:r>
-              <w:t>Nickname</w:t>
-            </w:r>
-            <w:proofErr w:type="spellEnd"/>
-            <w:r>
-              <w:t xml:space="preserve"> invoeren</w:t>
-            </w:r>
-          </w:p>
-        </w:tc>
-      </w:tr>
-      <w:tr>
-        <w:tc>
-          <w:tcPr>
-            <w:tcW w:w="4531" w:type="dxa"/>
-          </w:tcPr>
-          <w:p>
+            <w:pPr>
+              <w:spacing w:after="0" w:line="240" w:lineRule="auto"/>
+            </w:pPr>
+            <w:r>
+              <w:t>Nickname invoeren</w:t>
+            </w:r>
+          </w:p>
+        </w:tc>
+      </w:tr>
+      <w:tr>
+        <w:tc>
+          <w:tcPr>
+            <w:tcW w:w="4531" w:type="dxa"/>
+          </w:tcPr>
+          <w:p>
+            <w:pPr>
+              <w:spacing w:after="0" w:line="240" w:lineRule="auto"/>
+            </w:pPr>
             <w:r>
               <w:t>Samenvatting</w:t>
             </w:r>
@@ -2562,6 +3288,9 @@
             <w:tcW w:w="4531" w:type="dxa"/>
           </w:tcPr>
           <w:p>
+            <w:pPr>
+              <w:spacing w:after="0" w:line="240" w:lineRule="auto"/>
+            </w:pPr>
             <w:r>
               <w:t>Een naam invoeren voor hoe je wordt weergeven in de lobby</w:t>
             </w:r>
@@ -2574,6 +3303,9 @@
             <w:tcW w:w="4531" w:type="dxa"/>
           </w:tcPr>
           <w:p>
+            <w:pPr>
+              <w:spacing w:after="0" w:line="240" w:lineRule="auto"/>
+            </w:pPr>
             <w:r>
               <w:t>Stakeholders</w:t>
             </w:r>
@@ -2584,6 +3316,9 @@
             <w:tcW w:w="4531" w:type="dxa"/>
           </w:tcPr>
           <w:p>
+            <w:pPr>
+              <w:spacing w:after="0" w:line="240" w:lineRule="auto"/>
+            </w:pPr>
             <w:r>
               <w:t>Speler</w:t>
             </w:r>
@@ -2596,6 +3331,9 @@
             <w:tcW w:w="4531" w:type="dxa"/>
           </w:tcPr>
           <w:p>
+            <w:pPr>
+              <w:spacing w:after="0" w:line="240" w:lineRule="auto"/>
+            </w:pPr>
             <w:r>
               <w:t>Actoren</w:t>
             </w:r>
@@ -2606,6 +3344,9 @@
             <w:tcW w:w="4531" w:type="dxa"/>
           </w:tcPr>
           <w:p>
+            <w:pPr>
+              <w:spacing w:after="0" w:line="240" w:lineRule="auto"/>
+            </w:pPr>
             <w:r>
               <w:t>Speler</w:t>
             </w:r>
@@ -2618,6 +3359,9 @@
             <w:tcW w:w="4531" w:type="dxa"/>
           </w:tcPr>
           <w:p>
+            <w:pPr>
+              <w:spacing w:after="0" w:line="240" w:lineRule="auto"/>
+            </w:pPr>
             <w:r>
               <w:t>Aannamen</w:t>
             </w:r>
@@ -2628,29 +3372,24 @@
             <w:tcW w:w="4531" w:type="dxa"/>
           </w:tcPr>
           <w:p>
-            <w:r>
-              <w:t>Speler heeft verbinding met de game server</w:t>
-            </w:r>
-            <w:r>
-              <w:t xml:space="preserve"> en de </w:t>
-            </w:r>
-            <w:proofErr w:type="spellStart"/>
-            <w:r>
-              <w:t>nickname</w:t>
-            </w:r>
-            <w:proofErr w:type="spellEnd"/>
-            <w:r>
-              <w:t xml:space="preserve"> bestaat nog niet</w:t>
-            </w:r>
-          </w:p>
-        </w:tc>
-      </w:tr>
-      <w:tr>
-        <w:tc>
-          <w:tcPr>
-            <w:tcW w:w="4531" w:type="dxa"/>
-          </w:tcPr>
-          <w:p>
+            <w:pPr>
+              <w:spacing w:after="0" w:line="240" w:lineRule="auto"/>
+            </w:pPr>
+            <w:r>
+              <w:t>Speler heeft verbinding met de game server en de nickname bestaat nog niet</w:t>
+            </w:r>
+          </w:p>
+        </w:tc>
+      </w:tr>
+      <w:tr>
+        <w:tc>
+          <w:tcPr>
+            <w:tcW w:w="4531" w:type="dxa"/>
+          </w:tcPr>
+          <w:p>
+            <w:pPr>
+              <w:spacing w:after="0" w:line="240" w:lineRule="auto"/>
+            </w:pPr>
             <w:r>
               <w:t>Resultaat</w:t>
             </w:r>
@@ -2661,6 +3400,9 @@
             <w:tcW w:w="4531" w:type="dxa"/>
           </w:tcPr>
           <w:p>
+            <w:pPr>
+              <w:spacing w:after="0" w:line="240" w:lineRule="auto"/>
+            </w:pPr>
             <w:r>
               <w:t>Aan de speler wordt een naam toegekend en komt in de lobby</w:t>
             </w:r>
@@ -2673,6 +3415,9 @@
             <w:tcW w:w="4531" w:type="dxa"/>
           </w:tcPr>
           <w:p>
+            <w:pPr>
+              <w:spacing w:after="0" w:line="240" w:lineRule="auto"/>
+            </w:pPr>
             <w:r>
               <w:t>Beschrijving</w:t>
             </w:r>
@@ -2683,26 +3428,24 @@
             <w:tcW w:w="4531" w:type="dxa"/>
           </w:tcPr>
           <w:p>
-            <w:r>
-              <w:t xml:space="preserve">Speler voert in het inlog scherm een </w:t>
-            </w:r>
-            <w:proofErr w:type="spellStart"/>
-            <w:r>
-              <w:t>nickname</w:t>
-            </w:r>
-            <w:proofErr w:type="spellEnd"/>
-            <w:r>
-              <w:t xml:space="preserve"> in die door de server wordt gecontroleerd of deze al bestaat of niet</w:t>
-            </w:r>
-          </w:p>
-        </w:tc>
-      </w:tr>
-      <w:tr>
-        <w:tc>
-          <w:tcPr>
-            <w:tcW w:w="4531" w:type="dxa"/>
-          </w:tcPr>
-          <w:p>
+            <w:pPr>
+              <w:spacing w:after="0" w:line="240" w:lineRule="auto"/>
+            </w:pPr>
+            <w:r>
+              <w:t>Speler voert in het inlog scherm een nickname in die door de server wordt gecontroleerd of deze al bestaat of niet</w:t>
+            </w:r>
+          </w:p>
+        </w:tc>
+      </w:tr>
+      <w:tr>
+        <w:tc>
+          <w:tcPr>
+            <w:tcW w:w="4531" w:type="dxa"/>
+          </w:tcPr>
+          <w:p>
+            <w:pPr>
+              <w:spacing w:after="0" w:line="240" w:lineRule="auto"/>
+            </w:pPr>
             <w:r>
               <w:t>Uitzondering</w:t>
             </w:r>
@@ -2712,7 +3455,11 @@
           <w:tcPr>
             <w:tcW w:w="4531" w:type="dxa"/>
           </w:tcPr>
-          <w:p/>
+          <w:p>
+            <w:pPr>
+              <w:spacing w:after="0" w:line="240" w:lineRule="auto"/>
+            </w:pPr>
+          </w:p>
         </w:tc>
       </w:tr>
     </w:tbl>
@@ -2774,9 +3521,16 @@
     </w:p>
     <w:tbl>
       <w:tblPr>
-        <w:tblStyle w:val="Tabelraster"/>
         <w:tblW w:w="0" w:type="auto"/>
-        <w:tblLook w:val="04A0" w:firstRow="1" w:lastRow="0" w:firstColumn="1" w:lastColumn="0" w:noHBand="0" w:noVBand="1"/>
+        <w:tblBorders>
+          <w:top w:val="single" w:sz="4" w:space="0" w:color="auto"/>
+          <w:left w:val="single" w:sz="4" w:space="0" w:color="auto"/>
+          <w:bottom w:val="single" w:sz="4" w:space="0" w:color="auto"/>
+          <w:right w:val="single" w:sz="4" w:space="0" w:color="auto"/>
+          <w:insideH w:val="single" w:sz="4" w:space="0" w:color="auto"/>
+          <w:insideV w:val="single" w:sz="4" w:space="0" w:color="auto"/>
+        </w:tblBorders>
+        <w:tblLook w:val="00A0"/>
       </w:tblPr>
       <w:tblGrid>
         <w:gridCol w:w="4531"/>
@@ -2788,8 +3542,10 @@
             <w:tcW w:w="4531" w:type="dxa"/>
           </w:tcPr>
           <w:p>
-            <w:r>
-              <w:lastRenderedPageBreak/>
+            <w:pPr>
+              <w:spacing w:after="0" w:line="240" w:lineRule="auto"/>
+            </w:pPr>
+            <w:r>
               <w:t>Item</w:t>
             </w:r>
           </w:p>
@@ -2799,6 +3555,9 @@
             <w:tcW w:w="4531" w:type="dxa"/>
           </w:tcPr>
           <w:p>
+            <w:pPr>
+              <w:spacing w:after="0" w:line="240" w:lineRule="auto"/>
+            </w:pPr>
             <w:r>
               <w:t>Toelichting</w:t>
             </w:r>
@@ -2811,6 +3570,9 @@
             <w:tcW w:w="4531" w:type="dxa"/>
           </w:tcPr>
           <w:p>
+            <w:pPr>
+              <w:spacing w:after="0" w:line="240" w:lineRule="auto"/>
+            </w:pPr>
             <w:r>
               <w:t>Nummer</w:t>
             </w:r>
@@ -2821,6 +3583,9 @@
             <w:tcW w:w="4531" w:type="dxa"/>
           </w:tcPr>
           <w:p>
+            <w:pPr>
+              <w:spacing w:after="0" w:line="240" w:lineRule="auto"/>
+            </w:pPr>
             <w:r>
               <w:t>12</w:t>
             </w:r>
@@ -2833,6 +3598,9 @@
             <w:tcW w:w="4531" w:type="dxa"/>
           </w:tcPr>
           <w:p>
+            <w:pPr>
+              <w:spacing w:after="0" w:line="240" w:lineRule="auto"/>
+            </w:pPr>
             <w:r>
               <w:t>Naam</w:t>
             </w:r>
@@ -2843,23 +3611,24 @@
             <w:tcW w:w="4531" w:type="dxa"/>
           </w:tcPr>
           <w:p>
-            <w:proofErr w:type="spellStart"/>
-            <w:r>
-              <w:t>Nickname</w:t>
-            </w:r>
-            <w:proofErr w:type="spellEnd"/>
-            <w:r>
-              <w:t xml:space="preserve"> controleren</w:t>
-            </w:r>
-          </w:p>
-        </w:tc>
-      </w:tr>
-      <w:tr>
-        <w:tc>
-          <w:tcPr>
-            <w:tcW w:w="4531" w:type="dxa"/>
-          </w:tcPr>
-          <w:p>
+            <w:pPr>
+              <w:spacing w:after="0" w:line="240" w:lineRule="auto"/>
+            </w:pPr>
+            <w:r>
+              <w:t>Nickname controleren</w:t>
+            </w:r>
+          </w:p>
+        </w:tc>
+      </w:tr>
+      <w:tr>
+        <w:tc>
+          <w:tcPr>
+            <w:tcW w:w="4531" w:type="dxa"/>
+          </w:tcPr>
+          <w:p>
+            <w:pPr>
+              <w:spacing w:after="0" w:line="240" w:lineRule="auto"/>
+            </w:pPr>
             <w:r>
               <w:t>Samenvatting</w:t>
             </w:r>
@@ -2870,23 +3639,24 @@
             <w:tcW w:w="4531" w:type="dxa"/>
           </w:tcPr>
           <w:p>
-            <w:r>
-              <w:t xml:space="preserve">Server controleert </w:t>
-            </w:r>
-            <w:proofErr w:type="spellStart"/>
-            <w:r>
-              <w:t>nickname</w:t>
-            </w:r>
-            <w:proofErr w:type="spellEnd"/>
-          </w:p>
-        </w:tc>
-      </w:tr>
-      <w:tr>
-        <w:tc>
-          <w:tcPr>
-            <w:tcW w:w="4531" w:type="dxa"/>
-          </w:tcPr>
-          <w:p>
+            <w:pPr>
+              <w:spacing w:after="0" w:line="240" w:lineRule="auto"/>
+            </w:pPr>
+            <w:r>
+              <w:t>Server controleert nickname</w:t>
+            </w:r>
+          </w:p>
+        </w:tc>
+      </w:tr>
+      <w:tr>
+        <w:tc>
+          <w:tcPr>
+            <w:tcW w:w="4531" w:type="dxa"/>
+          </w:tcPr>
+          <w:p>
+            <w:pPr>
+              <w:spacing w:after="0" w:line="240" w:lineRule="auto"/>
+            </w:pPr>
             <w:r>
               <w:t>Stakeholders</w:t>
             </w:r>
@@ -2897,6 +3667,9 @@
             <w:tcW w:w="4531" w:type="dxa"/>
           </w:tcPr>
           <w:p>
+            <w:pPr>
+              <w:spacing w:after="0" w:line="240" w:lineRule="auto"/>
+            </w:pPr>
             <w:r>
               <w:t>Server</w:t>
             </w:r>
@@ -2909,6 +3682,9 @@
             <w:tcW w:w="4531" w:type="dxa"/>
           </w:tcPr>
           <w:p>
+            <w:pPr>
+              <w:spacing w:after="0" w:line="240" w:lineRule="auto"/>
+            </w:pPr>
             <w:r>
               <w:t>Actoren</w:t>
             </w:r>
@@ -2919,6 +3695,9 @@
             <w:tcW w:w="4531" w:type="dxa"/>
           </w:tcPr>
           <w:p>
+            <w:pPr>
+              <w:spacing w:after="0" w:line="240" w:lineRule="auto"/>
+            </w:pPr>
             <w:r>
               <w:t>Server</w:t>
             </w:r>
@@ -2931,6 +3710,9 @@
             <w:tcW w:w="4531" w:type="dxa"/>
           </w:tcPr>
           <w:p>
+            <w:pPr>
+              <w:spacing w:after="0" w:line="240" w:lineRule="auto"/>
+            </w:pPr>
             <w:r>
               <w:t>Aannamen</w:t>
             </w:r>
@@ -2941,26 +3723,24 @@
             <w:tcW w:w="4531" w:type="dxa"/>
           </w:tcPr>
           <w:p>
-            <w:r>
-              <w:t xml:space="preserve">Er is een </w:t>
-            </w:r>
-            <w:proofErr w:type="spellStart"/>
-            <w:r>
-              <w:t>nickname</w:t>
-            </w:r>
-            <w:proofErr w:type="spellEnd"/>
-            <w:r>
-              <w:t xml:space="preserve"> ingevoerd door de speler</w:t>
-            </w:r>
-          </w:p>
-        </w:tc>
-      </w:tr>
-      <w:tr>
-        <w:tc>
-          <w:tcPr>
-            <w:tcW w:w="4531" w:type="dxa"/>
-          </w:tcPr>
-          <w:p>
+            <w:pPr>
+              <w:spacing w:after="0" w:line="240" w:lineRule="auto"/>
+            </w:pPr>
+            <w:r>
+              <w:t>Er is een nickname ingevoerd door de speler</w:t>
+            </w:r>
+          </w:p>
+        </w:tc>
+      </w:tr>
+      <w:tr>
+        <w:tc>
+          <w:tcPr>
+            <w:tcW w:w="4531" w:type="dxa"/>
+          </w:tcPr>
+          <w:p>
+            <w:pPr>
+              <w:spacing w:after="0" w:line="240" w:lineRule="auto"/>
+            </w:pPr>
             <w:r>
               <w:t>Resultaat</w:t>
             </w:r>
@@ -2971,23 +3751,24 @@
             <w:tcW w:w="4531" w:type="dxa"/>
           </w:tcPr>
           <w:p>
-            <w:proofErr w:type="spellStart"/>
-            <w:r>
-              <w:t>Nickname</w:t>
-            </w:r>
-            <w:proofErr w:type="spellEnd"/>
-            <w:r>
-              <w:t xml:space="preserve"> wordt gecontroleerd, als deze al bestaat krijgt speler melding, anders door naar lobby</w:t>
-            </w:r>
-          </w:p>
-        </w:tc>
-      </w:tr>
-      <w:tr>
-        <w:tc>
-          <w:tcPr>
-            <w:tcW w:w="4531" w:type="dxa"/>
-          </w:tcPr>
-          <w:p>
+            <w:pPr>
+              <w:spacing w:after="0" w:line="240" w:lineRule="auto"/>
+            </w:pPr>
+            <w:r>
+              <w:t>Nickname wordt gecontroleerd, als deze al bestaat krijgt speler melding, anders door naar lobby</w:t>
+            </w:r>
+          </w:p>
+        </w:tc>
+      </w:tr>
+      <w:tr>
+        <w:tc>
+          <w:tcPr>
+            <w:tcW w:w="4531" w:type="dxa"/>
+          </w:tcPr>
+          <w:p>
+            <w:pPr>
+              <w:spacing w:after="0" w:line="240" w:lineRule="auto"/>
+            </w:pPr>
             <w:r>
               <w:t>Beschrijving</w:t>
             </w:r>
@@ -2998,23 +3779,24 @@
             <w:tcW w:w="4531" w:type="dxa"/>
           </w:tcPr>
           <w:p>
-            <w:proofErr w:type="spellStart"/>
-            <w:r>
-              <w:t>Nickname</w:t>
-            </w:r>
-            <w:proofErr w:type="spellEnd"/>
-            <w:r>
-              <w:t xml:space="preserve"> wordt gecontroleerd</w:t>
-            </w:r>
-          </w:p>
-        </w:tc>
-      </w:tr>
-      <w:tr>
-        <w:tc>
-          <w:tcPr>
-            <w:tcW w:w="4531" w:type="dxa"/>
-          </w:tcPr>
-          <w:p>
+            <w:pPr>
+              <w:spacing w:after="0" w:line="240" w:lineRule="auto"/>
+            </w:pPr>
+            <w:r>
+              <w:t>Nickname wordt gecontroleerd</w:t>
+            </w:r>
+          </w:p>
+        </w:tc>
+      </w:tr>
+      <w:tr>
+        <w:tc>
+          <w:tcPr>
+            <w:tcW w:w="4531" w:type="dxa"/>
+          </w:tcPr>
+          <w:p>
+            <w:pPr>
+              <w:spacing w:after="0" w:line="240" w:lineRule="auto"/>
+            </w:pPr>
             <w:r>
               <w:t>Uitzondering</w:t>
             </w:r>
@@ -3024,7 +3806,11 @@
           <w:tcPr>
             <w:tcW w:w="4531" w:type="dxa"/>
           </w:tcPr>
-          <w:p/>
+          <w:p>
+            <w:pPr>
+              <w:spacing w:after="0" w:line="240" w:lineRule="auto"/>
+            </w:pPr>
+          </w:p>
         </w:tc>
       </w:tr>
     </w:tbl>
@@ -3038,9 +3824,16 @@
     </w:p>
     <w:tbl>
       <w:tblPr>
-        <w:tblStyle w:val="Tabelraster"/>
         <w:tblW w:w="0" w:type="auto"/>
-        <w:tblLook w:val="04A0" w:firstRow="1" w:lastRow="0" w:firstColumn="1" w:lastColumn="0" w:noHBand="0" w:noVBand="1"/>
+        <w:tblBorders>
+          <w:top w:val="single" w:sz="4" w:space="0" w:color="auto"/>
+          <w:left w:val="single" w:sz="4" w:space="0" w:color="auto"/>
+          <w:bottom w:val="single" w:sz="4" w:space="0" w:color="auto"/>
+          <w:right w:val="single" w:sz="4" w:space="0" w:color="auto"/>
+          <w:insideH w:val="single" w:sz="4" w:space="0" w:color="auto"/>
+          <w:insideV w:val="single" w:sz="4" w:space="0" w:color="auto"/>
+        </w:tblBorders>
+        <w:tblLook w:val="00A0"/>
       </w:tblPr>
       <w:tblGrid>
         <w:gridCol w:w="4531"/>
@@ -3052,6 +3845,9 @@
             <w:tcW w:w="4531" w:type="dxa"/>
           </w:tcPr>
           <w:p>
+            <w:pPr>
+              <w:spacing w:after="0" w:line="240" w:lineRule="auto"/>
+            </w:pPr>
             <w:r>
               <w:t>Item</w:t>
             </w:r>
@@ -3062,6 +3858,9 @@
             <w:tcW w:w="4531" w:type="dxa"/>
           </w:tcPr>
           <w:p>
+            <w:pPr>
+              <w:spacing w:after="0" w:line="240" w:lineRule="auto"/>
+            </w:pPr>
             <w:r>
               <w:t>Toelichting</w:t>
             </w:r>
@@ -3074,6 +3873,9 @@
             <w:tcW w:w="4531" w:type="dxa"/>
           </w:tcPr>
           <w:p>
+            <w:pPr>
+              <w:spacing w:after="0" w:line="240" w:lineRule="auto"/>
+            </w:pPr>
             <w:r>
               <w:t>Nummer</w:t>
             </w:r>
@@ -3084,6 +3886,9 @@
             <w:tcW w:w="4531" w:type="dxa"/>
           </w:tcPr>
           <w:p>
+            <w:pPr>
+              <w:spacing w:after="0" w:line="240" w:lineRule="auto"/>
+            </w:pPr>
             <w:r>
               <w:t>13</w:t>
             </w:r>
@@ -3096,6 +3901,9 @@
             <w:tcW w:w="4531" w:type="dxa"/>
           </w:tcPr>
           <w:p>
+            <w:pPr>
+              <w:spacing w:after="0" w:line="240" w:lineRule="auto"/>
+            </w:pPr>
             <w:r>
               <w:t>Naam</w:t>
             </w:r>
@@ -3106,6 +3914,9 @@
             <w:tcW w:w="4531" w:type="dxa"/>
           </w:tcPr>
           <w:p>
+            <w:pPr>
+              <w:spacing w:after="0" w:line="240" w:lineRule="auto"/>
+            </w:pPr>
             <w:r>
               <w:t>Verbinding verbreken/uitloggen</w:t>
             </w:r>
@@ -3118,6 +3929,9 @@
             <w:tcW w:w="4531" w:type="dxa"/>
           </w:tcPr>
           <w:p>
+            <w:pPr>
+              <w:spacing w:after="0" w:line="240" w:lineRule="auto"/>
+            </w:pPr>
             <w:r>
               <w:t>Samenvatting</w:t>
             </w:r>
@@ -3128,6 +3942,9 @@
             <w:tcW w:w="4531" w:type="dxa"/>
           </w:tcPr>
           <w:p>
+            <w:pPr>
+              <w:spacing w:after="0" w:line="240" w:lineRule="auto"/>
+            </w:pPr>
             <w:r>
               <w:t>Verbreken van de verbinding</w:t>
             </w:r>
@@ -3140,6 +3957,9 @@
             <w:tcW w:w="4531" w:type="dxa"/>
           </w:tcPr>
           <w:p>
+            <w:pPr>
+              <w:spacing w:after="0" w:line="240" w:lineRule="auto"/>
+            </w:pPr>
             <w:r>
               <w:t>Stakeholders</w:t>
             </w:r>
@@ -3150,6 +3970,9 @@
             <w:tcW w:w="4531" w:type="dxa"/>
           </w:tcPr>
           <w:p>
+            <w:pPr>
+              <w:spacing w:after="0" w:line="240" w:lineRule="auto"/>
+            </w:pPr>
             <w:r>
               <w:t>Server</w:t>
             </w:r>
@@ -3162,6 +3985,9 @@
             <w:tcW w:w="4531" w:type="dxa"/>
           </w:tcPr>
           <w:p>
+            <w:pPr>
+              <w:spacing w:after="0" w:line="240" w:lineRule="auto"/>
+            </w:pPr>
             <w:r>
               <w:t>Actoren</w:t>
             </w:r>
@@ -3172,6 +3998,9 @@
             <w:tcW w:w="4531" w:type="dxa"/>
           </w:tcPr>
           <w:p>
+            <w:pPr>
+              <w:spacing w:after="0" w:line="240" w:lineRule="auto"/>
+            </w:pPr>
             <w:r>
               <w:t>Server</w:t>
             </w:r>
@@ -3184,6 +4013,9 @@
             <w:tcW w:w="4531" w:type="dxa"/>
           </w:tcPr>
           <w:p>
+            <w:pPr>
+              <w:spacing w:after="0" w:line="240" w:lineRule="auto"/>
+            </w:pPr>
             <w:r>
               <w:t>Aannamen</w:t>
             </w:r>
@@ -3194,6 +4026,9 @@
             <w:tcW w:w="4531" w:type="dxa"/>
           </w:tcPr>
           <w:p>
+            <w:pPr>
+              <w:spacing w:after="0" w:line="240" w:lineRule="auto"/>
+            </w:pPr>
             <w:r>
               <w:t>Er is een verbinding</w:t>
             </w:r>
@@ -3206,6 +4041,9 @@
             <w:tcW w:w="4531" w:type="dxa"/>
           </w:tcPr>
           <w:p>
+            <w:pPr>
+              <w:spacing w:after="0" w:line="240" w:lineRule="auto"/>
+            </w:pPr>
             <w:r>
               <w:t>Resultaat</w:t>
             </w:r>
@@ -3216,6 +4054,9 @@
             <w:tcW w:w="4531" w:type="dxa"/>
           </w:tcPr>
           <w:p>
+            <w:pPr>
+              <w:spacing w:after="0" w:line="240" w:lineRule="auto"/>
+            </w:pPr>
             <w:r>
               <w:t>Verbinding wordt verbroken</w:t>
             </w:r>
@@ -3228,6 +4069,9 @@
             <w:tcW w:w="4531" w:type="dxa"/>
           </w:tcPr>
           <w:p>
+            <w:pPr>
+              <w:spacing w:after="0" w:line="240" w:lineRule="auto"/>
+            </w:pPr>
             <w:r>
               <w:t>Beschrijving</w:t>
             </w:r>
@@ -3238,6 +4082,9 @@
             <w:tcW w:w="4531" w:type="dxa"/>
           </w:tcPr>
           <w:p>
+            <w:pPr>
+              <w:spacing w:after="0" w:line="240" w:lineRule="auto"/>
+            </w:pPr>
             <w:r>
               <w:t>Verbinding wordt verbroken</w:t>
             </w:r>
@@ -3250,6 +4097,9 @@
             <w:tcW w:w="4531" w:type="dxa"/>
           </w:tcPr>
           <w:p>
+            <w:pPr>
+              <w:spacing w:after="0" w:line="240" w:lineRule="auto"/>
+            </w:pPr>
             <w:r>
               <w:t>Uitzondering</w:t>
             </w:r>
@@ -3259,7 +4109,11 @@
           <w:tcPr>
             <w:tcW w:w="4531" w:type="dxa"/>
           </w:tcPr>
-          <w:p/>
+          <w:p>
+            <w:pPr>
+              <w:spacing w:after="0" w:line="240" w:lineRule="auto"/>
+            </w:pPr>
+          </w:p>
         </w:tc>
       </w:tr>
     </w:tbl>
@@ -3273,9 +4127,16 @@
     </w:p>
     <w:tbl>
       <w:tblPr>
-        <w:tblStyle w:val="Tabelraster"/>
         <w:tblW w:w="0" w:type="auto"/>
-        <w:tblLook w:val="04A0" w:firstRow="1" w:lastRow="0" w:firstColumn="1" w:lastColumn="0" w:noHBand="0" w:noVBand="1"/>
+        <w:tblBorders>
+          <w:top w:val="single" w:sz="4" w:space="0" w:color="auto"/>
+          <w:left w:val="single" w:sz="4" w:space="0" w:color="auto"/>
+          <w:bottom w:val="single" w:sz="4" w:space="0" w:color="auto"/>
+          <w:right w:val="single" w:sz="4" w:space="0" w:color="auto"/>
+          <w:insideH w:val="single" w:sz="4" w:space="0" w:color="auto"/>
+          <w:insideV w:val="single" w:sz="4" w:space="0" w:color="auto"/>
+        </w:tblBorders>
+        <w:tblLook w:val="00A0"/>
       </w:tblPr>
       <w:tblGrid>
         <w:gridCol w:w="4531"/>
@@ -3287,6 +4148,9 @@
             <w:tcW w:w="4531" w:type="dxa"/>
           </w:tcPr>
           <w:p>
+            <w:pPr>
+              <w:spacing w:after="0" w:line="240" w:lineRule="auto"/>
+            </w:pPr>
             <w:r>
               <w:t>Item</w:t>
             </w:r>
@@ -3297,6 +4161,9 @@
             <w:tcW w:w="4531" w:type="dxa"/>
           </w:tcPr>
           <w:p>
+            <w:pPr>
+              <w:spacing w:after="0" w:line="240" w:lineRule="auto"/>
+            </w:pPr>
             <w:r>
               <w:t>Toelichting</w:t>
             </w:r>
@@ -3309,6 +4176,9 @@
             <w:tcW w:w="4531" w:type="dxa"/>
           </w:tcPr>
           <w:p>
+            <w:pPr>
+              <w:spacing w:after="0" w:line="240" w:lineRule="auto"/>
+            </w:pPr>
             <w:r>
               <w:t>Nummer</w:t>
             </w:r>
@@ -3319,6 +4189,9 @@
             <w:tcW w:w="4531" w:type="dxa"/>
           </w:tcPr>
           <w:p>
+            <w:pPr>
+              <w:spacing w:after="0" w:line="240" w:lineRule="auto"/>
+            </w:pPr>
             <w:r>
               <w:t>14</w:t>
             </w:r>
@@ -3331,6 +4204,9 @@
             <w:tcW w:w="4531" w:type="dxa"/>
           </w:tcPr>
           <w:p>
+            <w:pPr>
+              <w:spacing w:after="0" w:line="240" w:lineRule="auto"/>
+            </w:pPr>
             <w:r>
               <w:t>Naam</w:t>
             </w:r>
@@ -3341,6 +4217,9 @@
             <w:tcW w:w="4531" w:type="dxa"/>
           </w:tcPr>
           <w:p>
+            <w:pPr>
+              <w:spacing w:after="0" w:line="240" w:lineRule="auto"/>
+            </w:pPr>
             <w:r>
               <w:t>Lijst met spelers opvragen</w:t>
             </w:r>
@@ -3353,6 +4232,9 @@
             <w:tcW w:w="4531" w:type="dxa"/>
           </w:tcPr>
           <w:p>
+            <w:pPr>
+              <w:spacing w:after="0" w:line="240" w:lineRule="auto"/>
+            </w:pPr>
             <w:r>
               <w:t>Samenvatting</w:t>
             </w:r>
@@ -3363,6 +4245,9 @@
             <w:tcW w:w="4531" w:type="dxa"/>
           </w:tcPr>
           <w:p>
+            <w:pPr>
+              <w:spacing w:after="0" w:line="240" w:lineRule="auto"/>
+            </w:pPr>
             <w:r>
               <w:t>Lijst met spelers wordt opgevraagd</w:t>
             </w:r>
@@ -3375,6 +4260,9 @@
             <w:tcW w:w="4531" w:type="dxa"/>
           </w:tcPr>
           <w:p>
+            <w:pPr>
+              <w:spacing w:after="0" w:line="240" w:lineRule="auto"/>
+            </w:pPr>
             <w:r>
               <w:t>Stakeholders</w:t>
             </w:r>
@@ -3385,6 +4273,9 @@
             <w:tcW w:w="4531" w:type="dxa"/>
           </w:tcPr>
           <w:p>
+            <w:pPr>
+              <w:spacing w:after="0" w:line="240" w:lineRule="auto"/>
+            </w:pPr>
             <w:r>
               <w:t>Server</w:t>
             </w:r>
@@ -3397,6 +4288,9 @@
             <w:tcW w:w="4531" w:type="dxa"/>
           </w:tcPr>
           <w:p>
+            <w:pPr>
+              <w:spacing w:after="0" w:line="240" w:lineRule="auto"/>
+            </w:pPr>
             <w:r>
               <w:t>Actoren</w:t>
             </w:r>
@@ -3407,6 +4301,9 @@
             <w:tcW w:w="4531" w:type="dxa"/>
           </w:tcPr>
           <w:p>
+            <w:pPr>
+              <w:spacing w:after="0" w:line="240" w:lineRule="auto"/>
+            </w:pPr>
             <w:r>
               <w:t>Server</w:t>
             </w:r>
@@ -3419,6 +4316,9 @@
             <w:tcW w:w="4531" w:type="dxa"/>
           </w:tcPr>
           <w:p>
+            <w:pPr>
+              <w:spacing w:after="0" w:line="240" w:lineRule="auto"/>
+            </w:pPr>
             <w:r>
               <w:t>Aannamen</w:t>
             </w:r>
@@ -3429,6 +4329,9 @@
             <w:tcW w:w="4531" w:type="dxa"/>
           </w:tcPr>
           <w:p>
+            <w:pPr>
+              <w:spacing w:after="0" w:line="240" w:lineRule="auto"/>
+            </w:pPr>
             <w:r>
               <w:t>Er zitten spelers in de lobby</w:t>
             </w:r>
@@ -3441,6 +4344,9 @@
             <w:tcW w:w="4531" w:type="dxa"/>
           </w:tcPr>
           <w:p>
+            <w:pPr>
+              <w:spacing w:after="0" w:line="240" w:lineRule="auto"/>
+            </w:pPr>
             <w:r>
               <w:t>Resultaat</w:t>
             </w:r>
@@ -3451,6 +4357,9 @@
             <w:tcW w:w="4531" w:type="dxa"/>
           </w:tcPr>
           <w:p>
+            <w:pPr>
+              <w:spacing w:after="0" w:line="240" w:lineRule="auto"/>
+            </w:pPr>
             <w:r>
               <w:t>Er wordt een lijst met spelers weergegeven</w:t>
             </w:r>
@@ -3463,6 +4372,9 @@
             <w:tcW w:w="4531" w:type="dxa"/>
           </w:tcPr>
           <w:p>
+            <w:pPr>
+              <w:spacing w:after="0" w:line="240" w:lineRule="auto"/>
+            </w:pPr>
             <w:r>
               <w:t>Beschrijving</w:t>
             </w:r>
@@ -3473,6 +4385,9 @@
             <w:tcW w:w="4531" w:type="dxa"/>
           </w:tcPr>
           <w:p>
+            <w:pPr>
+              <w:spacing w:after="0" w:line="240" w:lineRule="auto"/>
+            </w:pPr>
             <w:r>
               <w:t>Lijst met spelers uit de lobby worden weergegeven</w:t>
             </w:r>
@@ -3485,6 +4400,9 @@
             <w:tcW w:w="4531" w:type="dxa"/>
           </w:tcPr>
           <w:p>
+            <w:pPr>
+              <w:spacing w:after="0" w:line="240" w:lineRule="auto"/>
+            </w:pPr>
             <w:r>
               <w:t>Uitzondering</w:t>
             </w:r>
@@ -3494,7 +4412,11 @@
           <w:tcPr>
             <w:tcW w:w="4531" w:type="dxa"/>
           </w:tcPr>
-          <w:p/>
+          <w:p>
+            <w:pPr>
+              <w:spacing w:after="0" w:line="240" w:lineRule="auto"/>
+            </w:pPr>
+          </w:p>
         </w:tc>
       </w:tr>
     </w:tbl>
@@ -3570,55 +4492,30 @@
           <w:noProof/>
           <w:lang w:eastAsia="nl-NL"/>
         </w:rPr>
-        <w:lastRenderedPageBreak/>
-        <w:drawing>
-          <wp:inline distT="0" distB="0" distL="0" distR="0">
-            <wp:extent cx="4371975" cy="4324350"/>
-            <wp:effectExtent l="0" t="0" r="9525" b="0"/>
-            <wp:docPr id="3" name="Afbeelding 3" descr="C:\Users\Arunan\Dropbox\Puush\ss (2015-03-31 at 12.30.38).png"/>
-            <wp:cNvGraphicFramePr>
-              <a:graphicFrameLocks xmlns:a="http://schemas.openxmlformats.org/drawingml/2006/main" noChangeAspect="1"/>
-            </wp:cNvGraphicFramePr>
-            <a:graphic xmlns:a="http://schemas.openxmlformats.org/drawingml/2006/main">
-              <a:graphicData uri="http://schemas.openxmlformats.org/drawingml/2006/picture">
-                <pic:pic xmlns:pic="http://schemas.openxmlformats.org/drawingml/2006/picture">
-                  <pic:nvPicPr>
-                    <pic:cNvPr id="0" name="Picture 3" descr="C:\Users\Arunan\Dropbox\Puush\ss (2015-03-31 at 12.30.38).png"/>
-                    <pic:cNvPicPr>
-                      <a:picLocks noChangeAspect="1" noChangeArrowheads="1"/>
-                    </pic:cNvPicPr>
-                  </pic:nvPicPr>
-                  <pic:blipFill>
-                    <a:blip r:embed="rId5">
-                      <a:extLst>
-                        <a:ext uri="{28A0092B-C50C-407E-A947-70E740481C1C}">
-                          <a14:useLocalDpi xmlns:a14="http://schemas.microsoft.com/office/drawing/2010/main" val="0"/>
-                        </a:ext>
-                      </a:extLst>
-                    </a:blip>
-                    <a:srcRect/>
-                    <a:stretch>
-                      <a:fillRect/>
-                    </a:stretch>
-                  </pic:blipFill>
-                  <pic:spPr bwMode="auto">
-                    <a:xfrm>
-                      <a:off x="0" y="0"/>
-                      <a:ext cx="4371975" cy="4324350"/>
-                    </a:xfrm>
-                    <a:prstGeom prst="rect">
-                      <a:avLst/>
-                    </a:prstGeom>
-                    <a:noFill/>
-                    <a:ln>
-                      <a:noFill/>
-                    </a:ln>
-                  </pic:spPr>
-                </pic:pic>
-              </a:graphicData>
-            </a:graphic>
-          </wp:inline>
-        </w:drawing>
+        <w:pict>
+          <v:shapetype id="_x0000_t75" coordsize="21600,21600" o:spt="75" o:preferrelative="t" path="m@4@5l@4@11@9@11@9@5xe" filled="f" stroked="f">
+            <v:stroke joinstyle="miter"/>
+            <v:formulas>
+              <v:f eqn="if lineDrawn pixelLineWidth 0"/>
+              <v:f eqn="sum @0 1 0"/>
+              <v:f eqn="sum 0 0 @1"/>
+              <v:f eqn="prod @2 1 2"/>
+              <v:f eqn="prod @3 21600 pixelWidth"/>
+              <v:f eqn="prod @3 21600 pixelHeight"/>
+              <v:f eqn="sum @0 0 1"/>
+              <v:f eqn="prod @6 1 2"/>
+              <v:f eqn="prod @7 21600 pixelWidth"/>
+              <v:f eqn="sum @8 21600 0"/>
+              <v:f eqn="prod @7 21600 pixelHeight"/>
+              <v:f eqn="sum @10 21600 0"/>
+            </v:formulas>
+            <v:path o:extrusionok="f" gradientshapeok="t" o:connecttype="rect"/>
+            <o:lock v:ext="edit" aspectratio="t"/>
+          </v:shapetype>
+          <v:shape id="Afbeelding 3" o:spid="_x0000_i1025" type="#_x0000_t75" style="width:341.25pt;height:337.5pt;visibility:visible">
+            <v:imagedata r:id="rId5" o:title=""/>
+          </v:shape>
+        </w:pict>
       </w:r>
     </w:p>
     <w:p>
@@ -3627,54 +4524,11 @@
           <w:noProof/>
           <w:lang w:eastAsia="nl-NL"/>
         </w:rPr>
-        <w:drawing>
-          <wp:inline distT="0" distB="0" distL="0" distR="0">
-            <wp:extent cx="5760720" cy="3893234"/>
-            <wp:effectExtent l="0" t="0" r="0" b="0"/>
-            <wp:docPr id="5" name="Afbeelding 5" descr="C:\Users\Arunan\Dropbox\Puush\ss (2015-03-31 at 12.33.30).png"/>
-            <wp:cNvGraphicFramePr>
-              <a:graphicFrameLocks xmlns:a="http://schemas.openxmlformats.org/drawingml/2006/main" noChangeAspect="1"/>
-            </wp:cNvGraphicFramePr>
-            <a:graphic xmlns:a="http://schemas.openxmlformats.org/drawingml/2006/main">
-              <a:graphicData uri="http://schemas.openxmlformats.org/drawingml/2006/picture">
-                <pic:pic xmlns:pic="http://schemas.openxmlformats.org/drawingml/2006/picture">
-                  <pic:nvPicPr>
-                    <pic:cNvPr id="0" name="Picture 5" descr="C:\Users\Arunan\Dropbox\Puush\ss (2015-03-31 at 12.33.30).png"/>
-                    <pic:cNvPicPr>
-                      <a:picLocks noChangeAspect="1" noChangeArrowheads="1"/>
-                    </pic:cNvPicPr>
-                  </pic:nvPicPr>
-                  <pic:blipFill>
-                    <a:blip r:embed="rId6">
-                      <a:extLst>
-                        <a:ext uri="{28A0092B-C50C-407E-A947-70E740481C1C}">
-                          <a14:useLocalDpi xmlns:a14="http://schemas.microsoft.com/office/drawing/2010/main" val="0"/>
-                        </a:ext>
-                      </a:extLst>
-                    </a:blip>
-                    <a:srcRect/>
-                    <a:stretch>
-                      <a:fillRect/>
-                    </a:stretch>
-                  </pic:blipFill>
-                  <pic:spPr bwMode="auto">
-                    <a:xfrm>
-                      <a:off x="0" y="0"/>
-                      <a:ext cx="5760720" cy="3893234"/>
-                    </a:xfrm>
-                    <a:prstGeom prst="rect">
-                      <a:avLst/>
-                    </a:prstGeom>
-                    <a:noFill/>
-                    <a:ln>
-                      <a:noFill/>
-                    </a:ln>
-                  </pic:spPr>
-                </pic:pic>
-              </a:graphicData>
-            </a:graphic>
-          </wp:inline>
-        </w:drawing>
+        <w:pict>
+          <v:shape id="Afbeelding 5" o:spid="_x0000_i1026" type="#_x0000_t75" style="width:453pt;height:306pt;visibility:visible">
+            <v:imagedata r:id="rId6" o:title=""/>
+          </v:shape>
+        </w:pict>
       </w:r>
     </w:p>
     <w:sectPr>
@@ -3688,7 +4542,7 @@
 </file>
 
 <file path=word/numbering.xml><?xml version="1.0" encoding="utf-8"?>
-<w:numbering xmlns:wpc="http://schemas.microsoft.com/office/word/2010/wordprocessingCanvas" xmlns:mc="http://schemas.openxmlformats.org/markup-compatibility/2006" xmlns:o="urn:schemas-microsoft-com:office:office" xmlns:r="http://schemas.openxmlformats.org/officeDocument/2006/relationships" xmlns:m="http://schemas.openxmlformats.org/officeDocument/2006/math" xmlns:v="urn:schemas-microsoft-com:vml" xmlns:wp14="http://schemas.microsoft.com/office/word/2010/wordprocessingDrawing" xmlns:wp="http://schemas.openxmlformats.org/drawingml/2006/wordprocessingDrawing" xmlns:w10="urn:schemas-microsoft-com:office:word" xmlns:w="http://schemas.openxmlformats.org/wordprocessingml/2006/main" xmlns:w14="http://schemas.microsoft.com/office/word/2010/wordml" xmlns:w15="http://schemas.microsoft.com/office/word/2012/wordml" xmlns:wpg="http://schemas.microsoft.com/office/word/2010/wordprocessingGroup" xmlns:wpi="http://schemas.microsoft.com/office/word/2010/wordprocessingInk" xmlns:wne="http://schemas.microsoft.com/office/word/2006/wordml" xmlns:wps="http://schemas.microsoft.com/office/word/2010/wordprocessingShape" mc:Ignorable="w14 w15 wp14">
+<w:numbering xmlns:ve="http://schemas.openxmlformats.org/markup-compatibility/2006" xmlns:o="urn:schemas-microsoft-com:office:office" xmlns:r="http://schemas.openxmlformats.org/officeDocument/2006/relationships" xmlns:m="http://schemas.openxmlformats.org/officeDocument/2006/math" xmlns:v="urn:schemas-microsoft-com:vml" xmlns:wp="http://schemas.openxmlformats.org/drawingml/2006/wordprocessingDrawing" xmlns:w10="urn:schemas-microsoft-com:office:word" xmlns:w="http://schemas.openxmlformats.org/wordprocessingml/2006/main" xmlns:wne="http://schemas.microsoft.com/office/word/2006/wordml">
   <w:abstractNum w:abstractNumId="0">
     <w:nsid w:val="2A827D75"/>
     <w:multiLevelType w:val="hybridMultilevel"/>
@@ -3701,7 +4555,7 @@
         <w:ind w:left="720" w:hanging="360"/>
       </w:pPr>
       <w:rPr>
-        <w:rFonts w:ascii="Calibri" w:eastAsiaTheme="minorHAnsi" w:hAnsi="Calibri" w:cstheme="minorBidi" w:hint="default"/>
+        <w:rFonts w:ascii="Calibri" w:eastAsia="Times New Roman" w:hAnsi="Calibri" w:hint="default"/>
       </w:rPr>
     </w:lvl>
     <w:lvl w:ilvl="1" w:tplc="04130003" w:tentative="1">
@@ -3713,7 +4567,7 @@
         <w:ind w:left="1440" w:hanging="360"/>
       </w:pPr>
       <w:rPr>
-        <w:rFonts w:ascii="Courier New" w:hAnsi="Courier New" w:cs="Courier New" w:hint="default"/>
+        <w:rFonts w:ascii="Courier New" w:hAnsi="Courier New" w:hint="default"/>
       </w:rPr>
     </w:lvl>
     <w:lvl w:ilvl="2" w:tplc="04130005" w:tentative="1">
@@ -3749,7 +4603,7 @@
         <w:ind w:left="3600" w:hanging="360"/>
       </w:pPr>
       <w:rPr>
-        <w:rFonts w:ascii="Courier New" w:hAnsi="Courier New" w:cs="Courier New" w:hint="default"/>
+        <w:rFonts w:ascii="Courier New" w:hAnsi="Courier New" w:hint="default"/>
       </w:rPr>
     </w:lvl>
     <w:lvl w:ilvl="5" w:tplc="04130005" w:tentative="1">
@@ -3785,7 +4639,7 @@
         <w:ind w:left="5760" w:hanging="360"/>
       </w:pPr>
       <w:rPr>
-        <w:rFonts w:ascii="Courier New" w:hAnsi="Courier New" w:cs="Courier New" w:hint="default"/>
+        <w:rFonts w:ascii="Courier New" w:hAnsi="Courier New" w:hint="default"/>
       </w:rPr>
     </w:lvl>
     <w:lvl w:ilvl="8" w:tplc="04130005" w:tentative="1">
@@ -3808,410 +4662,179 @@
 </file>
 
 <file path=word/styles.xml><?xml version="1.0" encoding="utf-8"?>
-<w:styles xmlns:mc="http://schemas.openxmlformats.org/markup-compatibility/2006" xmlns:r="http://schemas.openxmlformats.org/officeDocument/2006/relationships" xmlns:w="http://schemas.openxmlformats.org/wordprocessingml/2006/main" xmlns:w14="http://schemas.microsoft.com/office/word/2010/wordml" xmlns:w15="http://schemas.microsoft.com/office/word/2012/wordml" mc:Ignorable="w14 w15">
+<w:styles xmlns:r="http://schemas.openxmlformats.org/officeDocument/2006/relationships" xmlns:w="http://schemas.openxmlformats.org/wordprocessingml/2006/main">
   <w:docDefaults>
     <w:rPrDefault>
       <w:rPr>
-        <w:rFonts w:asciiTheme="minorHAnsi" w:eastAsiaTheme="minorHAnsi" w:hAnsiTheme="minorHAnsi" w:cstheme="minorBidi"/>
+        <w:rFonts w:ascii="Calibri" w:eastAsia="Calibri" w:hAnsi="Calibri" w:cs="Times New Roman"/>
         <w:sz w:val="22"/>
         <w:szCs w:val="22"/>
-        <w:lang w:val="nl-NL" w:eastAsia="en-US" w:bidi="ar-SA"/>
+        <w:lang w:val="nl-NL" w:eastAsia="nl-NL" w:bidi="ar-SA"/>
       </w:rPr>
     </w:rPrDefault>
-    <w:pPrDefault>
-      <w:pPr>
-        <w:spacing w:after="160" w:line="259" w:lineRule="auto"/>
-      </w:pPr>
-    </w:pPrDefault>
+    <w:pPrDefault/>
   </w:docDefaults>
-  <w:latentStyles w:defLockedState="0" w:defUIPriority="99" w:defSemiHidden="0" w:defUnhideWhenUsed="0" w:defQFormat="0" w:count="371">
-    <w:lsdException w:name="Normal" w:uiPriority="0" w:qFormat="1"/>
-    <w:lsdException w:name="heading 1" w:uiPriority="9" w:qFormat="1"/>
-    <w:lsdException w:name="heading 2" w:semiHidden="1" w:uiPriority="9" w:unhideWhenUsed="1" w:qFormat="1"/>
-    <w:lsdException w:name="heading 3" w:semiHidden="1" w:uiPriority="9" w:unhideWhenUsed="1" w:qFormat="1"/>
-    <w:lsdException w:name="heading 4" w:semiHidden="1" w:uiPriority="9" w:unhideWhenUsed="1" w:qFormat="1"/>
-    <w:lsdException w:name="heading 5" w:semiHidden="1" w:uiPriority="9" w:unhideWhenUsed="1" w:qFormat="1"/>
-    <w:lsdException w:name="heading 6" w:semiHidden="1" w:uiPriority="9" w:unhideWhenUsed="1" w:qFormat="1"/>
-    <w:lsdException w:name="heading 7" w:semiHidden="1" w:uiPriority="9" w:unhideWhenUsed="1" w:qFormat="1"/>
-    <w:lsdException w:name="heading 8" w:semiHidden="1" w:uiPriority="9" w:unhideWhenUsed="1" w:qFormat="1"/>
-    <w:lsdException w:name="heading 9" w:semiHidden="1" w:uiPriority="9" w:unhideWhenUsed="1" w:qFormat="1"/>
-    <w:lsdException w:name="index 1" w:semiHidden="1" w:unhideWhenUsed="1"/>
-    <w:lsdException w:name="index 2" w:semiHidden="1" w:unhideWhenUsed="1"/>
-    <w:lsdException w:name="index 3" w:semiHidden="1" w:unhideWhenUsed="1"/>
-    <w:lsdException w:name="index 4" w:semiHidden="1" w:unhideWhenUsed="1"/>
-    <w:lsdException w:name="index 5" w:semiHidden="1" w:unhideWhenUsed="1"/>
-    <w:lsdException w:name="index 6" w:semiHidden="1" w:unhideWhenUsed="1"/>
-    <w:lsdException w:name="index 7" w:semiHidden="1" w:unhideWhenUsed="1"/>
-    <w:lsdException w:name="index 8" w:semiHidden="1" w:unhideWhenUsed="1"/>
-    <w:lsdException w:name="index 9" w:semiHidden="1" w:unhideWhenUsed="1"/>
-    <w:lsdException w:name="toc 1" w:semiHidden="1" w:uiPriority="39" w:unhideWhenUsed="1"/>
-    <w:lsdException w:name="toc 2" w:semiHidden="1" w:uiPriority="39" w:unhideWhenUsed="1"/>
-    <w:lsdException w:name="toc 3" w:semiHidden="1" w:uiPriority="39" w:unhideWhenUsed="1"/>
-    <w:lsdException w:name="toc 4" w:semiHidden="1" w:uiPriority="39" w:unhideWhenUsed="1"/>
-    <w:lsdException w:name="toc 5" w:semiHidden="1" w:uiPriority="39" w:unhideWhenUsed="1"/>
-    <w:lsdException w:name="toc 6" w:semiHidden="1" w:uiPriority="39" w:unhideWhenUsed="1"/>
-    <w:lsdException w:name="toc 7" w:semiHidden="1" w:uiPriority="39" w:unhideWhenUsed="1"/>
-    <w:lsdException w:name="toc 8" w:semiHidden="1" w:uiPriority="39" w:unhideWhenUsed="1"/>
-    <w:lsdException w:name="toc 9" w:semiHidden="1" w:uiPriority="39" w:unhideWhenUsed="1"/>
-    <w:lsdException w:name="Normal Indent" w:semiHidden="1" w:unhideWhenUsed="1"/>
-    <w:lsdException w:name="footnote text" w:semiHidden="1" w:unhideWhenUsed="1"/>
-    <w:lsdException w:name="annotation text" w:semiHidden="1" w:unhideWhenUsed="1"/>
-    <w:lsdException w:name="header" w:semiHidden="1" w:unhideWhenUsed="1"/>
-    <w:lsdException w:name="footer" w:semiHidden="1" w:unhideWhenUsed="1"/>
-    <w:lsdException w:name="index heading" w:semiHidden="1" w:unhideWhenUsed="1"/>
-    <w:lsdException w:name="caption" w:semiHidden="1" w:uiPriority="35" w:unhideWhenUsed="1" w:qFormat="1"/>
-    <w:lsdException w:name="table of figures" w:semiHidden="1" w:unhideWhenUsed="1"/>
-    <w:lsdException w:name="envelope address" w:semiHidden="1" w:unhideWhenUsed="1"/>
-    <w:lsdException w:name="envelope return" w:semiHidden="1" w:unhideWhenUsed="1"/>
-    <w:lsdException w:name="footnote reference" w:semiHidden="1" w:unhideWhenUsed="1"/>
-    <w:lsdException w:name="annotation reference" w:semiHidden="1" w:unhideWhenUsed="1"/>
-    <w:lsdException w:name="line number" w:semiHidden="1" w:unhideWhenUsed="1"/>
-    <w:lsdException w:name="page number" w:semiHidden="1" w:unhideWhenUsed="1"/>
-    <w:lsdException w:name="endnote reference" w:semiHidden="1" w:unhideWhenUsed="1"/>
-    <w:lsdException w:name="endnote text" w:semiHidden="1" w:unhideWhenUsed="1"/>
-    <w:lsdException w:name="table of authorities" w:semiHidden="1" w:unhideWhenUsed="1"/>
-    <w:lsdException w:name="macro" w:semiHidden="1" w:unhideWhenUsed="1"/>
-    <w:lsdException w:name="toa heading" w:semiHidden="1" w:unhideWhenUsed="1"/>
-    <w:lsdException w:name="List" w:semiHidden="1" w:unhideWhenUsed="1"/>
-    <w:lsdException w:name="List Bullet" w:semiHidden="1" w:unhideWhenUsed="1"/>
-    <w:lsdException w:name="List Number" w:semiHidden="1" w:unhideWhenUsed="1"/>
-    <w:lsdException w:name="List 2" w:semiHidden="1" w:unhideWhenUsed="1"/>
-    <w:lsdException w:name="List 3" w:semiHidden="1" w:unhideWhenUsed="1"/>
-    <w:lsdException w:name="List 4" w:semiHidden="1" w:unhideWhenUsed="1"/>
-    <w:lsdException w:name="List 5" w:semiHidden="1" w:unhideWhenUsed="1"/>
-    <w:lsdException w:name="List Bullet 2" w:semiHidden="1" w:unhideWhenUsed="1"/>
-    <w:lsdException w:name="List Bullet 3" w:semiHidden="1" w:unhideWhenUsed="1"/>
-    <w:lsdException w:name="List Bullet 4" w:semiHidden="1" w:unhideWhenUsed="1"/>
-    <w:lsdException w:name="List Bullet 5" w:semiHidden="1" w:unhideWhenUsed="1"/>
-    <w:lsdException w:name="List Number 2" w:semiHidden="1" w:unhideWhenUsed="1"/>
-    <w:lsdException w:name="List Number 3" w:semiHidden="1" w:unhideWhenUsed="1"/>
-    <w:lsdException w:name="List Number 4" w:semiHidden="1" w:unhideWhenUsed="1"/>
-    <w:lsdException w:name="List Number 5" w:semiHidden="1" w:unhideWhenUsed="1"/>
-    <w:lsdException w:name="Title" w:uiPriority="10" w:qFormat="1"/>
-    <w:lsdException w:name="Closing" w:semiHidden="1" w:unhideWhenUsed="1"/>
-    <w:lsdException w:name="Signature" w:semiHidden="1" w:unhideWhenUsed="1"/>
-    <w:lsdException w:name="Default Paragraph Font" w:semiHidden="1" w:uiPriority="1" w:unhideWhenUsed="1"/>
-    <w:lsdException w:name="Body Text" w:semiHidden="1" w:unhideWhenUsed="1"/>
-    <w:lsdException w:name="Body Text Indent" w:semiHidden="1" w:unhideWhenUsed="1"/>
-    <w:lsdException w:name="List Continue" w:semiHidden="1" w:unhideWhenUsed="1"/>
-    <w:lsdException w:name="List Continue 2" w:semiHidden="1" w:unhideWhenUsed="1"/>
-    <w:lsdException w:name="List Continue 3" w:semiHidden="1" w:unhideWhenUsed="1"/>
-    <w:lsdException w:name="List Continue 4" w:semiHidden="1" w:unhideWhenUsed="1"/>
-    <w:lsdException w:name="List Continue 5" w:semiHidden="1" w:unhideWhenUsed="1"/>
-    <w:lsdException w:name="Message Header" w:semiHidden="1" w:unhideWhenUsed="1"/>
-    <w:lsdException w:name="Subtitle" w:uiPriority="11" w:qFormat="1"/>
-    <w:lsdException w:name="Salutation" w:semiHidden="1" w:unhideWhenUsed="1"/>
-    <w:lsdException w:name="Date" w:semiHidden="1" w:unhideWhenUsed="1"/>
-    <w:lsdException w:name="Body Text First Indent" w:semiHidden="1" w:unhideWhenUsed="1"/>
-    <w:lsdException w:name="Body Text First Indent 2" w:semiHidden="1" w:unhideWhenUsed="1"/>
-    <w:lsdException w:name="Note Heading" w:semiHidden="1" w:unhideWhenUsed="1"/>
-    <w:lsdException w:name="Body Text 2" w:semiHidden="1" w:unhideWhenUsed="1"/>
-    <w:lsdException w:name="Body Text 3" w:semiHidden="1" w:unhideWhenUsed="1"/>
-    <w:lsdException w:name="Body Text Indent 2" w:semiHidden="1" w:unhideWhenUsed="1"/>
-    <w:lsdException w:name="Body Text Indent 3" w:semiHidden="1" w:unhideWhenUsed="1"/>
-    <w:lsdException w:name="Block Text" w:semiHidden="1" w:unhideWhenUsed="1"/>
-    <w:lsdException w:name="Hyperlink" w:semiHidden="1" w:unhideWhenUsed="1"/>
-    <w:lsdException w:name="FollowedHyperlink" w:semiHidden="1" w:unhideWhenUsed="1"/>
-    <w:lsdException w:name="Strong" w:uiPriority="22" w:qFormat="1"/>
-    <w:lsdException w:name="Emphasis" w:uiPriority="20" w:qFormat="1"/>
-    <w:lsdException w:name="Document Map" w:semiHidden="1" w:unhideWhenUsed="1"/>
-    <w:lsdException w:name="Plain Text" w:semiHidden="1" w:unhideWhenUsed="1"/>
-    <w:lsdException w:name="E-mail Signature" w:semiHidden="1" w:unhideWhenUsed="1"/>
-    <w:lsdException w:name="HTML Top of Form" w:semiHidden="1" w:unhideWhenUsed="1"/>
-    <w:lsdException w:name="HTML Bottom of Form" w:semiHidden="1" w:unhideWhenUsed="1"/>
-    <w:lsdException w:name="Normal (Web)" w:semiHidden="1" w:unhideWhenUsed="1"/>
-    <w:lsdException w:name="HTML Acronym" w:semiHidden="1" w:unhideWhenUsed="1"/>
-    <w:lsdException w:name="HTML Address" w:semiHidden="1" w:unhideWhenUsed="1"/>
-    <w:lsdException w:name="HTML Cite" w:semiHidden="1" w:unhideWhenUsed="1"/>
-    <w:lsdException w:name="HTML Code" w:semiHidden="1" w:unhideWhenUsed="1"/>
-    <w:lsdException w:name="HTML Definition" w:semiHidden="1" w:unhideWhenUsed="1"/>
-    <w:lsdException w:name="HTML Keyboard" w:semiHidden="1" w:unhideWhenUsed="1"/>
-    <w:lsdException w:name="HTML Preformatted" w:semiHidden="1" w:unhideWhenUsed="1"/>
-    <w:lsdException w:name="HTML Sample" w:semiHidden="1" w:unhideWhenUsed="1"/>
-    <w:lsdException w:name="HTML Typewriter" w:semiHidden="1" w:unhideWhenUsed="1"/>
-    <w:lsdException w:name="HTML Variable" w:semiHidden="1" w:unhideWhenUsed="1"/>
-    <w:lsdException w:name="Normal Table" w:semiHidden="1" w:unhideWhenUsed="1"/>
-    <w:lsdException w:name="annotation subject" w:semiHidden="1" w:unhideWhenUsed="1"/>
-    <w:lsdException w:name="No List" w:semiHidden="1" w:unhideWhenUsed="1"/>
-    <w:lsdException w:name="Outline List 1" w:semiHidden="1" w:unhideWhenUsed="1"/>
-    <w:lsdException w:name="Outline List 2" w:semiHidden="1" w:unhideWhenUsed="1"/>
-    <w:lsdException w:name="Outline List 3" w:semiHidden="1" w:unhideWhenUsed="1"/>
-    <w:lsdException w:name="Table Simple 1" w:semiHidden="1" w:unhideWhenUsed="1"/>
-    <w:lsdException w:name="Table Simple 2" w:semiHidden="1" w:unhideWhenUsed="1"/>
-    <w:lsdException w:name="Table Simple 3" w:semiHidden="1" w:unhideWhenUsed="1"/>
-    <w:lsdException w:name="Table Classic 1" w:semiHidden="1" w:unhideWhenUsed="1"/>
-    <w:lsdException w:name="Table Classic 2" w:semiHidden="1" w:unhideWhenUsed="1"/>
-    <w:lsdException w:name="Table Classic 3" w:semiHidden="1" w:unhideWhenUsed="1"/>
-    <w:lsdException w:name="Table Classic 4" w:semiHidden="1" w:unhideWhenUsed="1"/>
-    <w:lsdException w:name="Table Colorful 1" w:semiHidden="1" w:unhideWhenUsed="1"/>
-    <w:lsdException w:name="Table Colorful 2" w:semiHidden="1" w:unhideWhenUsed="1"/>
-    <w:lsdException w:name="Table Colorful 3" w:semiHidden="1" w:unhideWhenUsed="1"/>
-    <w:lsdException w:name="Table Columns 1" w:semiHidden="1" w:unhideWhenUsed="1"/>
-    <w:lsdException w:name="Table Columns 2" w:semiHidden="1" w:unhideWhenUsed="1"/>
-    <w:lsdException w:name="Table Columns 3" w:semiHidden="1" w:unhideWhenUsed="1"/>
-    <w:lsdException w:name="Table Columns 4" w:semiHidden="1" w:unhideWhenUsed="1"/>
-    <w:lsdException w:name="Table Columns 5" w:semiHidden="1" w:unhideWhenUsed="1"/>
-    <w:lsdException w:name="Table Grid 1" w:semiHidden="1" w:unhideWhenUsed="1"/>
-    <w:lsdException w:name="Table Grid 2" w:semiHidden="1" w:unhideWhenUsed="1"/>
-    <w:lsdException w:name="Table Grid 3" w:semiHidden="1" w:unhideWhenUsed="1"/>
-    <w:lsdException w:name="Table Grid 4" w:semiHidden="1" w:unhideWhenUsed="1"/>
-    <w:lsdException w:name="Table Grid 5" w:semiHidden="1" w:unhideWhenUsed="1"/>
-    <w:lsdException w:name="Table Grid 6" w:semiHidden="1" w:unhideWhenUsed="1"/>
-    <w:lsdException w:name="Table Grid 7" w:semiHidden="1" w:unhideWhenUsed="1"/>
-    <w:lsdException w:name="Table Grid 8" w:semiHidden="1" w:unhideWhenUsed="1"/>
-    <w:lsdException w:name="Table List 1" w:semiHidden="1" w:unhideWhenUsed="1"/>
-    <w:lsdException w:name="Table List 2" w:semiHidden="1" w:unhideWhenUsed="1"/>
-    <w:lsdException w:name="Table List 3" w:semiHidden="1" w:unhideWhenUsed="1"/>
-    <w:lsdException w:name="Table List 4" w:semiHidden="1" w:unhideWhenUsed="1"/>
-    <w:lsdException w:name="Table List 5" w:semiHidden="1" w:unhideWhenUsed="1"/>
-    <w:lsdException w:name="Table List 6" w:semiHidden="1" w:unhideWhenUsed="1"/>
-    <w:lsdException w:name="Table List 7" w:semiHidden="1" w:unhideWhenUsed="1"/>
-    <w:lsdException w:name="Table List 8" w:semiHidden="1" w:unhideWhenUsed="1"/>
-    <w:lsdException w:name="Table 3D effects 1" w:semiHidden="1" w:unhideWhenUsed="1"/>
-    <w:lsdException w:name="Table 3D effects 2" w:semiHidden="1" w:unhideWhenUsed="1"/>
-    <w:lsdException w:name="Table 3D effects 3" w:semiHidden="1" w:unhideWhenUsed="1"/>
-    <w:lsdException w:name="Table Contemporary" w:semiHidden="1" w:unhideWhenUsed="1"/>
-    <w:lsdException w:name="Table Elegant" w:semiHidden="1" w:unhideWhenUsed="1"/>
-    <w:lsdException w:name="Table Professional" w:semiHidden="1" w:unhideWhenUsed="1"/>
-    <w:lsdException w:name="Table Subtle 1" w:semiHidden="1" w:unhideWhenUsed="1"/>
-    <w:lsdException w:name="Table Subtle 2" w:semiHidden="1" w:unhideWhenUsed="1"/>
-    <w:lsdException w:name="Table Web 1" w:semiHidden="1" w:unhideWhenUsed="1"/>
-    <w:lsdException w:name="Table Web 2" w:semiHidden="1" w:unhideWhenUsed="1"/>
-    <w:lsdException w:name="Table Web 3" w:semiHidden="1" w:unhideWhenUsed="1"/>
-    <w:lsdException w:name="Balloon Text" w:semiHidden="1" w:unhideWhenUsed="1"/>
-    <w:lsdException w:name="Table Grid" w:uiPriority="39"/>
-    <w:lsdException w:name="Table Theme" w:semiHidden="1" w:unhideWhenUsed="1"/>
-    <w:lsdException w:name="Placeholder Text" w:semiHidden="1"/>
-    <w:lsdException w:name="No Spacing" w:uiPriority="1" w:qFormat="1"/>
-    <w:lsdException w:name="Light Shading" w:uiPriority="60"/>
-    <w:lsdException w:name="Light List" w:uiPriority="61"/>
-    <w:lsdException w:name="Light Grid" w:uiPriority="62"/>
-    <w:lsdException w:name="Medium Shading 1" w:uiPriority="63"/>
-    <w:lsdException w:name="Medium Shading 2" w:uiPriority="64"/>
-    <w:lsdException w:name="Medium List 1" w:uiPriority="65"/>
-    <w:lsdException w:name="Medium List 2" w:uiPriority="66"/>
-    <w:lsdException w:name="Medium Grid 1" w:uiPriority="67"/>
-    <w:lsdException w:name="Medium Grid 2" w:uiPriority="68"/>
-    <w:lsdException w:name="Medium Grid 3" w:uiPriority="69"/>
-    <w:lsdException w:name="Dark List" w:uiPriority="70"/>
-    <w:lsdException w:name="Colorful Shading" w:uiPriority="71"/>
-    <w:lsdException w:name="Colorful List" w:uiPriority="72"/>
-    <w:lsdException w:name="Colorful Grid" w:uiPriority="73"/>
-    <w:lsdException w:name="Light Shading Accent 1" w:uiPriority="60"/>
-    <w:lsdException w:name="Light List Accent 1" w:uiPriority="61"/>
-    <w:lsdException w:name="Light Grid Accent 1" w:uiPriority="62"/>
-    <w:lsdException w:name="Medium Shading 1 Accent 1" w:uiPriority="63"/>
-    <w:lsdException w:name="Medium Shading 2 Accent 1" w:uiPriority="64"/>
-    <w:lsdException w:name="Medium List 1 Accent 1" w:uiPriority="65"/>
-    <w:lsdException w:name="Revision" w:semiHidden="1"/>
-    <w:lsdException w:name="List Paragraph" w:uiPriority="34" w:qFormat="1"/>
-    <w:lsdException w:name="Quote" w:uiPriority="29" w:qFormat="1"/>
-    <w:lsdException w:name="Intense Quote" w:uiPriority="30" w:qFormat="1"/>
-    <w:lsdException w:name="Medium List 2 Accent 1" w:uiPriority="66"/>
-    <w:lsdException w:name="Medium Grid 1 Accent 1" w:uiPriority="67"/>
-    <w:lsdException w:name="Medium Grid 2 Accent 1" w:uiPriority="68"/>
-    <w:lsdException w:name="Medium Grid 3 Accent 1" w:uiPriority="69"/>
-    <w:lsdException w:name="Dark List Accent 1" w:uiPriority="70"/>
-    <w:lsdException w:name="Colorful Shading Accent 1" w:uiPriority="71"/>
-    <w:lsdException w:name="Colorful List Accent 1" w:uiPriority="72"/>
-    <w:lsdException w:name="Colorful Grid Accent 1" w:uiPriority="73"/>
-    <w:lsdException w:name="Light Shading Accent 2" w:uiPriority="60"/>
-    <w:lsdException w:name="Light List Accent 2" w:uiPriority="61"/>
-    <w:lsdException w:name="Light Grid Accent 2" w:uiPriority="62"/>
-    <w:lsdException w:name="Medium Shading 1 Accent 2" w:uiPriority="63"/>
-    <w:lsdException w:name="Medium Shading 2 Accent 2" w:uiPriority="64"/>
-    <w:lsdException w:name="Medium List 1 Accent 2" w:uiPriority="65"/>
-    <w:lsdException w:name="Medium List 2 Accent 2" w:uiPriority="66"/>
-    <w:lsdException w:name="Medium Grid 1 Accent 2" w:uiPriority="67"/>
-    <w:lsdException w:name="Medium Grid 2 Accent 2" w:uiPriority="68"/>
-    <w:lsdException w:name="Medium Grid 3 Accent 2" w:uiPriority="69"/>
-    <w:lsdException w:name="Dark List Accent 2" w:uiPriority="70"/>
-    <w:lsdException w:name="Colorful Shading Accent 2" w:uiPriority="71"/>
-    <w:lsdException w:name="Colorful List Accent 2" w:uiPriority="72"/>
-    <w:lsdException w:name="Colorful Grid Accent 2" w:uiPriority="73"/>
-    <w:lsdException w:name="Light Shading Accent 3" w:uiPriority="60"/>
-    <w:lsdException w:name="Light List Accent 3" w:uiPriority="61"/>
-    <w:lsdException w:name="Light Grid Accent 3" w:uiPriority="62"/>
-    <w:lsdException w:name="Medium Shading 1 Accent 3" w:uiPriority="63"/>
-    <w:lsdException w:name="Medium Shading 2 Accent 3" w:uiPriority="64"/>
-    <w:lsdException w:name="Medium List 1 Accent 3" w:uiPriority="65"/>
-    <w:lsdException w:name="Medium List 2 Accent 3" w:uiPriority="66"/>
-    <w:lsdException w:name="Medium Grid 1 Accent 3" w:uiPriority="67"/>
-    <w:lsdException w:name="Medium Grid 2 Accent 3" w:uiPriority="68"/>
-    <w:lsdException w:name="Medium Grid 3 Accent 3" w:uiPriority="69"/>
-    <w:lsdException w:name="Dark List Accent 3" w:uiPriority="70"/>
-    <w:lsdException w:name="Colorful Shading Accent 3" w:uiPriority="71"/>
-    <w:lsdException w:name="Colorful List Accent 3" w:uiPriority="72"/>
-    <w:lsdException w:name="Colorful Grid Accent 3" w:uiPriority="73"/>
-    <w:lsdException w:name="Light Shading Accent 4" w:uiPriority="60"/>
-    <w:lsdException w:name="Light List Accent 4" w:uiPriority="61"/>
-    <w:lsdException w:name="Light Grid Accent 4" w:uiPriority="62"/>
-    <w:lsdException w:name="Medium Shading 1 Accent 4" w:uiPriority="63"/>
-    <w:lsdException w:name="Medium Shading 2 Accent 4" w:uiPriority="64"/>
-    <w:lsdException w:name="Medium List 1 Accent 4" w:uiPriority="65"/>
-    <w:lsdException w:name="Medium List 2 Accent 4" w:uiPriority="66"/>
-    <w:lsdException w:name="Medium Grid 1 Accent 4" w:uiPriority="67"/>
-    <w:lsdException w:name="Medium Grid 2 Accent 4" w:uiPriority="68"/>
-    <w:lsdException w:name="Medium Grid 3 Accent 4" w:uiPriority="69"/>
-    <w:lsdException w:name="Dark List Accent 4" w:uiPriority="70"/>
-    <w:lsdException w:name="Colorful Shading Accent 4" w:uiPriority="71"/>
-    <w:lsdException w:name="Colorful List Accent 4" w:uiPriority="72"/>
-    <w:lsdException w:name="Colorful Grid Accent 4" w:uiPriority="73"/>
-    <w:lsdException w:name="Light Shading Accent 5" w:uiPriority="60"/>
-    <w:lsdException w:name="Light List Accent 5" w:uiPriority="61"/>
-    <w:lsdException w:name="Light Grid Accent 5" w:uiPriority="62"/>
-    <w:lsdException w:name="Medium Shading 1 Accent 5" w:uiPriority="63"/>
-    <w:lsdException w:name="Medium Shading 2 Accent 5" w:uiPriority="64"/>
-    <w:lsdException w:name="Medium List 1 Accent 5" w:uiPriority="65"/>
-    <w:lsdException w:name="Medium List 2 Accent 5" w:uiPriority="66"/>
-    <w:lsdException w:name="Medium Grid 1 Accent 5" w:uiPriority="67"/>
-    <w:lsdException w:name="Medium Grid 2 Accent 5" w:uiPriority="68"/>
-    <w:lsdException w:name="Medium Grid 3 Accent 5" w:uiPriority="69"/>
-    <w:lsdException w:name="Dark List Accent 5" w:uiPriority="70"/>
-    <w:lsdException w:name="Colorful Shading Accent 5" w:uiPriority="71"/>
-    <w:lsdException w:name="Colorful List Accent 5" w:uiPriority="72"/>
-    <w:lsdException w:name="Colorful Grid Accent 5" w:uiPriority="73"/>
-    <w:lsdException w:name="Light Shading Accent 6" w:uiPriority="60"/>
-    <w:lsdException w:name="Light List Accent 6" w:uiPriority="61"/>
-    <w:lsdException w:name="Light Grid Accent 6" w:uiPriority="62"/>
-    <w:lsdException w:name="Medium Shading 1 Accent 6" w:uiPriority="63"/>
-    <w:lsdException w:name="Medium Shading 2 Accent 6" w:uiPriority="64"/>
-    <w:lsdException w:name="Medium List 1 Accent 6" w:uiPriority="65"/>
-    <w:lsdException w:name="Medium List 2 Accent 6" w:uiPriority="66"/>
-    <w:lsdException w:name="Medium Grid 1 Accent 6" w:uiPriority="67"/>
-    <w:lsdException w:name="Medium Grid 2 Accent 6" w:uiPriority="68"/>
-    <w:lsdException w:name="Medium Grid 3 Accent 6" w:uiPriority="69"/>
-    <w:lsdException w:name="Dark List Accent 6" w:uiPriority="70"/>
-    <w:lsdException w:name="Colorful Shading Accent 6" w:uiPriority="71"/>
-    <w:lsdException w:name="Colorful List Accent 6" w:uiPriority="72"/>
-    <w:lsdException w:name="Colorful Grid Accent 6" w:uiPriority="73"/>
-    <w:lsdException w:name="Subtle Emphasis" w:uiPriority="19" w:qFormat="1"/>
-    <w:lsdException w:name="Intense Emphasis" w:uiPriority="21" w:qFormat="1"/>
-    <w:lsdException w:name="Subtle Reference" w:uiPriority="31" w:qFormat="1"/>
-    <w:lsdException w:name="Intense Reference" w:uiPriority="32" w:qFormat="1"/>
-    <w:lsdException w:name="Book Title" w:uiPriority="33" w:qFormat="1"/>
-    <w:lsdException w:name="Bibliography" w:semiHidden="1" w:uiPriority="37" w:unhideWhenUsed="1"/>
-    <w:lsdException w:name="TOC Heading" w:semiHidden="1" w:uiPriority="39" w:unhideWhenUsed="1" w:qFormat="1"/>
-    <w:lsdException w:name="Plain Table 1" w:uiPriority="41"/>
-    <w:lsdException w:name="Plain Table 2" w:uiPriority="42"/>
-    <w:lsdException w:name="Plain Table 3" w:uiPriority="43"/>
-    <w:lsdException w:name="Plain Table 4" w:uiPriority="44"/>
-    <w:lsdException w:name="Plain Table 5" w:uiPriority="45"/>
-    <w:lsdException w:name="Grid Table Light" w:uiPriority="40"/>
-    <w:lsdException w:name="Grid Table 1 Light" w:uiPriority="46"/>
-    <w:lsdException w:name="Grid Table 2" w:uiPriority="47"/>
-    <w:lsdException w:name="Grid Table 3" w:uiPriority="48"/>
-    <w:lsdException w:name="Grid Table 4" w:uiPriority="49"/>
-    <w:lsdException w:name="Grid Table 5 Dark" w:uiPriority="50"/>
-    <w:lsdException w:name="Grid Table 6 Colorful" w:uiPriority="51"/>
-    <w:lsdException w:name="Grid Table 7 Colorful" w:uiPriority="52"/>
-    <w:lsdException w:name="Grid Table 1 Light Accent 1" w:uiPriority="46"/>
-    <w:lsdException w:name="Grid Table 2 Accent 1" w:uiPriority="47"/>
-    <w:lsdException w:name="Grid Table 3 Accent 1" w:uiPriority="48"/>
-    <w:lsdException w:name="Grid Table 4 Accent 1" w:uiPriority="49"/>
-    <w:lsdException w:name="Grid Table 5 Dark Accent 1" w:uiPriority="50"/>
-    <w:lsdException w:name="Grid Table 6 Colorful Accent 1" w:uiPriority="51"/>
-    <w:lsdException w:name="Grid Table 7 Colorful Accent 1" w:uiPriority="52"/>
-    <w:lsdException w:name="Grid Table 1 Light Accent 2" w:uiPriority="46"/>
-    <w:lsdException w:name="Grid Table 2 Accent 2" w:uiPriority="47"/>
-    <w:lsdException w:name="Grid Table 3 Accent 2" w:uiPriority="48"/>
-    <w:lsdException w:name="Grid Table 4 Accent 2" w:uiPriority="49"/>
-    <w:lsdException w:name="Grid Table 5 Dark Accent 2" w:uiPriority="50"/>
-    <w:lsdException w:name="Grid Table 6 Colorful Accent 2" w:uiPriority="51"/>
-    <w:lsdException w:name="Grid Table 7 Colorful Accent 2" w:uiPriority="52"/>
-    <w:lsdException w:name="Grid Table 1 Light Accent 3" w:uiPriority="46"/>
-    <w:lsdException w:name="Grid Table 2 Accent 3" w:uiPriority="47"/>
-    <w:lsdException w:name="Grid Table 3 Accent 3" w:uiPriority="48"/>
-    <w:lsdException w:name="Grid Table 4 Accent 3" w:uiPriority="49"/>
-    <w:lsdException w:name="Grid Table 5 Dark Accent 3" w:uiPriority="50"/>
-    <w:lsdException w:name="Grid Table 6 Colorful Accent 3" w:uiPriority="51"/>
-    <w:lsdException w:name="Grid Table 7 Colorful Accent 3" w:uiPriority="52"/>
-    <w:lsdException w:name="Grid Table 1 Light Accent 4" w:uiPriority="46"/>
-    <w:lsdException w:name="Grid Table 2 Accent 4" w:uiPriority="47"/>
-    <w:lsdException w:name="Grid Table 3 Accent 4" w:uiPriority="48"/>
-    <w:lsdException w:name="Grid Table 4 Accent 4" w:uiPriority="49"/>
-    <w:lsdException w:name="Grid Table 5 Dark Accent 4" w:uiPriority="50"/>
-    <w:lsdException w:name="Grid Table 6 Colorful Accent 4" w:uiPriority="51"/>
-    <w:lsdException w:name="Grid Table 7 Colorful Accent 4" w:uiPriority="52"/>
-    <w:lsdException w:name="Grid Table 1 Light Accent 5" w:uiPriority="46"/>
-    <w:lsdException w:name="Grid Table 2 Accent 5" w:uiPriority="47"/>
-    <w:lsdException w:name="Grid Table 3 Accent 5" w:uiPriority="48"/>
-    <w:lsdException w:name="Grid Table 4 Accent 5" w:uiPriority="49"/>
-    <w:lsdException w:name="Grid Table 5 Dark Accent 5" w:uiPriority="50"/>
-    <w:lsdException w:name="Grid Table 6 Colorful Accent 5" w:uiPriority="51"/>
-    <w:lsdException w:name="Grid Table 7 Colorful Accent 5" w:uiPriority="52"/>
-    <w:lsdException w:name="Grid Table 1 Light Accent 6" w:uiPriority="46"/>
-    <w:lsdException w:name="Grid Table 2 Accent 6" w:uiPriority="47"/>
-    <w:lsdException w:name="Grid Table 3 Accent 6" w:uiPriority="48"/>
-    <w:lsdException w:name="Grid Table 4 Accent 6" w:uiPriority="49"/>
-    <w:lsdException w:name="Grid Table 5 Dark Accent 6" w:uiPriority="50"/>
-    <w:lsdException w:name="Grid Table 6 Colorful Accent 6" w:uiPriority="51"/>
-    <w:lsdException w:name="Grid Table 7 Colorful Accent 6" w:uiPriority="52"/>
-    <w:lsdException w:name="List Table 1 Light" w:uiPriority="46"/>
-    <w:lsdException w:name="List Table 2" w:uiPriority="47"/>
-    <w:lsdException w:name="List Table 3" w:uiPriority="48"/>
-    <w:lsdException w:name="List Table 4" w:uiPriority="49"/>
-    <w:lsdException w:name="List Table 5 Dark" w:uiPriority="50"/>
-    <w:lsdException w:name="List Table 6 Colorful" w:uiPriority="51"/>
-    <w:lsdException w:name="List Table 7 Colorful" w:uiPriority="52"/>
-    <w:lsdException w:name="List Table 1 Light Accent 1" w:uiPriority="46"/>
-    <w:lsdException w:name="List Table 2 Accent 1" w:uiPriority="47"/>
-    <w:lsdException w:name="List Table 3 Accent 1" w:uiPriority="48"/>
-    <w:lsdException w:name="List Table 4 Accent 1" w:uiPriority="49"/>
-    <w:lsdException w:name="List Table 5 Dark Accent 1" w:uiPriority="50"/>
-    <w:lsdException w:name="List Table 6 Colorful Accent 1" w:uiPriority="51"/>
-    <w:lsdException w:name="List Table 7 Colorful Accent 1" w:uiPriority="52"/>
-    <w:lsdException w:name="List Table 1 Light Accent 2" w:uiPriority="46"/>
-    <w:lsdException w:name="List Table 2 Accent 2" w:uiPriority="47"/>
-    <w:lsdException w:name="List Table 3 Accent 2" w:uiPriority="48"/>
-    <w:lsdException w:name="List Table 4 Accent 2" w:uiPriority="49"/>
-    <w:lsdException w:name="List Table 5 Dark Accent 2" w:uiPriority="50"/>
-    <w:lsdException w:name="List Table 6 Colorful Accent 2" w:uiPriority="51"/>
-    <w:lsdException w:name="List Table 7 Colorful Accent 2" w:uiPriority="52"/>
-    <w:lsdException w:name="List Table 1 Light Accent 3" w:uiPriority="46"/>
-    <w:lsdException w:name="List Table 2 Accent 3" w:uiPriority="47"/>
-    <w:lsdException w:name="List Table 3 Accent 3" w:uiPriority="48"/>
-    <w:lsdException w:name="List Table 4 Accent 3" w:uiPriority="49"/>
-    <w:lsdException w:name="List Table 5 Dark Accent 3" w:uiPriority="50"/>
-    <w:lsdException w:name="List Table 6 Colorful Accent 3" w:uiPriority="51"/>
-    <w:lsdException w:name="List Table 7 Colorful Accent 3" w:uiPriority="52"/>
-    <w:lsdException w:name="List Table 1 Light Accent 4" w:uiPriority="46"/>
-    <w:lsdException w:name="List Table 2 Accent 4" w:uiPriority="47"/>
-    <w:lsdException w:name="List Table 3 Accent 4" w:uiPriority="48"/>
-    <w:lsdException w:name="List Table 4 Accent 4" w:uiPriority="49"/>
-    <w:lsdException w:name="List Table 5 Dark Accent 4" w:uiPriority="50"/>
-    <w:lsdException w:name="List Table 6 Colorful Accent 4" w:uiPriority="51"/>
-    <w:lsdException w:name="List Table 7 Colorful Accent 4" w:uiPriority="52"/>
-    <w:lsdException w:name="List Table 1 Light Accent 5" w:uiPriority="46"/>
-    <w:lsdException w:name="List Table 2 Accent 5" w:uiPriority="47"/>
-    <w:lsdException w:name="List Table 3 Accent 5" w:uiPriority="48"/>
-    <w:lsdException w:name="List Table 4 Accent 5" w:uiPriority="49"/>
-    <w:lsdException w:name="List Table 5 Dark Accent 5" w:uiPriority="50"/>
-    <w:lsdException w:name="List Table 6 Colorful Accent 5" w:uiPriority="51"/>
-    <w:lsdException w:name="List Table 7 Colorful Accent 5" w:uiPriority="52"/>
-    <w:lsdException w:name="List Table 1 Light Accent 6" w:uiPriority="46"/>
-    <w:lsdException w:name="List Table 2 Accent 6" w:uiPriority="47"/>
-    <w:lsdException w:name="List Table 3 Accent 6" w:uiPriority="48"/>
-    <w:lsdException w:name="List Table 4 Accent 6" w:uiPriority="49"/>
-    <w:lsdException w:name="List Table 5 Dark Accent 6" w:uiPriority="50"/>
-    <w:lsdException w:name="List Table 6 Colorful Accent 6" w:uiPriority="51"/>
-    <w:lsdException w:name="List Table 7 Colorful Accent 6" w:uiPriority="52"/>
+  <w:latentStyles w:defLockedState="0" w:defUIPriority="99" w:defSemiHidden="1" w:defUnhideWhenUsed="1" w:defQFormat="0" w:count="267">
+    <w:lsdException w:name="Normal" w:locked="1" w:semiHidden="0" w:uiPriority="0" w:unhideWhenUsed="0" w:qFormat="1"/>
+    <w:lsdException w:name="heading 1" w:locked="1" w:semiHidden="0" w:uiPriority="0" w:unhideWhenUsed="0" w:qFormat="1"/>
+    <w:lsdException w:name="heading 2" w:locked="1" w:uiPriority="0" w:qFormat="1"/>
+    <w:lsdException w:name="heading 3" w:locked="1" w:uiPriority="0" w:qFormat="1"/>
+    <w:lsdException w:name="heading 4" w:locked="1" w:uiPriority="0" w:qFormat="1"/>
+    <w:lsdException w:name="heading 5" w:locked="1" w:uiPriority="0" w:qFormat="1"/>
+    <w:lsdException w:name="heading 6" w:locked="1" w:uiPriority="0" w:qFormat="1"/>
+    <w:lsdException w:name="heading 7" w:locked="1" w:uiPriority="0" w:qFormat="1"/>
+    <w:lsdException w:name="heading 8" w:locked="1" w:uiPriority="0" w:qFormat="1"/>
+    <w:lsdException w:name="heading 9" w:locked="1" w:uiPriority="0" w:qFormat="1"/>
+    <w:lsdException w:name="toc 1" w:locked="1" w:semiHidden="0" w:uiPriority="0" w:unhideWhenUsed="0"/>
+    <w:lsdException w:name="toc 2" w:locked="1" w:semiHidden="0" w:uiPriority="0" w:unhideWhenUsed="0"/>
+    <w:lsdException w:name="toc 3" w:locked="1" w:semiHidden="0" w:uiPriority="0" w:unhideWhenUsed="0"/>
+    <w:lsdException w:name="toc 4" w:locked="1" w:semiHidden="0" w:uiPriority="0" w:unhideWhenUsed="0"/>
+    <w:lsdException w:name="toc 5" w:locked="1" w:semiHidden="0" w:uiPriority="0" w:unhideWhenUsed="0"/>
+    <w:lsdException w:name="toc 6" w:locked="1" w:semiHidden="0" w:uiPriority="0" w:unhideWhenUsed="0"/>
+    <w:lsdException w:name="toc 7" w:locked="1" w:semiHidden="0" w:uiPriority="0" w:unhideWhenUsed="0"/>
+    <w:lsdException w:name="toc 8" w:locked="1" w:semiHidden="0" w:uiPriority="0" w:unhideWhenUsed="0"/>
+    <w:lsdException w:name="toc 9" w:locked="1" w:semiHidden="0" w:uiPriority="0" w:unhideWhenUsed="0"/>
+    <w:lsdException w:name="caption" w:locked="1" w:uiPriority="0" w:qFormat="1"/>
+    <w:lsdException w:name="Title" w:locked="1" w:semiHidden="0" w:uiPriority="0" w:unhideWhenUsed="0" w:qFormat="1"/>
+    <w:lsdException w:name="Default Paragraph Font" w:locked="1" w:semiHidden="0" w:uiPriority="0" w:unhideWhenUsed="0"/>
+    <w:lsdException w:name="Subtitle" w:locked="1" w:semiHidden="0" w:uiPriority="0" w:unhideWhenUsed="0" w:qFormat="1"/>
+    <w:lsdException w:name="Strong" w:locked="1" w:semiHidden="0" w:uiPriority="0" w:unhideWhenUsed="0" w:qFormat="1"/>
+    <w:lsdException w:name="Emphasis" w:locked="1" w:semiHidden="0" w:uiPriority="0" w:unhideWhenUsed="0" w:qFormat="1"/>
+    <w:lsdException w:name="Table Grid" w:locked="1" w:semiHidden="0" w:uiPriority="0" w:unhideWhenUsed="0"/>
+    <w:lsdException w:name="Placeholder Text" w:unhideWhenUsed="0"/>
+    <w:lsdException w:name="No Spacing" w:semiHidden="0" w:uiPriority="1" w:unhideWhenUsed="0" w:qFormat="1"/>
+    <w:lsdException w:name="Light Shading" w:semiHidden="0" w:uiPriority="60" w:unhideWhenUsed="0"/>
+    <w:lsdException w:name="Light List" w:semiHidden="0" w:uiPriority="61" w:unhideWhenUsed="0"/>
+    <w:lsdException w:name="Light Grid" w:semiHidden="0" w:uiPriority="62" w:unhideWhenUsed="0"/>
+    <w:lsdException w:name="Medium Shading 1" w:semiHidden="0" w:uiPriority="63" w:unhideWhenUsed="0"/>
+    <w:lsdException w:name="Medium Shading 2" w:semiHidden="0" w:uiPriority="64" w:unhideWhenUsed="0"/>
+    <w:lsdException w:name="Medium List 1" w:semiHidden="0" w:uiPriority="65" w:unhideWhenUsed="0"/>
+    <w:lsdException w:name="Medium List 2" w:semiHidden="0" w:uiPriority="66" w:unhideWhenUsed="0"/>
+    <w:lsdException w:name="Medium Grid 1" w:semiHidden="0" w:uiPriority="67" w:unhideWhenUsed="0"/>
+    <w:lsdException w:name="Medium Grid 2" w:semiHidden="0" w:uiPriority="68" w:unhideWhenUsed="0"/>
+    <w:lsdException w:name="Medium Grid 3" w:semiHidden="0" w:uiPriority="69" w:unhideWhenUsed="0"/>
+    <w:lsdException w:name="Dark List" w:semiHidden="0" w:uiPriority="70" w:unhideWhenUsed="0"/>
+    <w:lsdException w:name="Colorful Shading" w:semiHidden="0" w:uiPriority="71" w:unhideWhenUsed="0"/>
+    <w:lsdException w:name="Colorful List" w:semiHidden="0" w:uiPriority="72" w:unhideWhenUsed="0"/>
+    <w:lsdException w:name="Colorful Grid" w:semiHidden="0" w:uiPriority="73" w:unhideWhenUsed="0"/>
+    <w:lsdException w:name="Light Shading Accent 1" w:semiHidden="0" w:uiPriority="60" w:unhideWhenUsed="0"/>
+    <w:lsdException w:name="Light List Accent 1" w:semiHidden="0" w:uiPriority="61" w:unhideWhenUsed="0"/>
+    <w:lsdException w:name="Light Grid Accent 1" w:semiHidden="0" w:uiPriority="62" w:unhideWhenUsed="0"/>
+    <w:lsdException w:name="Medium Shading 1 Accent 1" w:semiHidden="0" w:uiPriority="63" w:unhideWhenUsed="0"/>
+    <w:lsdException w:name="Medium Shading 2 Accent 1" w:semiHidden="0" w:uiPriority="64" w:unhideWhenUsed="0"/>
+    <w:lsdException w:name="Medium List 1 Accent 1" w:semiHidden="0" w:uiPriority="65" w:unhideWhenUsed="0"/>
+    <w:lsdException w:name="Revision" w:unhideWhenUsed="0"/>
+    <w:lsdException w:name="List Paragraph" w:semiHidden="0" w:uiPriority="34" w:unhideWhenUsed="0" w:qFormat="1"/>
+    <w:lsdException w:name="Quote" w:semiHidden="0" w:uiPriority="29" w:unhideWhenUsed="0" w:qFormat="1"/>
+    <w:lsdException w:name="Intense Quote" w:semiHidden="0" w:uiPriority="30" w:unhideWhenUsed="0" w:qFormat="1"/>
+    <w:lsdException w:name="Medium List 2 Accent 1" w:semiHidden="0" w:uiPriority="66" w:unhideWhenUsed="0"/>
+    <w:lsdException w:name="Medium Grid 1 Accent 1" w:semiHidden="0" w:uiPriority="67" w:unhideWhenUsed="0"/>
+    <w:lsdException w:name="Medium Grid 2 Accent 1" w:semiHidden="0" w:uiPriority="68" w:unhideWhenUsed="0"/>
+    <w:lsdException w:name="Medium Grid 3 Accent 1" w:semiHidden="0" w:uiPriority="69" w:unhideWhenUsed="0"/>
+    <w:lsdException w:name="Dark List Accent 1" w:semiHidden="0" w:uiPriority="70" w:unhideWhenUsed="0"/>
+    <w:lsdException w:name="Colorful Shading Accent 1" w:semiHidden="0" w:uiPriority="71" w:unhideWhenUsed="0"/>
+    <w:lsdException w:name="Colorful List Accent 1" w:semiHidden="0" w:uiPriority="72" w:unhideWhenUsed="0"/>
+    <w:lsdException w:name="Colorful Grid Accent 1" w:semiHidden="0" w:uiPriority="73" w:unhideWhenUsed="0"/>
+    <w:lsdException w:name="Light Shading Accent 2" w:semiHidden="0" w:uiPriority="60" w:unhideWhenUsed="0"/>
+    <w:lsdException w:name="Light List Accent 2" w:semiHidden="0" w:uiPriority="61" w:unhideWhenUsed="0"/>
+    <w:lsdException w:name="Light Grid Accent 2" w:semiHidden="0" w:uiPriority="62" w:unhideWhenUsed="0"/>
+    <w:lsdException w:name="Medium Shading 1 Accent 2" w:semiHidden="0" w:uiPriority="63" w:unhideWhenUsed="0"/>
+    <w:lsdException w:name="Medium Shading 2 Accent 2" w:semiHidden="0" w:uiPriority="64" w:unhideWhenUsed="0"/>
+    <w:lsdException w:name="Medium List 1 Accent 2" w:semiHidden="0" w:uiPriority="65" w:unhideWhenUsed="0"/>
+    <w:lsdException w:name="Medium List 2 Accent 2" w:semiHidden="0" w:uiPriority="66" w:unhideWhenUsed="0"/>
+    <w:lsdException w:name="Medium Grid 1 Accent 2" w:semiHidden="0" w:uiPriority="67" w:unhideWhenUsed="0"/>
+    <w:lsdException w:name="Medium Grid 2 Accent 2" w:semiHidden="0" w:uiPriority="68" w:unhideWhenUsed="0"/>
+    <w:lsdException w:name="Medium Grid 3 Accent 2" w:semiHidden="0" w:uiPriority="69" w:unhideWhenUsed="0"/>
+    <w:lsdException w:name="Dark List Accent 2" w:semiHidden="0" w:uiPriority="70" w:unhideWhenUsed="0"/>
+    <w:lsdException w:name="Colorful Shading Accent 2" w:semiHidden="0" w:uiPriority="71" w:unhideWhenUsed="0"/>
+    <w:lsdException w:name="Colorful List Accent 2" w:semiHidden="0" w:uiPriority="72" w:unhideWhenUsed="0"/>
+    <w:lsdException w:name="Colorful Grid Accent 2" w:semiHidden="0" w:uiPriority="73" w:unhideWhenUsed="0"/>
+    <w:lsdException w:name="Light Shading Accent 3" w:semiHidden="0" w:uiPriority="60" w:unhideWhenUsed="0"/>
+    <w:lsdException w:name="Light List Accent 3" w:semiHidden="0" w:uiPriority="61" w:unhideWhenUsed="0"/>
+    <w:lsdException w:name="Light Grid Accent 3" w:semiHidden="0" w:uiPriority="62" w:unhideWhenUsed="0"/>
+    <w:lsdException w:name="Medium Shading 1 Accent 3" w:semiHidden="0" w:uiPriority="63" w:unhideWhenUsed="0"/>
+    <w:lsdException w:name="Medium Shading 2 Accent 3" w:semiHidden="0" w:uiPriority="64" w:unhideWhenUsed="0"/>
+    <w:lsdException w:name="Medium List 1 Accent 3" w:semiHidden="0" w:uiPriority="65" w:unhideWhenUsed="0"/>
+    <w:lsdException w:name="Medium List 2 Accent 3" w:semiHidden="0" w:uiPriority="66" w:unhideWhenUsed="0"/>
+    <w:lsdException w:name="Medium Grid 1 Accent 3" w:semiHidden="0" w:uiPriority="67" w:unhideWhenUsed="0"/>
+    <w:lsdException w:name="Medium Grid 2 Accent 3" w:semiHidden="0" w:uiPriority="68" w:unhideWhenUsed="0"/>
+    <w:lsdException w:name="Medium Grid 3 Accent 3" w:semiHidden="0" w:uiPriority="69" w:unhideWhenUsed="0"/>
+    <w:lsdException w:name="Dark List Accent 3" w:semiHidden="0" w:uiPriority="70" w:unhideWhenUsed="0"/>
+    <w:lsdException w:name="Colorful Shading Accent 3" w:semiHidden="0" w:uiPriority="71" w:unhideWhenUsed="0"/>
+    <w:lsdException w:name="Colorful List Accent 3" w:semiHidden="0" w:uiPriority="72" w:unhideWhenUsed="0"/>
+    <w:lsdException w:name="Colorful Grid Accent 3" w:semiHidden="0" w:uiPriority="73" w:unhideWhenUsed="0"/>
+    <w:lsdException w:name="Light Shading Accent 4" w:semiHidden="0" w:uiPriority="60" w:unhideWhenUsed="0"/>
+    <w:lsdException w:name="Light List Accent 4" w:semiHidden="0" w:uiPriority="61" w:unhideWhenUsed="0"/>
+    <w:lsdException w:name="Light Grid Accent 4" w:semiHidden="0" w:uiPriority="62" w:unhideWhenUsed="0"/>
+    <w:lsdException w:name="Medium Shading 1 Accent 4" w:semiHidden="0" w:uiPriority="63" w:unhideWhenUsed="0"/>
+    <w:lsdException w:name="Medium Shading 2 Accent 4" w:semiHidden="0" w:uiPriority="64" w:unhideWhenUsed="0"/>
+    <w:lsdException w:name="Medium List 1 Accent 4" w:semiHidden="0" w:uiPriority="65" w:unhideWhenUsed="0"/>
+    <w:lsdException w:name="Medium List 2 Accent 4" w:semiHidden="0" w:uiPriority="66" w:unhideWhenUsed="0"/>
+    <w:lsdException w:name="Medium Grid 1 Accent 4" w:semiHidden="0" w:uiPriority="67" w:unhideWhenUsed="0"/>
+    <w:lsdException w:name="Medium Grid 2 Accent 4" w:semiHidden="0" w:uiPriority="68" w:unhideWhenUsed="0"/>
+    <w:lsdException w:name="Medium Grid 3 Accent 4" w:semiHidden="0" w:uiPriority="69" w:unhideWhenUsed="0"/>
+    <w:lsdException w:name="Dark List Accent 4" w:semiHidden="0" w:uiPriority="70" w:unhideWhenUsed="0"/>
+    <w:lsdException w:name="Colorful Shading Accent 4" w:semiHidden="0" w:uiPriority="71" w:unhideWhenUsed="0"/>
+    <w:lsdException w:name="Colorful List Accent 4" w:semiHidden="0" w:uiPriority="72" w:unhideWhenUsed="0"/>
+    <w:lsdException w:name="Colorful Grid Accent 4" w:semiHidden="0" w:uiPriority="73" w:unhideWhenUsed="0"/>
+    <w:lsdException w:name="Light Shading Accent 5" w:semiHidden="0" w:uiPriority="60" w:unhideWhenUsed="0"/>
+    <w:lsdException w:name="Light List Accent 5" w:semiHidden="0" w:uiPriority="61" w:unhideWhenUsed="0"/>
+    <w:lsdException w:name="Light Grid Accent 5" w:semiHidden="0" w:uiPriority="62" w:unhideWhenUsed="0"/>
+    <w:lsdException w:name="Medium Shading 1 Accent 5" w:semiHidden="0" w:uiPriority="63" w:unhideWhenUsed="0"/>
+    <w:lsdException w:name="Medium Shading 2 Accent 5" w:semiHidden="0" w:uiPriority="64" w:unhideWhenUsed="0"/>
+    <w:lsdException w:name="Medium List 1 Accent 5" w:semiHidden="0" w:uiPriority="65" w:unhideWhenUsed="0"/>
+    <w:lsdException w:name="Medium List 2 Accent 5" w:semiHidden="0" w:uiPriority="66" w:unhideWhenUsed="0"/>
+    <w:lsdException w:name="Medium Grid 1 Accent 5" w:semiHidden="0" w:uiPriority="67" w:unhideWhenUsed="0"/>
+    <w:lsdException w:name="Medium Grid 2 Accent 5" w:semiHidden="0" w:uiPriority="68" w:unhideWhenUsed="0"/>
+    <w:lsdException w:name="Medium Grid 3 Accent 5" w:semiHidden="0" w:uiPriority="69" w:unhideWhenUsed="0"/>
+    <w:lsdException w:name="Dark List Accent 5" w:semiHidden="0" w:uiPriority="70" w:unhideWhenUsed="0"/>
+    <w:lsdException w:name="Colorful Shading Accent 5" w:semiHidden="0" w:uiPriority="71" w:unhideWhenUsed="0"/>
+    <w:lsdException w:name="Colorful List Accent 5" w:semiHidden="0" w:uiPriority="72" w:unhideWhenUsed="0"/>
+    <w:lsdException w:name="Colorful Grid Accent 5" w:semiHidden="0" w:uiPriority="73" w:unhideWhenUsed="0"/>
+    <w:lsdException w:name="Light Shading Accent 6" w:semiHidden="0" w:uiPriority="60" w:unhideWhenUsed="0"/>
+    <w:lsdException w:name="Light List Accent 6" w:semiHidden="0" w:uiPriority="61" w:unhideWhenUsed="0"/>
+    <w:lsdException w:name="Light Grid Accent 6" w:semiHidden="0" w:uiPriority="62" w:unhideWhenUsed="0"/>
+    <w:lsdException w:name="Medium Shading 1 Accent 6" w:semiHidden="0" w:uiPriority="63" w:unhideWhenUsed="0"/>
+    <w:lsdException w:name="Medium Shading 2 Accent 6" w:semiHidden="0" w:uiPriority="64" w:unhideWhenUsed="0"/>
+    <w:lsdException w:name="Medium List 1 Accent 6" w:semiHidden="0" w:uiPriority="65" w:unhideWhenUsed="0"/>
+    <w:lsdException w:name="Medium List 2 Accent 6" w:semiHidden="0" w:uiPriority="66" w:unhideWhenUsed="0"/>
+    <w:lsdException w:name="Medium Grid 1 Accent 6" w:semiHidden="0" w:uiPriority="67" w:unhideWhenUsed="0"/>
+    <w:lsdException w:name="Medium Grid 2 Accent 6" w:semiHidden="0" w:uiPriority="68" w:unhideWhenUsed="0"/>
+    <w:lsdException w:name="Medium Grid 3 Accent 6" w:semiHidden="0" w:uiPriority="69" w:unhideWhenUsed="0"/>
+    <w:lsdException w:name="Dark List Accent 6" w:semiHidden="0" w:uiPriority="70" w:unhideWhenUsed="0"/>
+    <w:lsdException w:name="Colorful Shading Accent 6" w:semiHidden="0" w:uiPriority="71" w:unhideWhenUsed="0"/>
+    <w:lsdException w:name="Colorful List Accent 6" w:semiHidden="0" w:uiPriority="72" w:unhideWhenUsed="0"/>
+    <w:lsdException w:name="Colorful Grid Accent 6" w:semiHidden="0" w:uiPriority="73" w:unhideWhenUsed="0"/>
+    <w:lsdException w:name="Subtle Emphasis" w:semiHidden="0" w:uiPriority="19" w:unhideWhenUsed="0" w:qFormat="1"/>
+    <w:lsdException w:name="Intense Emphasis" w:semiHidden="0" w:uiPriority="21" w:unhideWhenUsed="0" w:qFormat="1"/>
+    <w:lsdException w:name="Subtle Reference" w:semiHidden="0" w:uiPriority="31" w:unhideWhenUsed="0" w:qFormat="1"/>
+    <w:lsdException w:name="Intense Reference" w:semiHidden="0" w:uiPriority="32" w:unhideWhenUsed="0" w:qFormat="1"/>
+    <w:lsdException w:name="Book Title" w:semiHidden="0" w:uiPriority="33" w:unhideWhenUsed="0" w:qFormat="1"/>
+    <w:lsdException w:name="Bibliography" w:uiPriority="37"/>
+    <w:lsdException w:name="TOC Heading" w:uiPriority="39" w:qFormat="1"/>
   </w:latentStyles>
-  <w:style w:type="paragraph" w:default="1" w:styleId="Standaard">
+  <w:style w:type="paragraph" w:default="1" w:styleId="Normal">
     <w:name w:val="Normal"/>
     <w:qFormat/>
+    <w:rsid w:val="00225F73"/>
+    <w:pPr>
+      <w:spacing w:after="160" w:line="259" w:lineRule="auto"/>
+    </w:pPr>
+    <w:rPr>
+      <w:lang w:eastAsia="en-US"/>
+    </w:rPr>
   </w:style>
-  <w:style w:type="character" w:default="1" w:styleId="Standaardalinea-lettertype">
+  <w:style w:type="character" w:default="1" w:styleId="DefaultParagraphFont">
     <w:name w:val="Default Paragraph Font"/>
-    <w:uiPriority w:val="1"/>
+    <w:uiPriority w:val="99"/>
     <w:semiHidden/>
-    <w:unhideWhenUsed/>
   </w:style>
-  <w:style w:type="table" w:default="1" w:styleId="Standaardtabel">
+  <w:style w:type="table" w:default="1" w:styleId="TableNormal">
     <w:name w:val="Normal Table"/>
     <w:uiPriority w:val="99"/>
     <w:semiHidden/>
     <w:unhideWhenUsed/>
+    <w:qFormat/>
     <w:tblPr>
       <w:tblInd w:w="0" w:type="dxa"/>
       <w:tblCellMar>
@@ -4222,21 +4845,23 @@
       </w:tblCellMar>
     </w:tblPr>
   </w:style>
-  <w:style w:type="numbering" w:default="1" w:styleId="Geenlijst">
+  <w:style w:type="numbering" w:default="1" w:styleId="NoList">
     <w:name w:val="No List"/>
     <w:uiPriority w:val="99"/>
     <w:semiHidden/>
     <w:unhideWhenUsed/>
   </w:style>
-  <w:style w:type="table" w:styleId="Tabelraster">
+  <w:style w:type="table" w:styleId="TableGrid">
     <w:name w:val="Table Grid"/>
-    <w:basedOn w:val="Standaardtabel"/>
-    <w:uiPriority w:val="39"/>
+    <w:basedOn w:val="TableNormal"/>
+    <w:uiPriority w:val="99"/>
     <w:rsid w:val="00E6287B"/>
-    <w:pPr>
-      <w:spacing w:after="0" w:line="240" w:lineRule="auto"/>
-    </w:pPr>
+    <w:rPr>
+      <w:sz w:val="20"/>
+      <w:szCs w:val="20"/>
+    </w:rPr>
     <w:tblPr>
+      <w:tblInd w:w="0" w:type="dxa"/>
       <w:tblBorders>
         <w:top w:val="single" w:sz="4" w:space="0" w:color="auto"/>
         <w:left w:val="single" w:sz="4" w:space="0" w:color="auto"/>
@@ -4245,12 +4870,18 @@
         <w:insideH w:val="single" w:sz="4" w:space="0" w:color="auto"/>
         <w:insideV w:val="single" w:sz="4" w:space="0" w:color="auto"/>
       </w:tblBorders>
+      <w:tblCellMar>
+        <w:top w:w="0" w:type="dxa"/>
+        <w:left w:w="108" w:type="dxa"/>
+        <w:bottom w:w="0" w:type="dxa"/>
+        <w:right w:w="108" w:type="dxa"/>
+      </w:tblCellMar>
     </w:tblPr>
   </w:style>
-  <w:style w:type="paragraph" w:styleId="Lijstalinea">
+  <w:style w:type="paragraph" w:styleId="ListParagraph">
     <w:name w:val="List Paragraph"/>
-    <w:basedOn w:val="Standaard"/>
-    <w:uiPriority w:val="34"/>
+    <w:basedOn w:val="Normal"/>
+    <w:uiPriority w:val="99"/>
     <w:qFormat/>
     <w:rsid w:val="00E6287B"/>
     <w:pPr>
@@ -4272,39 +4903,39 @@
         <a:sysClr val="window" lastClr="FFFFFF"/>
       </a:lt1>
       <a:dk2>
-        <a:srgbClr val="44546A"/>
+        <a:srgbClr val="1F497D"/>
       </a:dk2>
       <a:lt2>
-        <a:srgbClr val="E7E6E6"/>
+        <a:srgbClr val="EEECE1"/>
       </a:lt2>
       <a:accent1>
-        <a:srgbClr val="5B9BD5"/>
+        <a:srgbClr val="4F81BD"/>
       </a:accent1>
       <a:accent2>
-        <a:srgbClr val="ED7D31"/>
+        <a:srgbClr val="C0504D"/>
       </a:accent2>
       <a:accent3>
-        <a:srgbClr val="A5A5A5"/>
+        <a:srgbClr val="9BBB59"/>
       </a:accent3>
       <a:accent4>
-        <a:srgbClr val="FFC000"/>
+        <a:srgbClr val="8064A2"/>
       </a:accent4>
       <a:accent5>
-        <a:srgbClr val="4472C4"/>
+        <a:srgbClr val="4BACC6"/>
       </a:accent5>
       <a:accent6>
-        <a:srgbClr val="70AD47"/>
+        <a:srgbClr val="F79646"/>
       </a:accent6>
       <a:hlink>
-        <a:srgbClr val="0563C1"/>
+        <a:srgbClr val="0000FF"/>
       </a:hlink>
       <a:folHlink>
-        <a:srgbClr val="954F72"/>
+        <a:srgbClr val="800080"/>
       </a:folHlink>
     </a:clrScheme>
     <a:fontScheme name="Office">
       <a:majorFont>
-        <a:latin typeface="Calibri Light" panose="020F0302020204030204"/>
+        <a:latin typeface="Cambria"/>
         <a:ea typeface=""/>
         <a:cs typeface=""/>
         <a:font script="Jpan" typeface="ＭＳ ゴシック"/>
@@ -4336,10 +4967,9 @@
         <a:font script="Mong" typeface="Mongolian Baiti"/>
         <a:font script="Viet" typeface="Times New Roman"/>
         <a:font script="Uigh" typeface="Microsoft Uighur"/>
-        <a:font script="Geor" typeface="Sylfaen"/>
       </a:majorFont>
       <a:minorFont>
-        <a:latin typeface="Calibri" panose="020F0502020204030204"/>
+        <a:latin typeface="Calibri"/>
         <a:ea typeface=""/>
         <a:cs typeface=""/>
         <a:font script="Jpan" typeface="ＭＳ 明朝"/>
@@ -4371,7 +5001,6 @@
         <a:font script="Mong" typeface="Mongolian Baiti"/>
         <a:font script="Viet" typeface="Arial"/>
         <a:font script="Uigh" typeface="Microsoft Uighur"/>
-        <a:font script="Geor" typeface="Sylfaen"/>
       </a:minorFont>
     </a:fontScheme>
     <a:fmtScheme name="Office">
@@ -4383,141 +5012,165 @@
           <a:gsLst>
             <a:gs pos="0">
               <a:schemeClr val="phClr">
-                <a:lumMod val="110000"/>
-                <a:satMod val="105000"/>
-                <a:tint val="67000"/>
+                <a:tint val="50000"/>
+                <a:satMod val="300000"/>
               </a:schemeClr>
             </a:gs>
-            <a:gs pos="50000">
+            <a:gs pos="35000">
               <a:schemeClr val="phClr">
-                <a:lumMod val="105000"/>
-                <a:satMod val="103000"/>
-                <a:tint val="73000"/>
+                <a:tint val="37000"/>
+                <a:satMod val="300000"/>
               </a:schemeClr>
             </a:gs>
             <a:gs pos="100000">
               <a:schemeClr val="phClr">
-                <a:lumMod val="105000"/>
-                <a:satMod val="109000"/>
-                <a:tint val="81000"/>
+                <a:tint val="15000"/>
+                <a:satMod val="350000"/>
               </a:schemeClr>
             </a:gs>
           </a:gsLst>
-          <a:lin ang="5400000" scaled="0"/>
+          <a:lin ang="16200000" scaled="1"/>
         </a:gradFill>
         <a:gradFill rotWithShape="1">
           <a:gsLst>
             <a:gs pos="0">
               <a:schemeClr val="phClr">
-                <a:satMod val="103000"/>
-                <a:lumMod val="102000"/>
-                <a:tint val="94000"/>
+                <a:shade val="51000"/>
+                <a:satMod val="130000"/>
               </a:schemeClr>
             </a:gs>
-            <a:gs pos="50000">
+            <a:gs pos="80000">
               <a:schemeClr val="phClr">
-                <a:satMod val="110000"/>
-                <a:lumMod val="100000"/>
-                <a:shade val="100000"/>
+                <a:shade val="93000"/>
+                <a:satMod val="130000"/>
               </a:schemeClr>
             </a:gs>
             <a:gs pos="100000">
               <a:schemeClr val="phClr">
-                <a:lumMod val="99000"/>
-                <a:satMod val="120000"/>
-                <a:shade val="78000"/>
+                <a:shade val="94000"/>
+                <a:satMod val="135000"/>
               </a:schemeClr>
             </a:gs>
           </a:gsLst>
-          <a:lin ang="5400000" scaled="0"/>
+          <a:lin ang="16200000" scaled="0"/>
         </a:gradFill>
       </a:fillStyleLst>
       <a:lnStyleLst>
-        <a:ln w="6350" cap="flat" cmpd="sng" algn="ctr">
+        <a:ln w="9525" cap="flat" cmpd="sng" algn="ctr">
+          <a:solidFill>
+            <a:schemeClr val="phClr">
+              <a:shade val="95000"/>
+              <a:satMod val="105000"/>
+            </a:schemeClr>
+          </a:solidFill>
+          <a:prstDash val="solid"/>
+        </a:ln>
+        <a:ln w="25400" cap="flat" cmpd="sng" algn="ctr">
           <a:solidFill>
             <a:schemeClr val="phClr"/>
           </a:solidFill>
           <a:prstDash val="solid"/>
-          <a:miter lim="800000"/>
         </a:ln>
-        <a:ln w="12700" cap="flat" cmpd="sng" algn="ctr">
+        <a:ln w="38100" cap="flat" cmpd="sng" algn="ctr">
           <a:solidFill>
             <a:schemeClr val="phClr"/>
           </a:solidFill>
           <a:prstDash val="solid"/>
-          <a:miter lim="800000"/>
-        </a:ln>
-        <a:ln w="19050" cap="flat" cmpd="sng" algn="ctr">
-          <a:solidFill>
-            <a:schemeClr val="phClr"/>
-          </a:solidFill>
-          <a:prstDash val="solid"/>
-          <a:miter lim="800000"/>
         </a:ln>
       </a:lnStyleLst>
       <a:effectStyleLst>
         <a:effectStyle>
-          <a:effectLst/>
-        </a:effectStyle>
-        <a:effectStyle>
-          <a:effectLst/>
+          <a:effectLst>
+            <a:outerShdw blurRad="40000" dist="20000" dir="5400000" rotWithShape="0">
+              <a:srgbClr val="000000">
+                <a:alpha val="38000"/>
+              </a:srgbClr>
+            </a:outerShdw>
+          </a:effectLst>
         </a:effectStyle>
         <a:effectStyle>
           <a:effectLst>
-            <a:outerShdw blurRad="57150" dist="19050" dir="5400000" algn="ctr" rotWithShape="0">
+            <a:outerShdw blurRad="40000" dist="23000" dir="5400000" rotWithShape="0">
               <a:srgbClr val="000000">
-                <a:alpha val="63000"/>
+                <a:alpha val="35000"/>
               </a:srgbClr>
             </a:outerShdw>
           </a:effectLst>
+        </a:effectStyle>
+        <a:effectStyle>
+          <a:effectLst>
+            <a:outerShdw blurRad="40000" dist="23000" dir="5400000" rotWithShape="0">
+              <a:srgbClr val="000000">
+                <a:alpha val="35000"/>
+              </a:srgbClr>
+            </a:outerShdw>
+          </a:effectLst>
+          <a:scene3d>
+            <a:camera prst="orthographicFront">
+              <a:rot lat="0" lon="0" rev="0"/>
+            </a:camera>
+            <a:lightRig rig="threePt" dir="t">
+              <a:rot lat="0" lon="0" rev="1200000"/>
+            </a:lightRig>
+          </a:scene3d>
+          <a:sp3d>
+            <a:bevelT w="63500" h="25400"/>
+          </a:sp3d>
         </a:effectStyle>
       </a:effectStyleLst>
       <a:bgFillStyleLst>
         <a:solidFill>
           <a:schemeClr val="phClr"/>
         </a:solidFill>
-        <a:solidFill>
-          <a:schemeClr val="phClr">
-            <a:tint val="95000"/>
-            <a:satMod val="170000"/>
-          </a:schemeClr>
-        </a:solidFill>
         <a:gradFill rotWithShape="1">
           <a:gsLst>
             <a:gs pos="0">
               <a:schemeClr val="phClr">
-                <a:tint val="93000"/>
-                <a:satMod val="150000"/>
-                <a:shade val="98000"/>
-                <a:lumMod val="102000"/>
+                <a:tint val="40000"/>
+                <a:satMod val="350000"/>
               </a:schemeClr>
             </a:gs>
-            <a:gs pos="50000">
+            <a:gs pos="40000">
               <a:schemeClr val="phClr">
-                <a:tint val="98000"/>
-                <a:satMod val="130000"/>
-                <a:shade val="90000"/>
-                <a:lumMod val="103000"/>
+                <a:tint val="45000"/>
+                <a:shade val="99000"/>
+                <a:satMod val="350000"/>
               </a:schemeClr>
             </a:gs>
             <a:gs pos="100000">
               <a:schemeClr val="phClr">
-                <a:shade val="63000"/>
-                <a:satMod val="120000"/>
+                <a:shade val="20000"/>
+                <a:satMod val="255000"/>
               </a:schemeClr>
             </a:gs>
           </a:gsLst>
-          <a:lin ang="5400000" scaled="0"/>
+          <a:path path="circle">
+            <a:fillToRect l="50000" t="-80000" r="50000" b="180000"/>
+          </a:path>
+        </a:gradFill>
+        <a:gradFill rotWithShape="1">
+          <a:gsLst>
+            <a:gs pos="0">
+              <a:schemeClr val="phClr">
+                <a:tint val="80000"/>
+                <a:satMod val="300000"/>
+              </a:schemeClr>
+            </a:gs>
+            <a:gs pos="100000">
+              <a:schemeClr val="phClr">
+                <a:shade val="30000"/>
+                <a:satMod val="200000"/>
+              </a:schemeClr>
+            </a:gs>
+          </a:gsLst>
+          <a:path path="circle">
+            <a:fillToRect l="50000" t="50000" r="50000" b="50000"/>
+          </a:path>
         </a:gradFill>
       </a:bgFillStyleLst>
     </a:fmtScheme>
   </a:themeElements>
   <a:objectDefaults/>
   <a:extraClrSchemeLst/>
-  <a:extLst>
-    <a:ext uri="{05A4C25C-085E-4340-85A3-A5531E510DB2}">
-      <thm15:themeFamily xmlns:thm15="http://schemas.microsoft.com/office/thememl/2012/main" name="Office Theme" id="{62F939B6-93AF-4DB8-9C6B-D6C7DFDC589F}" vid="{4A3C46E8-61CC-4603-A589-7422A47A8E4A}"/>
-    </a:ext>
-  </a:extLst>
 </a:theme>
 </file>